--- a/Docs/TESTING DOCUMENTATION.docx
+++ b/Docs/TESTING DOCUMENTATION.docx
@@ -6969,7 +6969,6 @@
                 <w14:ligatures w14:val="none"/>
               </w:rPr>
             </w:pPr>
-            <w:proofErr w:type="spellStart"/>
             <w:r>
               <w:rPr>
                 <w:rFonts w:ascii="Calibri" w:eastAsia="Times New Roman" w:hAnsi="Calibri" w:cs="Calibri"/>
@@ -6979,7 +6978,6 @@
               </w:rPr>
               <w:t>null</w:t>
             </w:r>
-            <w:proofErr w:type="spellEnd"/>
           </w:p>
         </w:tc>
       </w:tr>
@@ -10299,6 +10297,20 @@
           <w14:ligatures w14:val="none"/>
         </w:rPr>
       </w:pPr>
+      <w:r>
+        <w:rPr>
+          <w:rFonts w:ascii="Calibri" w:eastAsia="Times New Roman" w:hAnsi="Calibri" w:cs="Calibri"/>
+          <w:b/>
+          <w:bCs/>
+          <w:color w:val="000000"/>
+          <w:kern w:val="0"/>
+          <w:sz w:val="22"/>
+          <w:szCs w:val="22"/>
+          <w:lang w:val="en-US" w:eastAsia="es-MX"/>
+          <w14:ligatures w14:val="none"/>
+        </w:rPr>
+        <w:t xml:space="preserve">MAX </w:t>
+      </w:r>
       <w:r>
         <w:rPr>
           <w:rFonts w:ascii="Calibri" w:eastAsia="Times New Roman" w:hAnsi="Calibri" w:cs="Calibri"/>
@@ -10418,9 +10430,9 @@
         <w:tblLook w:val="04A0" w:firstRow="1" w:lastRow="0" w:firstColumn="1" w:lastColumn="0" w:noHBand="0" w:noVBand="1"/>
       </w:tblPr>
       <w:tblGrid>
-        <w:gridCol w:w="2725"/>
-        <w:gridCol w:w="1367"/>
-        <w:gridCol w:w="4493"/>
+        <w:gridCol w:w="2488"/>
+        <w:gridCol w:w="1248"/>
+        <w:gridCol w:w="4849"/>
       </w:tblGrid>
       <w:tr>
         <w:trPr>
@@ -10732,15 +10744,17 @@
                 <w14:ligatures w14:val="none"/>
               </w:rPr>
             </w:pPr>
-            <w:r>
-              <w:rPr>
-                <w:rFonts w:ascii="Calibri" w:eastAsia="Times New Roman" w:hAnsi="Calibri" w:cs="Calibri"/>
-                <w:kern w:val="0"/>
-                <w:lang w:eastAsia="es-MX"/>
-                <w14:ligatures w14:val="none"/>
-              </w:rPr>
-              <w:t>setUp1</w:t>
-            </w:r>
+            <w:proofErr w:type="spellStart"/>
+            <w:r>
+              <w:rPr>
+                <w:rFonts w:ascii="Calibri" w:eastAsia="Times New Roman" w:hAnsi="Calibri" w:cs="Calibri"/>
+                <w:kern w:val="0"/>
+                <w:lang w:eastAsia="es-MX"/>
+                <w14:ligatures w14:val="none"/>
+              </w:rPr>
+              <w:t>setUp</w:t>
+            </w:r>
+            <w:proofErr w:type="spellEnd"/>
           </w:p>
         </w:tc>
         <w:tc>
@@ -10808,6 +10822,16 @@
                 <w14:ligatures w14:val="none"/>
               </w:rPr>
             </w:pPr>
+            <w:proofErr w:type="spellStart"/>
+            <w:r>
+              <w:rPr>
+                <w:rFonts w:ascii="Calibri" w:eastAsia="Times New Roman" w:hAnsi="Calibri" w:cs="Calibri"/>
+                <w:kern w:val="0"/>
+                <w:lang w:val="en-US" w:eastAsia="es-MX"/>
+                <w14:ligatures w14:val="none"/>
+              </w:rPr>
+              <w:t>Max</w:t>
+            </w:r>
             <w:r>
               <w:rPr>
                 <w:rFonts w:ascii="Calibri" w:eastAsia="Times New Roman" w:hAnsi="Calibri" w:cs="Calibri"/>
@@ -10817,6 +10841,7 @@
               </w:rPr>
               <w:t>Heap</w:t>
             </w:r>
+            <w:proofErr w:type="spellEnd"/>
             <w:r>
               <w:rPr>
                 <w:rFonts w:ascii="Calibri" w:eastAsia="Times New Roman" w:hAnsi="Calibri" w:cs="Calibri"/>
@@ -10865,7 +10890,16 @@
                 <w:lang w:eastAsia="es-MX"/>
                 <w14:ligatures w14:val="none"/>
               </w:rPr>
-              <w:t>setUp2</w:t>
+              <w:t>setUp</w:t>
+            </w:r>
+            <w:r>
+              <w:rPr>
+                <w:rFonts w:ascii="Calibri" w:eastAsia="Times New Roman" w:hAnsi="Calibri" w:cs="Calibri"/>
+                <w:kern w:val="0"/>
+                <w:lang w:eastAsia="es-MX"/>
+                <w14:ligatures w14:val="none"/>
+              </w:rPr>
+              <w:t>1</w:t>
             </w:r>
           </w:p>
         </w:tc>
@@ -10932,14 +10966,34 @@
                 <w14:ligatures w14:val="none"/>
               </w:rPr>
             </w:pPr>
-            <w:r>
-              <w:rPr>
-                <w:rFonts w:ascii="Calibri" w:eastAsia="Times New Roman" w:hAnsi="Calibri" w:cs="Calibri"/>
-                <w:kern w:val="0"/>
-                <w:lang w:val="en-US" w:eastAsia="es-MX"/>
-                <w14:ligatures w14:val="none"/>
-              </w:rPr>
-              <w:t xml:space="preserve">Heap </w:t>
+            <w:proofErr w:type="spellStart"/>
+            <w:r>
+              <w:rPr>
+                <w:rFonts w:ascii="Calibri" w:eastAsia="Times New Roman" w:hAnsi="Calibri" w:cs="Calibri"/>
+                <w:kern w:val="0"/>
+                <w:lang w:val="en-US" w:eastAsia="es-MX"/>
+                <w14:ligatures w14:val="none"/>
+              </w:rPr>
+              <w:t>Max</w:t>
+            </w:r>
+            <w:r>
+              <w:rPr>
+                <w:rFonts w:ascii="Calibri" w:eastAsia="Times New Roman" w:hAnsi="Calibri" w:cs="Calibri"/>
+                <w:kern w:val="0"/>
+                <w:lang w:val="en-US" w:eastAsia="es-MX"/>
+                <w14:ligatures w14:val="none"/>
+              </w:rPr>
+              <w:t>Heap</w:t>
+            </w:r>
+            <w:proofErr w:type="spellEnd"/>
+            <w:r>
+              <w:rPr>
+                <w:rFonts w:ascii="Calibri" w:eastAsia="Times New Roman" w:hAnsi="Calibri" w:cs="Calibri"/>
+                <w:kern w:val="0"/>
+                <w:lang w:val="en-US" w:eastAsia="es-MX"/>
+                <w14:ligatures w14:val="none"/>
+              </w:rPr>
+              <w:t xml:space="preserve"> </w:t>
             </w:r>
             <w:r>
               <w:rPr>
@@ -11048,11 +11102,11 @@
         <w:tblLook w:val="04A0" w:firstRow="1" w:lastRow="0" w:firstColumn="1" w:lastColumn="0" w:noHBand="0" w:noVBand="1"/>
       </w:tblPr>
       <w:tblGrid>
-        <w:gridCol w:w="710"/>
-        <w:gridCol w:w="1627"/>
-        <w:gridCol w:w="1415"/>
-        <w:gridCol w:w="1240"/>
-        <w:gridCol w:w="1014"/>
+        <w:gridCol w:w="1135"/>
+        <w:gridCol w:w="1835"/>
+        <w:gridCol w:w="1545"/>
+        <w:gridCol w:w="1449"/>
+        <w:gridCol w:w="1199"/>
       </w:tblGrid>
       <w:tr>
         <w:trPr>
@@ -11457,6 +11511,16 @@
                 <w14:ligatures w14:val="none"/>
               </w:rPr>
             </w:pPr>
+            <w:proofErr w:type="spellStart"/>
+            <w:r>
+              <w:rPr>
+                <w:rFonts w:ascii="Calibri" w:eastAsia="Times New Roman" w:hAnsi="Calibri" w:cs="Calibri"/>
+                <w:kern w:val="0"/>
+                <w:lang w:val="en-US" w:eastAsia="es-MX"/>
+                <w14:ligatures w14:val="none"/>
+              </w:rPr>
+              <w:t>Max</w:t>
+            </w:r>
             <w:r>
               <w:rPr>
                 <w:rFonts w:ascii="Calibri" w:eastAsia="Times New Roman" w:hAnsi="Calibri" w:cs="Calibri"/>
@@ -11466,6 +11530,7 @@
               </w:rPr>
               <w:t>Heap</w:t>
             </w:r>
+            <w:proofErr w:type="spellEnd"/>
           </w:p>
         </w:tc>
         <w:tc>
@@ -11494,6 +11559,43 @@
                 <w14:ligatures w14:val="none"/>
               </w:rPr>
             </w:pPr>
+            <w:r>
+              <w:rPr>
+                <w:rFonts w:ascii="Calibri" w:eastAsia="Times New Roman" w:hAnsi="Calibri" w:cs="Calibri"/>
+                <w:kern w:val="0"/>
+                <w:lang w:val="en-US" w:eastAsia="es-MX"/>
+                <w14:ligatures w14:val="none"/>
+              </w:rPr>
+              <w:t>IsEmpty()</w:t>
+            </w:r>
+          </w:p>
+        </w:tc>
+        <w:tc>
+          <w:tcPr>
+            <w:tcW w:w="0" w:type="auto"/>
+            <w:tcBorders>
+              <w:top w:val="single" w:sz="8" w:space="0" w:color="000000"/>
+              <w:left w:val="single" w:sz="8" w:space="0" w:color="000000"/>
+              <w:bottom w:val="single" w:sz="8" w:space="0" w:color="000000"/>
+              <w:right w:val="single" w:sz="8" w:space="0" w:color="000000"/>
+            </w:tcBorders>
+            <w:tcMar>
+              <w:top w:w="100" w:type="dxa"/>
+              <w:left w:w="100" w:type="dxa"/>
+              <w:bottom w:w="100" w:type="dxa"/>
+              <w:right w:w="100" w:type="dxa"/>
+            </w:tcMar>
+            <w:hideMark/>
+          </w:tcPr>
+          <w:p>
+            <w:pPr>
+              <w:rPr>
+                <w:rFonts w:ascii="Calibri" w:eastAsia="Times New Roman" w:hAnsi="Calibri" w:cs="Calibri"/>
+                <w:kern w:val="0"/>
+                <w:lang w:val="en-US" w:eastAsia="es-MX"/>
+                <w14:ligatures w14:val="none"/>
+              </w:rPr>
+            </w:pPr>
             <w:proofErr w:type="spellStart"/>
             <w:r>
               <w:rPr>
@@ -11502,18 +11604,9 @@
                 <w:lang w:val="en-US" w:eastAsia="es-MX"/>
                 <w14:ligatures w14:val="none"/>
               </w:rPr>
-              <w:t>getMaxSize</w:t>
+              <w:t>MaxHeapTest</w:t>
             </w:r>
             <w:proofErr w:type="spellEnd"/>
-            <w:r>
-              <w:rPr>
-                <w:rFonts w:ascii="Calibri" w:eastAsia="Times New Roman" w:hAnsi="Calibri" w:cs="Calibri"/>
-                <w:kern w:val="0"/>
-                <w:lang w:val="en-US" w:eastAsia="es-MX"/>
-                <w14:ligatures w14:val="none"/>
-              </w:rPr>
-              <w:t>()</w:t>
-            </w:r>
           </w:p>
         </w:tc>
         <w:tc>
@@ -11538,21 +11631,19 @@
               <w:rPr>
                 <w:rFonts w:ascii="Calibri" w:eastAsia="Times New Roman" w:hAnsi="Calibri" w:cs="Calibri"/>
                 <w:kern w:val="0"/>
-                <w:lang w:eastAsia="es-MX"/>
-                <w14:ligatures w14:val="none"/>
-              </w:rPr>
-            </w:pPr>
-            <w:proofErr w:type="spellStart"/>
-            <w:r>
-              <w:rPr>
-                <w:rFonts w:ascii="Calibri" w:eastAsia="Times New Roman" w:hAnsi="Calibri" w:cs="Calibri"/>
-                <w:kern w:val="0"/>
-                <w:lang w:eastAsia="es-MX"/>
-                <w14:ligatures w14:val="none"/>
-              </w:rPr>
-              <w:t>HeapTesting</w:t>
-            </w:r>
-            <w:proofErr w:type="spellEnd"/>
+                <w:lang w:val="en-US" w:eastAsia="es-MX"/>
+                <w14:ligatures w14:val="none"/>
+              </w:rPr>
+            </w:pPr>
+            <w:r>
+              <w:rPr>
+                <w:rFonts w:ascii="Calibri" w:eastAsia="Times New Roman" w:hAnsi="Calibri" w:cs="Calibri"/>
+                <w:kern w:val="0"/>
+                <w:lang w:val="en-US" w:eastAsia="es-MX"/>
+                <w14:ligatures w14:val="none"/>
+              </w:rPr>
+              <w:t>N/A</w:t>
+            </w:r>
           </w:p>
         </w:tc>
         <w:tc>
@@ -11588,44 +11679,7 @@
                 <w:lang w:val="en-US" w:eastAsia="es-MX"/>
                 <w14:ligatures w14:val="none"/>
               </w:rPr>
-              <w:t>N/A</w:t>
-            </w:r>
-          </w:p>
-        </w:tc>
-        <w:tc>
-          <w:tcPr>
-            <w:tcW w:w="0" w:type="auto"/>
-            <w:tcBorders>
-              <w:top w:val="single" w:sz="8" w:space="0" w:color="000000"/>
-              <w:left w:val="single" w:sz="8" w:space="0" w:color="000000"/>
-              <w:bottom w:val="single" w:sz="8" w:space="0" w:color="000000"/>
-              <w:right w:val="single" w:sz="8" w:space="0" w:color="000000"/>
-            </w:tcBorders>
-            <w:tcMar>
-              <w:top w:w="100" w:type="dxa"/>
-              <w:left w:w="100" w:type="dxa"/>
-              <w:bottom w:w="100" w:type="dxa"/>
-              <w:right w:w="100" w:type="dxa"/>
-            </w:tcMar>
-            <w:hideMark/>
-          </w:tcPr>
-          <w:p>
-            <w:pPr>
-              <w:rPr>
-                <w:rFonts w:ascii="Calibri" w:eastAsia="Times New Roman" w:hAnsi="Calibri" w:cs="Calibri"/>
-                <w:kern w:val="0"/>
-                <w:lang w:val="en-US" w:eastAsia="es-MX"/>
-                <w14:ligatures w14:val="none"/>
-              </w:rPr>
-            </w:pPr>
-            <w:r>
-              <w:rPr>
-                <w:rFonts w:ascii="Calibri" w:eastAsia="Times New Roman" w:hAnsi="Calibri" w:cs="Calibri"/>
-                <w:kern w:val="0"/>
-                <w:lang w:val="en-US" w:eastAsia="es-MX"/>
-                <w14:ligatures w14:val="none"/>
-              </w:rPr>
-              <w:t>10</w:t>
+              <w:t>True</w:t>
             </w:r>
           </w:p>
         </w:tc>
@@ -11659,6 +11713,16 @@
                 <w14:ligatures w14:val="none"/>
               </w:rPr>
             </w:pPr>
+            <w:proofErr w:type="spellStart"/>
+            <w:r>
+              <w:rPr>
+                <w:rFonts w:ascii="Calibri" w:eastAsia="Times New Roman" w:hAnsi="Calibri" w:cs="Calibri"/>
+                <w:kern w:val="0"/>
+                <w:lang w:val="en-US" w:eastAsia="es-MX"/>
+                <w14:ligatures w14:val="none"/>
+              </w:rPr>
+              <w:t>Max</w:t>
+            </w:r>
             <w:r>
               <w:rPr>
                 <w:rFonts w:ascii="Calibri" w:eastAsia="Times New Roman" w:hAnsi="Calibri" w:cs="Calibri"/>
@@ -11668,137 +11732,116 @@
               </w:rPr>
               <w:t>Heap</w:t>
             </w:r>
-          </w:p>
-        </w:tc>
-        <w:tc>
-          <w:tcPr>
-            <w:tcW w:w="0" w:type="auto"/>
-            <w:tcBorders>
-              <w:top w:val="single" w:sz="8" w:space="0" w:color="000000"/>
-              <w:left w:val="single" w:sz="8" w:space="0" w:color="000000"/>
-              <w:bottom w:val="single" w:sz="8" w:space="0" w:color="000000"/>
-              <w:right w:val="single" w:sz="8" w:space="0" w:color="000000"/>
-            </w:tcBorders>
-            <w:tcMar>
-              <w:top w:w="100" w:type="dxa"/>
-              <w:left w:w="100" w:type="dxa"/>
-              <w:bottom w:w="100" w:type="dxa"/>
-              <w:right w:w="100" w:type="dxa"/>
-            </w:tcMar>
-          </w:tcPr>
-          <w:p>
-            <w:pPr>
-              <w:rPr>
-                <w:rFonts w:ascii="Calibri" w:eastAsia="Times New Roman" w:hAnsi="Calibri" w:cs="Calibri"/>
-                <w:kern w:val="0"/>
-                <w:lang w:val="es-ES_tradnl" w:eastAsia="es-MX"/>
+            <w:proofErr w:type="spellEnd"/>
+          </w:p>
+        </w:tc>
+        <w:tc>
+          <w:tcPr>
+            <w:tcW w:w="0" w:type="auto"/>
+            <w:tcBorders>
+              <w:top w:val="single" w:sz="8" w:space="0" w:color="000000"/>
+              <w:left w:val="single" w:sz="8" w:space="0" w:color="000000"/>
+              <w:bottom w:val="single" w:sz="8" w:space="0" w:color="000000"/>
+              <w:right w:val="single" w:sz="8" w:space="0" w:color="000000"/>
+            </w:tcBorders>
+            <w:tcMar>
+              <w:top w:w="100" w:type="dxa"/>
+              <w:left w:w="100" w:type="dxa"/>
+              <w:bottom w:w="100" w:type="dxa"/>
+              <w:right w:w="100" w:type="dxa"/>
+            </w:tcMar>
+          </w:tcPr>
+          <w:p>
+            <w:pPr>
+              <w:rPr>
+                <w:rFonts w:ascii="Calibri" w:eastAsia="Times New Roman" w:hAnsi="Calibri" w:cs="Calibri"/>
+                <w:kern w:val="0"/>
+                <w:lang w:val="en-US" w:eastAsia="es-MX"/>
+                <w14:ligatures w14:val="none"/>
+              </w:rPr>
+            </w:pPr>
+            <w:r>
+              <w:rPr>
+                <w:rFonts w:ascii="Calibri" w:eastAsia="Times New Roman" w:hAnsi="Calibri" w:cs="Calibri"/>
+                <w:kern w:val="0"/>
+                <w:lang w:val="en-US" w:eastAsia="es-MX"/>
+                <w14:ligatures w14:val="none"/>
+              </w:rPr>
+              <w:t>IsEmpty()</w:t>
+            </w:r>
+          </w:p>
+        </w:tc>
+        <w:tc>
+          <w:tcPr>
+            <w:tcW w:w="0" w:type="auto"/>
+            <w:tcBorders>
+              <w:top w:val="single" w:sz="8" w:space="0" w:color="000000"/>
+              <w:left w:val="single" w:sz="8" w:space="0" w:color="000000"/>
+              <w:bottom w:val="single" w:sz="8" w:space="0" w:color="000000"/>
+              <w:right w:val="single" w:sz="8" w:space="0" w:color="000000"/>
+            </w:tcBorders>
+            <w:tcMar>
+              <w:top w:w="100" w:type="dxa"/>
+              <w:left w:w="100" w:type="dxa"/>
+              <w:bottom w:w="100" w:type="dxa"/>
+              <w:right w:w="100" w:type="dxa"/>
+            </w:tcMar>
+          </w:tcPr>
+          <w:p>
+            <w:pPr>
+              <w:rPr>
+                <w:rFonts w:ascii="Calibri" w:eastAsia="Times New Roman" w:hAnsi="Calibri" w:cs="Calibri"/>
+                <w:kern w:val="0"/>
+                <w:lang w:eastAsia="es-MX"/>
                 <w14:ligatures w14:val="none"/>
               </w:rPr>
             </w:pPr>
             <w:proofErr w:type="spellStart"/>
-            <w:proofErr w:type="gramStart"/>
-            <w:r>
-              <w:rPr>
-                <w:rFonts w:ascii="Calibri" w:eastAsia="Times New Roman" w:hAnsi="Calibri" w:cs="Calibri"/>
-                <w:kern w:val="0"/>
-                <w:lang w:val="es-ES_tradnl" w:eastAsia="es-MX"/>
-                <w14:ligatures w14:val="none"/>
-              </w:rPr>
-              <w:t>addNode</w:t>
+            <w:r>
+              <w:rPr>
+                <w:rFonts w:ascii="Calibri" w:eastAsia="Times New Roman" w:hAnsi="Calibri" w:cs="Calibri"/>
+                <w:kern w:val="0"/>
+                <w:lang w:eastAsia="es-MX"/>
+                <w14:ligatures w14:val="none"/>
+              </w:rPr>
+              <w:t>setUp</w:t>
             </w:r>
             <w:proofErr w:type="spellEnd"/>
-            <w:r>
-              <w:rPr>
-                <w:rFonts w:ascii="Calibri" w:eastAsia="Times New Roman" w:hAnsi="Calibri" w:cs="Calibri"/>
-                <w:kern w:val="0"/>
-                <w:lang w:val="es-ES_tradnl" w:eastAsia="es-MX"/>
-                <w14:ligatures w14:val="none"/>
-              </w:rPr>
-              <w:t>(</w:t>
-            </w:r>
-            <w:proofErr w:type="gramEnd"/>
-            <w:r>
-              <w:rPr>
-                <w:rFonts w:ascii="Calibri" w:eastAsia="Times New Roman" w:hAnsi="Calibri" w:cs="Calibri"/>
-                <w:kern w:val="0"/>
-                <w:lang w:val="es-ES_tradnl" w:eastAsia="es-MX"/>
-                <w14:ligatures w14:val="none"/>
-              </w:rPr>
-              <w:t>)</w:t>
-            </w:r>
-          </w:p>
-        </w:tc>
-        <w:tc>
-          <w:tcPr>
-            <w:tcW w:w="0" w:type="auto"/>
-            <w:tcBorders>
-              <w:top w:val="single" w:sz="8" w:space="0" w:color="000000"/>
-              <w:left w:val="single" w:sz="8" w:space="0" w:color="000000"/>
-              <w:bottom w:val="single" w:sz="8" w:space="0" w:color="000000"/>
-              <w:right w:val="single" w:sz="8" w:space="0" w:color="000000"/>
-            </w:tcBorders>
-            <w:tcMar>
-              <w:top w:w="100" w:type="dxa"/>
-              <w:left w:w="100" w:type="dxa"/>
-              <w:bottom w:w="100" w:type="dxa"/>
-              <w:right w:w="100" w:type="dxa"/>
-            </w:tcMar>
-          </w:tcPr>
-          <w:p>
-            <w:pPr>
-              <w:rPr>
-                <w:rFonts w:ascii="Calibri" w:eastAsia="Times New Roman" w:hAnsi="Calibri" w:cs="Calibri"/>
-                <w:kern w:val="0"/>
-                <w:lang w:eastAsia="es-MX"/>
-                <w14:ligatures w14:val="none"/>
-              </w:rPr>
-            </w:pPr>
-            <w:proofErr w:type="spellStart"/>
-            <w:r>
-              <w:rPr>
-                <w:rFonts w:ascii="Calibri" w:eastAsia="Times New Roman" w:hAnsi="Calibri" w:cs="Calibri"/>
-                <w:kern w:val="0"/>
-                <w:lang w:eastAsia="es-MX"/>
-                <w14:ligatures w14:val="none"/>
-              </w:rPr>
-              <w:t>HeapTesting</w:t>
-            </w:r>
-            <w:proofErr w:type="spellEnd"/>
-          </w:p>
-        </w:tc>
-        <w:tc>
-          <w:tcPr>
-            <w:tcW w:w="0" w:type="auto"/>
-            <w:tcBorders>
-              <w:top w:val="single" w:sz="8" w:space="0" w:color="000000"/>
-              <w:left w:val="single" w:sz="8" w:space="0" w:color="000000"/>
-              <w:bottom w:val="single" w:sz="8" w:space="0" w:color="000000"/>
-              <w:right w:val="single" w:sz="8" w:space="0" w:color="000000"/>
-            </w:tcBorders>
-            <w:tcMar>
-              <w:top w:w="100" w:type="dxa"/>
-              <w:left w:w="100" w:type="dxa"/>
-              <w:bottom w:w="100" w:type="dxa"/>
-              <w:right w:w="100" w:type="dxa"/>
-            </w:tcMar>
-          </w:tcPr>
-          <w:p>
-            <w:pPr>
-              <w:rPr>
-                <w:rFonts w:ascii="Calibri" w:eastAsia="Times New Roman" w:hAnsi="Calibri" w:cs="Calibri"/>
-                <w:kern w:val="0"/>
-                <w:lang w:val="en-US" w:eastAsia="es-MX"/>
-                <w14:ligatures w14:val="none"/>
-              </w:rPr>
-            </w:pPr>
-            <w:r>
-              <w:rPr>
-                <w:rFonts w:ascii="Calibri" w:eastAsia="Times New Roman" w:hAnsi="Calibri" w:cs="Calibri"/>
-                <w:kern w:val="0"/>
-                <w:lang w:val="en-US" w:eastAsia="es-MX"/>
-                <w14:ligatures w14:val="none"/>
-              </w:rPr>
-              <w:t>1</w:t>
+          </w:p>
+        </w:tc>
+        <w:tc>
+          <w:tcPr>
+            <w:tcW w:w="0" w:type="auto"/>
+            <w:tcBorders>
+              <w:top w:val="single" w:sz="8" w:space="0" w:color="000000"/>
+              <w:left w:val="single" w:sz="8" w:space="0" w:color="000000"/>
+              <w:bottom w:val="single" w:sz="8" w:space="0" w:color="000000"/>
+              <w:right w:val="single" w:sz="8" w:space="0" w:color="000000"/>
+            </w:tcBorders>
+            <w:tcMar>
+              <w:top w:w="100" w:type="dxa"/>
+              <w:left w:w="100" w:type="dxa"/>
+              <w:bottom w:w="100" w:type="dxa"/>
+              <w:right w:w="100" w:type="dxa"/>
+            </w:tcMar>
+          </w:tcPr>
+          <w:p>
+            <w:pPr>
+              <w:rPr>
+                <w:rFonts w:ascii="Calibri" w:eastAsia="Times New Roman" w:hAnsi="Calibri" w:cs="Calibri"/>
+                <w:kern w:val="0"/>
+                <w:lang w:val="en-US" w:eastAsia="es-MX"/>
+                <w14:ligatures w14:val="none"/>
+              </w:rPr>
+            </w:pPr>
+            <w:r>
+              <w:rPr>
+                <w:rFonts w:ascii="Calibri" w:eastAsia="Times New Roman" w:hAnsi="Calibri" w:cs="Calibri"/>
+                <w:kern w:val="0"/>
+                <w:lang w:val="en-US" w:eastAsia="es-MX"/>
+                <w14:ligatures w14:val="none"/>
+              </w:rPr>
+              <w:t>N/A</w:t>
             </w:r>
           </w:p>
         </w:tc>
@@ -11868,6 +11911,16 @@
                 <w14:ligatures w14:val="none"/>
               </w:rPr>
             </w:pPr>
+            <w:proofErr w:type="spellStart"/>
+            <w:r>
+              <w:rPr>
+                <w:rFonts w:ascii="Calibri" w:eastAsia="Times New Roman" w:hAnsi="Calibri" w:cs="Calibri"/>
+                <w:kern w:val="0"/>
+                <w:lang w:val="en-US" w:eastAsia="es-MX"/>
+                <w14:ligatures w14:val="none"/>
+              </w:rPr>
+              <w:t>Max</w:t>
+            </w:r>
             <w:r>
               <w:rPr>
                 <w:rFonts w:ascii="Calibri" w:eastAsia="Times New Roman" w:hAnsi="Calibri" w:cs="Calibri"/>
@@ -11877,173 +11930,152 @@
               </w:rPr>
               <w:t>Heap</w:t>
             </w:r>
-          </w:p>
-        </w:tc>
-        <w:tc>
-          <w:tcPr>
-            <w:tcW w:w="0" w:type="auto"/>
-            <w:tcBorders>
-              <w:top w:val="single" w:sz="8" w:space="0" w:color="000000"/>
-              <w:left w:val="single" w:sz="8" w:space="0" w:color="000000"/>
-              <w:bottom w:val="single" w:sz="8" w:space="0" w:color="000000"/>
-              <w:right w:val="single" w:sz="8" w:space="0" w:color="000000"/>
-            </w:tcBorders>
-            <w:tcMar>
-              <w:top w:w="100" w:type="dxa"/>
-              <w:left w:w="100" w:type="dxa"/>
-              <w:bottom w:w="100" w:type="dxa"/>
-              <w:right w:w="100" w:type="dxa"/>
-            </w:tcMar>
-          </w:tcPr>
-          <w:p>
-            <w:pPr>
-              <w:rPr>
-                <w:rFonts w:ascii="Calibri" w:eastAsia="Times New Roman" w:hAnsi="Calibri" w:cs="Calibri"/>
-                <w:kern w:val="0"/>
-                <w:lang w:val="es-ES_tradnl" w:eastAsia="es-MX"/>
+            <w:proofErr w:type="spellEnd"/>
+          </w:p>
+        </w:tc>
+        <w:tc>
+          <w:tcPr>
+            <w:tcW w:w="0" w:type="auto"/>
+            <w:tcBorders>
+              <w:top w:val="single" w:sz="8" w:space="0" w:color="000000"/>
+              <w:left w:val="single" w:sz="8" w:space="0" w:color="000000"/>
+              <w:bottom w:val="single" w:sz="8" w:space="0" w:color="000000"/>
+              <w:right w:val="single" w:sz="8" w:space="0" w:color="000000"/>
+            </w:tcBorders>
+            <w:tcMar>
+              <w:top w:w="100" w:type="dxa"/>
+              <w:left w:w="100" w:type="dxa"/>
+              <w:bottom w:w="100" w:type="dxa"/>
+              <w:right w:w="100" w:type="dxa"/>
+            </w:tcMar>
+          </w:tcPr>
+          <w:p>
+            <w:pPr>
+              <w:rPr>
+                <w:rFonts w:ascii="Calibri" w:eastAsia="Times New Roman" w:hAnsi="Calibri" w:cs="Calibri"/>
+                <w:kern w:val="0"/>
+                <w:lang w:val="en-US" w:eastAsia="es-MX"/>
+                <w14:ligatures w14:val="none"/>
+              </w:rPr>
+            </w:pPr>
+            <w:r>
+              <w:rPr>
+                <w:rFonts w:ascii="Calibri" w:eastAsia="Times New Roman" w:hAnsi="Calibri" w:cs="Calibri"/>
+                <w:kern w:val="0"/>
+                <w:lang w:val="en-US" w:eastAsia="es-MX"/>
+                <w14:ligatures w14:val="none"/>
+              </w:rPr>
+              <w:t>Insert()</w:t>
+            </w:r>
+          </w:p>
+        </w:tc>
+        <w:tc>
+          <w:tcPr>
+            <w:tcW w:w="0" w:type="auto"/>
+            <w:tcBorders>
+              <w:top w:val="single" w:sz="8" w:space="0" w:color="000000"/>
+              <w:left w:val="single" w:sz="8" w:space="0" w:color="000000"/>
+              <w:bottom w:val="single" w:sz="8" w:space="0" w:color="000000"/>
+              <w:right w:val="single" w:sz="8" w:space="0" w:color="000000"/>
+            </w:tcBorders>
+            <w:tcMar>
+              <w:top w:w="100" w:type="dxa"/>
+              <w:left w:w="100" w:type="dxa"/>
+              <w:bottom w:w="100" w:type="dxa"/>
+              <w:right w:w="100" w:type="dxa"/>
+            </w:tcMar>
+          </w:tcPr>
+          <w:p>
+            <w:pPr>
+              <w:rPr>
+                <w:rFonts w:ascii="Calibri" w:eastAsia="Times New Roman" w:hAnsi="Calibri" w:cs="Calibri"/>
+                <w:kern w:val="0"/>
+                <w:lang w:eastAsia="es-MX"/>
                 <w14:ligatures w14:val="none"/>
               </w:rPr>
             </w:pPr>
             <w:proofErr w:type="spellStart"/>
-            <w:proofErr w:type="gramStart"/>
-            <w:r>
-              <w:rPr>
-                <w:rFonts w:ascii="Calibri" w:eastAsia="Times New Roman" w:hAnsi="Calibri" w:cs="Calibri"/>
-                <w:kern w:val="0"/>
-                <w:lang w:val="es-ES_tradnl" w:eastAsia="es-MX"/>
-                <w14:ligatures w14:val="none"/>
-              </w:rPr>
-              <w:t>getHeapData</w:t>
+            <w:r>
+              <w:rPr>
+                <w:rFonts w:ascii="Calibri" w:eastAsia="Times New Roman" w:hAnsi="Calibri" w:cs="Calibri"/>
+                <w:kern w:val="0"/>
+                <w:lang w:eastAsia="es-MX"/>
+                <w14:ligatures w14:val="none"/>
+              </w:rPr>
+              <w:t>MaxHeapTest</w:t>
             </w:r>
             <w:proofErr w:type="spellEnd"/>
-            <w:r>
-              <w:rPr>
-                <w:rFonts w:ascii="Calibri" w:eastAsia="Times New Roman" w:hAnsi="Calibri" w:cs="Calibri"/>
-                <w:kern w:val="0"/>
-                <w:lang w:val="es-ES_tradnl" w:eastAsia="es-MX"/>
-                <w14:ligatures w14:val="none"/>
-              </w:rPr>
-              <w:t>(</w:t>
-            </w:r>
-            <w:proofErr w:type="gramEnd"/>
-            <w:r>
-              <w:rPr>
-                <w:rFonts w:ascii="Calibri" w:eastAsia="Times New Roman" w:hAnsi="Calibri" w:cs="Calibri"/>
-                <w:kern w:val="0"/>
-                <w:lang w:val="es-ES_tradnl" w:eastAsia="es-MX"/>
-                <w14:ligatures w14:val="none"/>
-              </w:rPr>
-              <w:t>)</w:t>
-            </w:r>
-          </w:p>
-        </w:tc>
-        <w:tc>
-          <w:tcPr>
-            <w:tcW w:w="0" w:type="auto"/>
-            <w:tcBorders>
-              <w:top w:val="single" w:sz="8" w:space="0" w:color="000000"/>
-              <w:left w:val="single" w:sz="8" w:space="0" w:color="000000"/>
-              <w:bottom w:val="single" w:sz="8" w:space="0" w:color="000000"/>
-              <w:right w:val="single" w:sz="8" w:space="0" w:color="000000"/>
-            </w:tcBorders>
-            <w:tcMar>
-              <w:top w:w="100" w:type="dxa"/>
-              <w:left w:w="100" w:type="dxa"/>
-              <w:bottom w:w="100" w:type="dxa"/>
-              <w:right w:w="100" w:type="dxa"/>
-            </w:tcMar>
-          </w:tcPr>
-          <w:p>
-            <w:pPr>
-              <w:rPr>
-                <w:rFonts w:ascii="Calibri" w:eastAsia="Times New Roman" w:hAnsi="Calibri" w:cs="Calibri"/>
-                <w:kern w:val="0"/>
-                <w:lang w:eastAsia="es-MX"/>
-                <w14:ligatures w14:val="none"/>
-              </w:rPr>
-            </w:pPr>
-            <w:proofErr w:type="spellStart"/>
-            <w:r>
-              <w:rPr>
-                <w:rFonts w:ascii="Calibri" w:eastAsia="Times New Roman" w:hAnsi="Calibri" w:cs="Calibri"/>
-                <w:kern w:val="0"/>
-                <w:lang w:eastAsia="es-MX"/>
-                <w14:ligatures w14:val="none"/>
-              </w:rPr>
-              <w:t>HeapTesting</w:t>
-            </w:r>
-            <w:proofErr w:type="spellEnd"/>
-          </w:p>
-        </w:tc>
-        <w:tc>
-          <w:tcPr>
-            <w:tcW w:w="0" w:type="auto"/>
-            <w:tcBorders>
-              <w:top w:val="single" w:sz="8" w:space="0" w:color="000000"/>
-              <w:left w:val="single" w:sz="8" w:space="0" w:color="000000"/>
-              <w:bottom w:val="single" w:sz="8" w:space="0" w:color="000000"/>
-              <w:right w:val="single" w:sz="8" w:space="0" w:color="000000"/>
-            </w:tcBorders>
-            <w:tcMar>
-              <w:top w:w="100" w:type="dxa"/>
-              <w:left w:w="100" w:type="dxa"/>
-              <w:bottom w:w="100" w:type="dxa"/>
-              <w:right w:w="100" w:type="dxa"/>
-            </w:tcMar>
-          </w:tcPr>
-          <w:p>
-            <w:pPr>
-              <w:rPr>
-                <w:rFonts w:ascii="Calibri" w:eastAsia="Times New Roman" w:hAnsi="Calibri" w:cs="Calibri"/>
-                <w:kern w:val="0"/>
-                <w:lang w:val="en-US" w:eastAsia="es-MX"/>
-                <w14:ligatures w14:val="none"/>
-              </w:rPr>
-            </w:pPr>
-            <w:r>
-              <w:rPr>
-                <w:rFonts w:ascii="Calibri" w:eastAsia="Times New Roman" w:hAnsi="Calibri" w:cs="Calibri"/>
-                <w:kern w:val="0"/>
-                <w:lang w:val="en-US" w:eastAsia="es-MX"/>
-                <w14:ligatures w14:val="none"/>
-              </w:rPr>
-              <w:t>N/A</w:t>
-            </w:r>
-          </w:p>
-        </w:tc>
-        <w:tc>
-          <w:tcPr>
-            <w:tcW w:w="0" w:type="auto"/>
-            <w:tcBorders>
-              <w:top w:val="single" w:sz="8" w:space="0" w:color="000000"/>
-              <w:left w:val="single" w:sz="8" w:space="0" w:color="000000"/>
-              <w:bottom w:val="single" w:sz="8" w:space="0" w:color="000000"/>
-              <w:right w:val="single" w:sz="8" w:space="0" w:color="000000"/>
-            </w:tcBorders>
-            <w:tcMar>
-              <w:top w:w="100" w:type="dxa"/>
-              <w:left w:w="100" w:type="dxa"/>
-              <w:bottom w:w="100" w:type="dxa"/>
-              <w:right w:w="100" w:type="dxa"/>
-            </w:tcMar>
-          </w:tcPr>
-          <w:p>
-            <w:pPr>
-              <w:rPr>
-                <w:rFonts w:ascii="Calibri" w:eastAsia="Times New Roman" w:hAnsi="Calibri" w:cs="Calibri"/>
-                <w:kern w:val="0"/>
-                <w:lang w:val="en-US" w:eastAsia="es-MX"/>
-                <w14:ligatures w14:val="none"/>
-              </w:rPr>
-            </w:pPr>
-            <w:r>
-              <w:rPr>
-                <w:rFonts w:ascii="Calibri" w:eastAsia="Times New Roman" w:hAnsi="Calibri" w:cs="Calibri"/>
-                <w:kern w:val="0"/>
-                <w:lang w:val="en-US" w:eastAsia="es-MX"/>
-                <w14:ligatures w14:val="none"/>
-              </w:rPr>
-              <w:t>Null</w:t>
+          </w:p>
+        </w:tc>
+        <w:tc>
+          <w:tcPr>
+            <w:tcW w:w="0" w:type="auto"/>
+            <w:tcBorders>
+              <w:top w:val="single" w:sz="8" w:space="0" w:color="000000"/>
+              <w:left w:val="single" w:sz="8" w:space="0" w:color="000000"/>
+              <w:bottom w:val="single" w:sz="8" w:space="0" w:color="000000"/>
+              <w:right w:val="single" w:sz="8" w:space="0" w:color="000000"/>
+            </w:tcBorders>
+            <w:tcMar>
+              <w:top w:w="100" w:type="dxa"/>
+              <w:left w:w="100" w:type="dxa"/>
+              <w:bottom w:w="100" w:type="dxa"/>
+              <w:right w:w="100" w:type="dxa"/>
+            </w:tcMar>
+          </w:tcPr>
+          <w:p>
+            <w:pPr>
+              <w:rPr>
+                <w:rFonts w:ascii="Calibri" w:eastAsia="Times New Roman" w:hAnsi="Calibri" w:cs="Calibri"/>
+                <w:kern w:val="0"/>
+                <w:lang w:val="en-US" w:eastAsia="es-MX"/>
+                <w14:ligatures w14:val="none"/>
+              </w:rPr>
+            </w:pPr>
+            <w:r>
+              <w:rPr>
+                <w:rFonts w:ascii="Calibri" w:eastAsia="Times New Roman" w:hAnsi="Calibri" w:cs="Calibri"/>
+                <w:kern w:val="0"/>
+                <w:lang w:val="en-US" w:eastAsia="es-MX"/>
+                <w14:ligatures w14:val="none"/>
+              </w:rPr>
+              <w:t>1</w:t>
+            </w:r>
+          </w:p>
+        </w:tc>
+        <w:tc>
+          <w:tcPr>
+            <w:tcW w:w="0" w:type="auto"/>
+            <w:tcBorders>
+              <w:top w:val="single" w:sz="8" w:space="0" w:color="000000"/>
+              <w:left w:val="single" w:sz="8" w:space="0" w:color="000000"/>
+              <w:bottom w:val="single" w:sz="8" w:space="0" w:color="000000"/>
+              <w:right w:val="single" w:sz="8" w:space="0" w:color="000000"/>
+            </w:tcBorders>
+            <w:tcMar>
+              <w:top w:w="100" w:type="dxa"/>
+              <w:left w:w="100" w:type="dxa"/>
+              <w:bottom w:w="100" w:type="dxa"/>
+              <w:right w:w="100" w:type="dxa"/>
+            </w:tcMar>
+          </w:tcPr>
+          <w:p>
+            <w:pPr>
+              <w:rPr>
+                <w:rFonts w:ascii="Calibri" w:eastAsia="Times New Roman" w:hAnsi="Calibri" w:cs="Calibri"/>
+                <w:kern w:val="0"/>
+                <w:lang w:val="en-US" w:eastAsia="es-MX"/>
+                <w14:ligatures w14:val="none"/>
+              </w:rPr>
+            </w:pPr>
+            <w:r>
+              <w:rPr>
+                <w:rFonts w:ascii="Calibri" w:eastAsia="Times New Roman" w:hAnsi="Calibri" w:cs="Calibri"/>
+                <w:kern w:val="0"/>
+                <w:lang w:val="en-US" w:eastAsia="es-MX"/>
+                <w14:ligatures w14:val="none"/>
+              </w:rPr>
+              <w:t>False</w:t>
             </w:r>
           </w:p>
         </w:tc>
@@ -12077,6 +12109,16 @@
                 <w14:ligatures w14:val="none"/>
               </w:rPr>
             </w:pPr>
+            <w:proofErr w:type="spellStart"/>
+            <w:r>
+              <w:rPr>
+                <w:rFonts w:ascii="Calibri" w:eastAsia="Times New Roman" w:hAnsi="Calibri" w:cs="Calibri"/>
+                <w:kern w:val="0"/>
+                <w:lang w:val="en-US" w:eastAsia="es-MX"/>
+                <w14:ligatures w14:val="none"/>
+              </w:rPr>
+              <w:t>Max</w:t>
+            </w:r>
             <w:r>
               <w:rPr>
                 <w:rFonts w:ascii="Calibri" w:eastAsia="Times New Roman" w:hAnsi="Calibri" w:cs="Calibri"/>
@@ -12086,6 +12128,7 @@
               </w:rPr>
               <w:t>Heap</w:t>
             </w:r>
+            <w:proofErr w:type="spellEnd"/>
           </w:p>
         </w:tc>
         <w:tc>
@@ -12121,7 +12164,7 @@
                 <w:lang w:val="en-US" w:eastAsia="es-MX"/>
                 <w14:ligatures w14:val="none"/>
               </w:rPr>
-              <w:t>getHeapData</w:t>
+              <w:t>addElements</w:t>
             </w:r>
             <w:proofErr w:type="spellEnd"/>
             <w:r>
@@ -12156,90 +12199,92 @@
               <w:rPr>
                 <w:rFonts w:ascii="Calibri" w:eastAsia="Times New Roman" w:hAnsi="Calibri" w:cs="Calibri"/>
                 <w:kern w:val="0"/>
-                <w:lang w:eastAsia="es-MX"/>
-                <w14:ligatures w14:val="none"/>
-              </w:rPr>
-            </w:pPr>
-            <w:r>
-              <w:rPr>
-                <w:rFonts w:ascii="Calibri" w:eastAsia="Times New Roman" w:hAnsi="Calibri" w:cs="Calibri"/>
-                <w:kern w:val="0"/>
-                <w:lang w:eastAsia="es-MX"/>
-                <w14:ligatures w14:val="none"/>
-              </w:rPr>
-              <w:t>setUp1</w:t>
-            </w:r>
-          </w:p>
-        </w:tc>
-        <w:tc>
-          <w:tcPr>
-            <w:tcW w:w="0" w:type="auto"/>
-            <w:tcBorders>
-              <w:top w:val="single" w:sz="8" w:space="0" w:color="000000"/>
-              <w:left w:val="single" w:sz="8" w:space="0" w:color="000000"/>
-              <w:bottom w:val="single" w:sz="8" w:space="0" w:color="000000"/>
-              <w:right w:val="single" w:sz="8" w:space="0" w:color="000000"/>
-            </w:tcBorders>
-            <w:tcMar>
-              <w:top w:w="100" w:type="dxa"/>
-              <w:left w:w="100" w:type="dxa"/>
-              <w:bottom w:w="100" w:type="dxa"/>
-              <w:right w:w="100" w:type="dxa"/>
-            </w:tcMar>
-          </w:tcPr>
-          <w:p>
-            <w:pPr>
-              <w:rPr>
-                <w:rFonts w:ascii="Calibri" w:eastAsia="Times New Roman" w:hAnsi="Calibri" w:cs="Calibri"/>
-                <w:kern w:val="0"/>
-                <w:lang w:val="en-US" w:eastAsia="es-MX"/>
-                <w14:ligatures w14:val="none"/>
-              </w:rPr>
-            </w:pPr>
-            <w:r>
-              <w:rPr>
-                <w:rFonts w:ascii="Calibri" w:eastAsia="Times New Roman" w:hAnsi="Calibri" w:cs="Calibri"/>
-                <w:kern w:val="0"/>
-                <w:lang w:val="en-US" w:eastAsia="es-MX"/>
-                <w14:ligatures w14:val="none"/>
-              </w:rPr>
-              <w:t>N/A</w:t>
-            </w:r>
-          </w:p>
-        </w:tc>
-        <w:tc>
-          <w:tcPr>
-            <w:tcW w:w="0" w:type="auto"/>
-            <w:tcBorders>
-              <w:top w:val="single" w:sz="8" w:space="0" w:color="000000"/>
-              <w:left w:val="single" w:sz="8" w:space="0" w:color="000000"/>
-              <w:bottom w:val="single" w:sz="8" w:space="0" w:color="000000"/>
-              <w:right w:val="single" w:sz="8" w:space="0" w:color="000000"/>
-            </w:tcBorders>
-            <w:tcMar>
-              <w:top w:w="100" w:type="dxa"/>
-              <w:left w:w="100" w:type="dxa"/>
-              <w:bottom w:w="100" w:type="dxa"/>
-              <w:right w:w="100" w:type="dxa"/>
-            </w:tcMar>
-          </w:tcPr>
-          <w:p>
-            <w:pPr>
-              <w:rPr>
-                <w:rFonts w:ascii="Calibri" w:eastAsia="Times New Roman" w:hAnsi="Calibri" w:cs="Calibri"/>
-                <w:kern w:val="0"/>
-                <w:lang w:val="en-US" w:eastAsia="es-MX"/>
-                <w14:ligatures w14:val="none"/>
-              </w:rPr>
-            </w:pPr>
-            <w:r>
-              <w:rPr>
-                <w:rFonts w:ascii="Calibri" w:eastAsia="Times New Roman" w:hAnsi="Calibri" w:cs="Calibri"/>
-                <w:kern w:val="0"/>
-                <w:lang w:val="en-US" w:eastAsia="es-MX"/>
-                <w14:ligatures w14:val="none"/>
-              </w:rPr>
-              <w:t>Not null</w:t>
+                <w:lang w:val="en-US" w:eastAsia="es-MX"/>
+                <w14:ligatures w14:val="none"/>
+              </w:rPr>
+            </w:pPr>
+            <w:proofErr w:type="spellStart"/>
+            <w:r>
+              <w:rPr>
+                <w:rFonts w:ascii="Calibri" w:eastAsia="Times New Roman" w:hAnsi="Calibri" w:cs="Calibri"/>
+                <w:kern w:val="0"/>
+                <w:lang w:val="en-US" w:eastAsia="es-MX"/>
+                <w14:ligatures w14:val="none"/>
+              </w:rPr>
+              <w:t>MaxHeapTest</w:t>
+            </w:r>
+            <w:proofErr w:type="spellEnd"/>
+          </w:p>
+        </w:tc>
+        <w:tc>
+          <w:tcPr>
+            <w:tcW w:w="0" w:type="auto"/>
+            <w:tcBorders>
+              <w:top w:val="single" w:sz="8" w:space="0" w:color="000000"/>
+              <w:left w:val="single" w:sz="8" w:space="0" w:color="000000"/>
+              <w:bottom w:val="single" w:sz="8" w:space="0" w:color="000000"/>
+              <w:right w:val="single" w:sz="8" w:space="0" w:color="000000"/>
+            </w:tcBorders>
+            <w:tcMar>
+              <w:top w:w="100" w:type="dxa"/>
+              <w:left w:w="100" w:type="dxa"/>
+              <w:bottom w:w="100" w:type="dxa"/>
+              <w:right w:w="100" w:type="dxa"/>
+            </w:tcMar>
+          </w:tcPr>
+          <w:p>
+            <w:pPr>
+              <w:rPr>
+                <w:rFonts w:ascii="Calibri" w:eastAsia="Times New Roman" w:hAnsi="Calibri" w:cs="Calibri"/>
+                <w:kern w:val="0"/>
+                <w:lang w:val="en-US" w:eastAsia="es-MX"/>
+                <w14:ligatures w14:val="none"/>
+              </w:rPr>
+            </w:pPr>
+            <w:r>
+              <w:rPr>
+                <w:rFonts w:ascii="Calibri" w:eastAsia="Times New Roman" w:hAnsi="Calibri" w:cs="Calibri"/>
+                <w:kern w:val="0"/>
+                <w:lang w:val="en-US" w:eastAsia="es-MX"/>
+                <w14:ligatures w14:val="none"/>
+              </w:rPr>
+              <w:t>1,2,3</w:t>
+            </w:r>
+          </w:p>
+        </w:tc>
+        <w:tc>
+          <w:tcPr>
+            <w:tcW w:w="0" w:type="auto"/>
+            <w:tcBorders>
+              <w:top w:val="single" w:sz="8" w:space="0" w:color="000000"/>
+              <w:left w:val="single" w:sz="8" w:space="0" w:color="000000"/>
+              <w:bottom w:val="single" w:sz="8" w:space="0" w:color="000000"/>
+              <w:right w:val="single" w:sz="8" w:space="0" w:color="000000"/>
+            </w:tcBorders>
+            <w:tcMar>
+              <w:top w:w="100" w:type="dxa"/>
+              <w:left w:w="100" w:type="dxa"/>
+              <w:bottom w:w="100" w:type="dxa"/>
+              <w:right w:w="100" w:type="dxa"/>
+            </w:tcMar>
+          </w:tcPr>
+          <w:p>
+            <w:pPr>
+              <w:rPr>
+                <w:rFonts w:ascii="Calibri" w:eastAsia="Times New Roman" w:hAnsi="Calibri" w:cs="Calibri"/>
+                <w:kern w:val="0"/>
+                <w:lang w:val="en-US" w:eastAsia="es-MX"/>
+                <w14:ligatures w14:val="none"/>
+              </w:rPr>
+            </w:pPr>
+            <w:r>
+              <w:rPr>
+                <w:rFonts w:ascii="Calibri" w:eastAsia="Times New Roman" w:hAnsi="Calibri" w:cs="Calibri"/>
+                <w:kern w:val="0"/>
+                <w:lang w:val="en-US" w:eastAsia="es-MX"/>
+                <w14:ligatures w14:val="none"/>
+              </w:rPr>
+              <w:t>False</w:t>
             </w:r>
           </w:p>
         </w:tc>
@@ -12273,6 +12318,16 @@
                 <w14:ligatures w14:val="none"/>
               </w:rPr>
             </w:pPr>
+            <w:proofErr w:type="spellStart"/>
+            <w:r>
+              <w:rPr>
+                <w:rFonts w:ascii="Calibri" w:eastAsia="Times New Roman" w:hAnsi="Calibri" w:cs="Calibri"/>
+                <w:kern w:val="0"/>
+                <w:lang w:val="en-US" w:eastAsia="es-MX"/>
+                <w14:ligatures w14:val="none"/>
+              </w:rPr>
+              <w:t>Max</w:t>
+            </w:r>
             <w:r>
               <w:rPr>
                 <w:rFonts w:ascii="Calibri" w:eastAsia="Times New Roman" w:hAnsi="Calibri" w:cs="Calibri"/>
@@ -12282,100 +12337,92 @@
               </w:rPr>
               <w:t>Heap</w:t>
             </w:r>
-          </w:p>
-        </w:tc>
-        <w:tc>
-          <w:tcPr>
-            <w:tcW w:w="0" w:type="auto"/>
-            <w:tcBorders>
-              <w:top w:val="single" w:sz="8" w:space="0" w:color="000000"/>
-              <w:left w:val="single" w:sz="8" w:space="0" w:color="000000"/>
-              <w:bottom w:val="single" w:sz="8" w:space="0" w:color="000000"/>
-              <w:right w:val="single" w:sz="8" w:space="0" w:color="000000"/>
-            </w:tcBorders>
-            <w:tcMar>
-              <w:top w:w="100" w:type="dxa"/>
-              <w:left w:w="100" w:type="dxa"/>
-              <w:bottom w:w="100" w:type="dxa"/>
-              <w:right w:w="100" w:type="dxa"/>
-            </w:tcMar>
-          </w:tcPr>
-          <w:p>
-            <w:pPr>
-              <w:rPr>
-                <w:rFonts w:ascii="Calibri" w:eastAsia="Times New Roman" w:hAnsi="Calibri" w:cs="Calibri"/>
-                <w:kern w:val="0"/>
-                <w:lang w:val="es-ES_tradnl" w:eastAsia="es-MX"/>
+            <w:proofErr w:type="spellEnd"/>
+          </w:p>
+        </w:tc>
+        <w:tc>
+          <w:tcPr>
+            <w:tcW w:w="0" w:type="auto"/>
+            <w:tcBorders>
+              <w:top w:val="single" w:sz="8" w:space="0" w:color="000000"/>
+              <w:left w:val="single" w:sz="8" w:space="0" w:color="000000"/>
+              <w:bottom w:val="single" w:sz="8" w:space="0" w:color="000000"/>
+              <w:right w:val="single" w:sz="8" w:space="0" w:color="000000"/>
+            </w:tcBorders>
+            <w:tcMar>
+              <w:top w:w="100" w:type="dxa"/>
+              <w:left w:w="100" w:type="dxa"/>
+              <w:bottom w:w="100" w:type="dxa"/>
+              <w:right w:w="100" w:type="dxa"/>
+            </w:tcMar>
+          </w:tcPr>
+          <w:p>
+            <w:pPr>
+              <w:rPr>
+                <w:rFonts w:ascii="Calibri" w:eastAsia="Times New Roman" w:hAnsi="Calibri" w:cs="Calibri"/>
+                <w:kern w:val="0"/>
+                <w:lang w:val="en-US" w:eastAsia="es-MX"/>
                 <w14:ligatures w14:val="none"/>
               </w:rPr>
             </w:pPr>
             <w:proofErr w:type="spellStart"/>
-            <w:proofErr w:type="gramStart"/>
-            <w:r>
-              <w:rPr>
-                <w:rFonts w:ascii="Calibri" w:eastAsia="Times New Roman" w:hAnsi="Calibri" w:cs="Calibri"/>
-                <w:kern w:val="0"/>
-                <w:lang w:val="es-ES_tradnl" w:eastAsia="es-MX"/>
-                <w14:ligatures w14:val="none"/>
-              </w:rPr>
-              <w:t>getHeapData</w:t>
+            <w:r>
+              <w:rPr>
+                <w:rFonts w:ascii="Calibri" w:eastAsia="Times New Roman" w:hAnsi="Calibri" w:cs="Calibri"/>
+                <w:kern w:val="0"/>
+                <w:lang w:val="en-US" w:eastAsia="es-MX"/>
+                <w14:ligatures w14:val="none"/>
+              </w:rPr>
+              <w:t>peekMax</w:t>
             </w:r>
             <w:proofErr w:type="spellEnd"/>
             <w:r>
               <w:rPr>
                 <w:rFonts w:ascii="Calibri" w:eastAsia="Times New Roman" w:hAnsi="Calibri" w:cs="Calibri"/>
                 <w:kern w:val="0"/>
-                <w:lang w:val="es-ES_tradnl" w:eastAsia="es-MX"/>
-                <w14:ligatures w14:val="none"/>
-              </w:rPr>
-              <w:t>(</w:t>
-            </w:r>
-            <w:proofErr w:type="gramEnd"/>
-            <w:r>
-              <w:rPr>
-                <w:rFonts w:ascii="Calibri" w:eastAsia="Times New Roman" w:hAnsi="Calibri" w:cs="Calibri"/>
-                <w:kern w:val="0"/>
-                <w:lang w:val="es-ES_tradnl" w:eastAsia="es-MX"/>
-                <w14:ligatures w14:val="none"/>
-              </w:rPr>
-              <w:t>)</w:t>
-            </w:r>
-          </w:p>
-        </w:tc>
-        <w:tc>
-          <w:tcPr>
-            <w:tcW w:w="0" w:type="auto"/>
-            <w:tcBorders>
-              <w:top w:val="single" w:sz="8" w:space="0" w:color="000000"/>
-              <w:left w:val="single" w:sz="8" w:space="0" w:color="000000"/>
-              <w:bottom w:val="single" w:sz="8" w:space="0" w:color="000000"/>
-              <w:right w:val="single" w:sz="8" w:space="0" w:color="000000"/>
-            </w:tcBorders>
-            <w:tcMar>
-              <w:top w:w="100" w:type="dxa"/>
-              <w:left w:w="100" w:type="dxa"/>
-              <w:bottom w:w="100" w:type="dxa"/>
-              <w:right w:w="100" w:type="dxa"/>
-            </w:tcMar>
-          </w:tcPr>
-          <w:p>
-            <w:pPr>
-              <w:rPr>
-                <w:rFonts w:ascii="Calibri" w:eastAsia="Times New Roman" w:hAnsi="Calibri" w:cs="Calibri"/>
-                <w:kern w:val="0"/>
-                <w:lang w:eastAsia="es-MX"/>
-                <w14:ligatures w14:val="none"/>
-              </w:rPr>
-            </w:pPr>
-            <w:r>
-              <w:rPr>
-                <w:rFonts w:ascii="Calibri" w:eastAsia="Times New Roman" w:hAnsi="Calibri" w:cs="Calibri"/>
-                <w:kern w:val="0"/>
-                <w:lang w:eastAsia="es-MX"/>
-                <w14:ligatures w14:val="none"/>
-              </w:rPr>
-              <w:t>setUp2</w:t>
-            </w:r>
+                <w:lang w:val="en-US" w:eastAsia="es-MX"/>
+                <w14:ligatures w14:val="none"/>
+              </w:rPr>
+              <w:t>()</w:t>
+            </w:r>
+          </w:p>
+        </w:tc>
+        <w:tc>
+          <w:tcPr>
+            <w:tcW w:w="0" w:type="auto"/>
+            <w:tcBorders>
+              <w:top w:val="single" w:sz="8" w:space="0" w:color="000000"/>
+              <w:left w:val="single" w:sz="8" w:space="0" w:color="000000"/>
+              <w:bottom w:val="single" w:sz="8" w:space="0" w:color="000000"/>
+              <w:right w:val="single" w:sz="8" w:space="0" w:color="000000"/>
+            </w:tcBorders>
+            <w:tcMar>
+              <w:top w:w="100" w:type="dxa"/>
+              <w:left w:w="100" w:type="dxa"/>
+              <w:bottom w:w="100" w:type="dxa"/>
+              <w:right w:w="100" w:type="dxa"/>
+            </w:tcMar>
+          </w:tcPr>
+          <w:p>
+            <w:pPr>
+              <w:rPr>
+                <w:rFonts w:ascii="Calibri" w:eastAsia="Times New Roman" w:hAnsi="Calibri" w:cs="Calibri"/>
+                <w:kern w:val="0"/>
+                <w:lang w:val="en-US" w:eastAsia="es-MX"/>
+                <w14:ligatures w14:val="none"/>
+              </w:rPr>
+            </w:pPr>
+            <w:proofErr w:type="spellStart"/>
+            <w:r>
+              <w:rPr>
+                <w:rFonts w:ascii="Calibri" w:eastAsia="Times New Roman" w:hAnsi="Calibri" w:cs="Calibri"/>
+                <w:kern w:val="0"/>
+                <w:lang w:val="en-US" w:eastAsia="es-MX"/>
+                <w14:ligatures w14:val="none"/>
+              </w:rPr>
+              <w:t>setUp</w:t>
+            </w:r>
+            <w:proofErr w:type="spellEnd"/>
           </w:p>
         </w:tc>
         <w:tc>
@@ -12446,7 +12493,7 @@
                 <w:lang w:val="en-US" w:eastAsia="es-MX"/>
                 <w14:ligatures w14:val="none"/>
               </w:rPr>
-              <w:t>Not null</w:t>
+              <w:t>1</w:t>
             </w:r>
           </w:p>
         </w:tc>
@@ -12480,6 +12527,16 @@
                 <w14:ligatures w14:val="none"/>
               </w:rPr>
             </w:pPr>
+            <w:proofErr w:type="spellStart"/>
+            <w:r>
+              <w:rPr>
+                <w:rFonts w:ascii="Calibri" w:eastAsia="Times New Roman" w:hAnsi="Calibri" w:cs="Calibri"/>
+                <w:kern w:val="0"/>
+                <w:lang w:val="en-US" w:eastAsia="es-MX"/>
+                <w14:ligatures w14:val="none"/>
+              </w:rPr>
+              <w:t>Max</w:t>
+            </w:r>
             <w:r>
               <w:rPr>
                 <w:rFonts w:ascii="Calibri" w:eastAsia="Times New Roman" w:hAnsi="Calibri" w:cs="Calibri"/>
@@ -12489,6 +12546,7 @@
               </w:rPr>
               <w:t>Heap</w:t>
             </w:r>
+            <w:proofErr w:type="spellEnd"/>
           </w:p>
         </w:tc>
         <w:tc>
@@ -12524,7 +12582,7 @@
                 <w:lang w:val="en-US" w:eastAsia="es-MX"/>
                 <w14:ligatures w14:val="none"/>
               </w:rPr>
-              <w:t>getHeapData</w:t>
+              <w:t>peekMax</w:t>
             </w:r>
             <w:proofErr w:type="spellEnd"/>
             <w:r>
@@ -12559,18 +12617,18 @@
               <w:rPr>
                 <w:rFonts w:ascii="Calibri" w:eastAsia="Times New Roman" w:hAnsi="Calibri" w:cs="Calibri"/>
                 <w:kern w:val="0"/>
-                <w:lang w:eastAsia="es-MX"/>
-                <w14:ligatures w14:val="none"/>
-              </w:rPr>
-            </w:pPr>
-            <w:r>
-              <w:rPr>
-                <w:rFonts w:ascii="Calibri" w:eastAsia="Times New Roman" w:hAnsi="Calibri" w:cs="Calibri"/>
-                <w:kern w:val="0"/>
-                <w:lang w:eastAsia="es-MX"/>
-                <w14:ligatures w14:val="none"/>
-              </w:rPr>
-              <w:t>setUp2</w:t>
+                <w:lang w:val="en-US" w:eastAsia="es-MX"/>
+                <w14:ligatures w14:val="none"/>
+              </w:rPr>
+            </w:pPr>
+            <w:r>
+              <w:rPr>
+                <w:rFonts w:ascii="Calibri" w:eastAsia="Times New Roman" w:hAnsi="Calibri" w:cs="Calibri"/>
+                <w:kern w:val="0"/>
+                <w:lang w:val="en-US" w:eastAsia="es-MX"/>
+                <w14:ligatures w14:val="none"/>
+              </w:rPr>
+              <w:t>setUp1</w:t>
             </w:r>
           </w:p>
         </w:tc>
@@ -12642,7 +12700,7 @@
                 <w:lang w:val="en-US" w:eastAsia="es-MX"/>
                 <w14:ligatures w14:val="none"/>
               </w:rPr>
-              <w:t>null</w:t>
+              <w:t>5</w:t>
             </w:r>
           </w:p>
         </w:tc>
@@ -12676,6 +12734,16 @@
                 <w14:ligatures w14:val="none"/>
               </w:rPr>
             </w:pPr>
+            <w:proofErr w:type="spellStart"/>
+            <w:r>
+              <w:rPr>
+                <w:rFonts w:ascii="Calibri" w:eastAsia="Times New Roman" w:hAnsi="Calibri" w:cs="Calibri"/>
+                <w:kern w:val="0"/>
+                <w:lang w:val="en-US" w:eastAsia="es-MX"/>
+                <w14:ligatures w14:val="none"/>
+              </w:rPr>
+              <w:t>Max</w:t>
+            </w:r>
             <w:r>
               <w:rPr>
                 <w:rFonts w:ascii="Calibri" w:eastAsia="Times New Roman" w:hAnsi="Calibri" w:cs="Calibri"/>
@@ -12685,63 +12753,53 @@
               </w:rPr>
               <w:t>Heap</w:t>
             </w:r>
-          </w:p>
-        </w:tc>
-        <w:tc>
-          <w:tcPr>
-            <w:tcW w:w="0" w:type="auto"/>
-            <w:tcBorders>
-              <w:top w:val="single" w:sz="8" w:space="0" w:color="000000"/>
-              <w:left w:val="single" w:sz="8" w:space="0" w:color="000000"/>
-              <w:bottom w:val="single" w:sz="8" w:space="0" w:color="000000"/>
-              <w:right w:val="single" w:sz="8" w:space="0" w:color="000000"/>
-            </w:tcBorders>
-            <w:tcMar>
-              <w:top w:w="100" w:type="dxa"/>
-              <w:left w:w="100" w:type="dxa"/>
-              <w:bottom w:w="100" w:type="dxa"/>
-              <w:right w:w="100" w:type="dxa"/>
-            </w:tcMar>
-          </w:tcPr>
-          <w:p>
-            <w:pPr>
-              <w:rPr>
-                <w:rFonts w:ascii="Calibri" w:eastAsia="Times New Roman" w:hAnsi="Calibri" w:cs="Calibri"/>
-                <w:kern w:val="0"/>
-                <w:lang w:val="es-ES_tradnl" w:eastAsia="es-MX"/>
+            <w:proofErr w:type="spellEnd"/>
+          </w:p>
+        </w:tc>
+        <w:tc>
+          <w:tcPr>
+            <w:tcW w:w="0" w:type="auto"/>
+            <w:tcBorders>
+              <w:top w:val="single" w:sz="8" w:space="0" w:color="000000"/>
+              <w:left w:val="single" w:sz="8" w:space="0" w:color="000000"/>
+              <w:bottom w:val="single" w:sz="8" w:space="0" w:color="000000"/>
+              <w:right w:val="single" w:sz="8" w:space="0" w:color="000000"/>
+            </w:tcBorders>
+            <w:tcMar>
+              <w:top w:w="100" w:type="dxa"/>
+              <w:left w:w="100" w:type="dxa"/>
+              <w:bottom w:w="100" w:type="dxa"/>
+              <w:right w:w="100" w:type="dxa"/>
+            </w:tcMar>
+          </w:tcPr>
+          <w:p>
+            <w:pPr>
+              <w:rPr>
+                <w:rFonts w:ascii="Calibri" w:eastAsia="Times New Roman" w:hAnsi="Calibri" w:cs="Calibri"/>
+                <w:kern w:val="0"/>
+                <w:lang w:val="en-US" w:eastAsia="es-MX"/>
                 <w14:ligatures w14:val="none"/>
               </w:rPr>
             </w:pPr>
             <w:proofErr w:type="spellStart"/>
-            <w:proofErr w:type="gramStart"/>
-            <w:r>
-              <w:rPr>
-                <w:rFonts w:ascii="Calibri" w:eastAsia="Times New Roman" w:hAnsi="Calibri" w:cs="Calibri"/>
-                <w:kern w:val="0"/>
-                <w:lang w:val="es-ES_tradnl" w:eastAsia="es-MX"/>
-                <w14:ligatures w14:val="none"/>
-              </w:rPr>
-              <w:t>isEmpty</w:t>
+            <w:r>
+              <w:rPr>
+                <w:rFonts w:ascii="Calibri" w:eastAsia="Times New Roman" w:hAnsi="Calibri" w:cs="Calibri"/>
+                <w:kern w:val="0"/>
+                <w:lang w:val="en-US" w:eastAsia="es-MX"/>
+                <w14:ligatures w14:val="none"/>
+              </w:rPr>
+              <w:t>extractMax</w:t>
             </w:r>
             <w:proofErr w:type="spellEnd"/>
             <w:r>
               <w:rPr>
                 <w:rFonts w:ascii="Calibri" w:eastAsia="Times New Roman" w:hAnsi="Calibri" w:cs="Calibri"/>
                 <w:kern w:val="0"/>
-                <w:lang w:val="es-ES_tradnl" w:eastAsia="es-MX"/>
-                <w14:ligatures w14:val="none"/>
-              </w:rPr>
-              <w:t>(</w:t>
-            </w:r>
-            <w:proofErr w:type="gramEnd"/>
-            <w:r>
-              <w:rPr>
-                <w:rFonts w:ascii="Calibri" w:eastAsia="Times New Roman" w:hAnsi="Calibri" w:cs="Calibri"/>
-                <w:kern w:val="0"/>
-                <w:lang w:val="es-ES_tradnl" w:eastAsia="es-MX"/>
-                <w14:ligatures w14:val="none"/>
-              </w:rPr>
-              <w:t>)</w:t>
+                <w:lang w:val="en-US" w:eastAsia="es-MX"/>
+                <w14:ligatures w14:val="none"/>
+              </w:rPr>
+              <w:t>()</w:t>
             </w:r>
           </w:p>
         </w:tc>
@@ -12778,7 +12836,7 @@
                 <w:lang w:eastAsia="es-MX"/>
                 <w14:ligatures w14:val="none"/>
               </w:rPr>
-              <w:t>HeapTesting</w:t>
+              <w:t>MaxHeapTest</w:t>
             </w:r>
             <w:proofErr w:type="spellEnd"/>
           </w:p>
@@ -12851,7 +12909,7 @@
                 <w:lang w:val="en-US" w:eastAsia="es-MX"/>
                 <w14:ligatures w14:val="none"/>
               </w:rPr>
-              <w:t>True</w:t>
+              <w:t>Null</w:t>
             </w:r>
           </w:p>
         </w:tc>
@@ -12885,6 +12943,16 @@
                 <w14:ligatures w14:val="none"/>
               </w:rPr>
             </w:pPr>
+            <w:proofErr w:type="spellStart"/>
+            <w:r>
+              <w:rPr>
+                <w:rFonts w:ascii="Calibri" w:eastAsia="Times New Roman" w:hAnsi="Calibri" w:cs="Calibri"/>
+                <w:kern w:val="0"/>
+                <w:lang w:val="en-US" w:eastAsia="es-MX"/>
+                <w14:ligatures w14:val="none"/>
+              </w:rPr>
+              <w:t>Max</w:t>
+            </w:r>
             <w:r>
               <w:rPr>
                 <w:rFonts w:ascii="Calibri" w:eastAsia="Times New Roman" w:hAnsi="Calibri" w:cs="Calibri"/>
@@ -12894,78 +12962,92 @@
               </w:rPr>
               <w:t>Heap</w:t>
             </w:r>
-          </w:p>
-        </w:tc>
-        <w:tc>
-          <w:tcPr>
-            <w:tcW w:w="0" w:type="auto"/>
-            <w:tcBorders>
-              <w:top w:val="single" w:sz="8" w:space="0" w:color="000000"/>
-              <w:left w:val="single" w:sz="8" w:space="0" w:color="000000"/>
-              <w:bottom w:val="single" w:sz="8" w:space="0" w:color="000000"/>
-              <w:right w:val="single" w:sz="8" w:space="0" w:color="000000"/>
-            </w:tcBorders>
-            <w:tcMar>
-              <w:top w:w="100" w:type="dxa"/>
-              <w:left w:w="100" w:type="dxa"/>
-              <w:bottom w:w="100" w:type="dxa"/>
-              <w:right w:w="100" w:type="dxa"/>
-            </w:tcMar>
-          </w:tcPr>
-          <w:p>
-            <w:pPr>
-              <w:rPr>
-                <w:rFonts w:ascii="Calibri" w:eastAsia="Times New Roman" w:hAnsi="Calibri" w:cs="Calibri"/>
-                <w:kern w:val="0"/>
-                <w:lang w:eastAsia="es-MX"/>
-                <w14:ligatures w14:val="none"/>
-              </w:rPr>
-            </w:pPr>
-            <w:r>
-              <w:rPr>
-                <w:rFonts w:ascii="Calibri" w:eastAsia="Times New Roman" w:hAnsi="Calibri" w:cs="Calibri"/>
-                <w:kern w:val="0"/>
-                <w:lang w:eastAsia="es-MX"/>
-                <w14:ligatures w14:val="none"/>
-              </w:rPr>
-              <w:t>IsEmpty()</w:t>
-            </w:r>
-          </w:p>
-        </w:tc>
-        <w:tc>
-          <w:tcPr>
-            <w:tcW w:w="0" w:type="auto"/>
-            <w:tcBorders>
-              <w:top w:val="single" w:sz="8" w:space="0" w:color="000000"/>
-              <w:left w:val="single" w:sz="8" w:space="0" w:color="000000"/>
-              <w:bottom w:val="single" w:sz="8" w:space="0" w:color="000000"/>
-              <w:right w:val="single" w:sz="8" w:space="0" w:color="000000"/>
-            </w:tcBorders>
-            <w:tcMar>
-              <w:top w:w="100" w:type="dxa"/>
-              <w:left w:w="100" w:type="dxa"/>
-              <w:bottom w:w="100" w:type="dxa"/>
-              <w:right w:w="100" w:type="dxa"/>
-            </w:tcMar>
-          </w:tcPr>
-          <w:p>
-            <w:pPr>
-              <w:rPr>
-                <w:rFonts w:ascii="Calibri" w:eastAsia="Times New Roman" w:hAnsi="Calibri" w:cs="Calibri"/>
-                <w:kern w:val="0"/>
-                <w:lang w:eastAsia="es-MX"/>
-                <w14:ligatures w14:val="none"/>
-              </w:rPr>
-            </w:pPr>
-            <w:r>
-              <w:rPr>
-                <w:rFonts w:ascii="Calibri" w:eastAsia="Times New Roman" w:hAnsi="Calibri" w:cs="Calibri"/>
-                <w:kern w:val="0"/>
-                <w:lang w:eastAsia="es-MX"/>
-                <w14:ligatures w14:val="none"/>
-              </w:rPr>
-              <w:t>setUp1</w:t>
-            </w:r>
+            <w:proofErr w:type="spellEnd"/>
+          </w:p>
+        </w:tc>
+        <w:tc>
+          <w:tcPr>
+            <w:tcW w:w="0" w:type="auto"/>
+            <w:tcBorders>
+              <w:top w:val="single" w:sz="8" w:space="0" w:color="000000"/>
+              <w:left w:val="single" w:sz="8" w:space="0" w:color="000000"/>
+              <w:bottom w:val="single" w:sz="8" w:space="0" w:color="000000"/>
+              <w:right w:val="single" w:sz="8" w:space="0" w:color="000000"/>
+            </w:tcBorders>
+            <w:tcMar>
+              <w:top w:w="100" w:type="dxa"/>
+              <w:left w:w="100" w:type="dxa"/>
+              <w:bottom w:w="100" w:type="dxa"/>
+              <w:right w:w="100" w:type="dxa"/>
+            </w:tcMar>
+          </w:tcPr>
+          <w:p>
+            <w:pPr>
+              <w:rPr>
+                <w:rFonts w:ascii="Calibri" w:eastAsia="Times New Roman" w:hAnsi="Calibri" w:cs="Calibri"/>
+                <w:kern w:val="0"/>
+                <w:lang w:eastAsia="es-MX"/>
+                <w14:ligatures w14:val="none"/>
+              </w:rPr>
+            </w:pPr>
+            <w:proofErr w:type="spellStart"/>
+            <w:r>
+              <w:rPr>
+                <w:rFonts w:ascii="Calibri" w:eastAsia="Times New Roman" w:hAnsi="Calibri" w:cs="Calibri"/>
+                <w:kern w:val="0"/>
+                <w:lang w:eastAsia="es-MX"/>
+                <w14:ligatures w14:val="none"/>
+              </w:rPr>
+              <w:t>extractMaxt</w:t>
+            </w:r>
+            <w:proofErr w:type="spellEnd"/>
+            <w:r>
+              <w:rPr>
+                <w:rFonts w:ascii="Calibri" w:eastAsia="Times New Roman" w:hAnsi="Calibri" w:cs="Calibri"/>
+                <w:kern w:val="0"/>
+                <w:lang w:eastAsia="es-MX"/>
+                <w14:ligatures w14:val="none"/>
+              </w:rPr>
+              <w:t>()</w:t>
+            </w:r>
+          </w:p>
+        </w:tc>
+        <w:tc>
+          <w:tcPr>
+            <w:tcW w:w="0" w:type="auto"/>
+            <w:tcBorders>
+              <w:top w:val="single" w:sz="8" w:space="0" w:color="000000"/>
+              <w:left w:val="single" w:sz="8" w:space="0" w:color="000000"/>
+              <w:bottom w:val="single" w:sz="8" w:space="0" w:color="000000"/>
+              <w:right w:val="single" w:sz="8" w:space="0" w:color="000000"/>
+            </w:tcBorders>
+            <w:tcMar>
+              <w:top w:w="100" w:type="dxa"/>
+              <w:left w:w="100" w:type="dxa"/>
+              <w:bottom w:w="100" w:type="dxa"/>
+              <w:right w:w="100" w:type="dxa"/>
+            </w:tcMar>
+          </w:tcPr>
+          <w:p>
+            <w:pPr>
+              <w:rPr>
+                <w:rFonts w:ascii="Calibri" w:eastAsia="Times New Roman" w:hAnsi="Calibri" w:cs="Calibri"/>
+                <w:kern w:val="0"/>
+                <w:lang w:val="en-US" w:eastAsia="es-MX"/>
+                <w14:ligatures w14:val="none"/>
+              </w:rPr>
+            </w:pPr>
+            <w:proofErr w:type="spellStart"/>
+            <w:r>
+              <w:rPr>
+                <w:rFonts w:ascii="Calibri" w:eastAsia="Times New Roman" w:hAnsi="Calibri" w:cs="Calibri"/>
+                <w:kern w:val="0"/>
+                <w:lang w:val="en-US" w:eastAsia="es-MX"/>
+                <w14:ligatures w14:val="none"/>
+              </w:rPr>
+              <w:t>setUp</w:t>
+            </w:r>
+            <w:proofErr w:type="spellEnd"/>
           </w:p>
         </w:tc>
         <w:tc>
@@ -13036,7 +13118,7 @@
                 <w:lang w:val="es-ES_tradnl" w:eastAsia="es-MX"/>
                 <w14:ligatures w14:val="none"/>
               </w:rPr>
-              <w:t>False</w:t>
+              <w:t>1</w:t>
             </w:r>
           </w:p>
         </w:tc>
@@ -13070,6 +13152,16 @@
                 <w14:ligatures w14:val="none"/>
               </w:rPr>
             </w:pPr>
+            <w:proofErr w:type="spellStart"/>
+            <w:r>
+              <w:rPr>
+                <w:rFonts w:ascii="Calibri" w:eastAsia="Times New Roman" w:hAnsi="Calibri" w:cs="Calibri"/>
+                <w:kern w:val="0"/>
+                <w:lang w:val="en-US" w:eastAsia="es-MX"/>
+                <w14:ligatures w14:val="none"/>
+              </w:rPr>
+              <w:t>Max</w:t>
+            </w:r>
             <w:r>
               <w:rPr>
                 <w:rFonts w:ascii="Calibri" w:eastAsia="Times New Roman" w:hAnsi="Calibri" w:cs="Calibri"/>
@@ -13079,30 +13171,31 @@
               </w:rPr>
               <w:t>Heap</w:t>
             </w:r>
-          </w:p>
-        </w:tc>
-        <w:tc>
-          <w:tcPr>
-            <w:tcW w:w="0" w:type="auto"/>
-            <w:tcBorders>
-              <w:top w:val="single" w:sz="8" w:space="0" w:color="000000"/>
-              <w:left w:val="single" w:sz="8" w:space="0" w:color="000000"/>
-              <w:bottom w:val="single" w:sz="8" w:space="0" w:color="000000"/>
-              <w:right w:val="single" w:sz="8" w:space="0" w:color="000000"/>
-            </w:tcBorders>
-            <w:tcMar>
-              <w:top w:w="100" w:type="dxa"/>
-              <w:left w:w="100" w:type="dxa"/>
-              <w:bottom w:w="100" w:type="dxa"/>
-              <w:right w:w="100" w:type="dxa"/>
-            </w:tcMar>
-          </w:tcPr>
-          <w:p>
-            <w:pPr>
-              <w:rPr>
-                <w:rFonts w:ascii="Calibri" w:eastAsia="Times New Roman" w:hAnsi="Calibri" w:cs="Calibri"/>
-                <w:kern w:val="0"/>
-                <w:lang w:eastAsia="es-MX"/>
+            <w:proofErr w:type="spellEnd"/>
+          </w:p>
+        </w:tc>
+        <w:tc>
+          <w:tcPr>
+            <w:tcW w:w="0" w:type="auto"/>
+            <w:tcBorders>
+              <w:top w:val="single" w:sz="8" w:space="0" w:color="000000"/>
+              <w:left w:val="single" w:sz="8" w:space="0" w:color="000000"/>
+              <w:bottom w:val="single" w:sz="8" w:space="0" w:color="000000"/>
+              <w:right w:val="single" w:sz="8" w:space="0" w:color="000000"/>
+            </w:tcBorders>
+            <w:tcMar>
+              <w:top w:w="100" w:type="dxa"/>
+              <w:left w:w="100" w:type="dxa"/>
+              <w:bottom w:w="100" w:type="dxa"/>
+              <w:right w:w="100" w:type="dxa"/>
+            </w:tcMar>
+          </w:tcPr>
+          <w:p>
+            <w:pPr>
+              <w:rPr>
+                <w:rFonts w:ascii="Calibri" w:eastAsia="Times New Roman" w:hAnsi="Calibri" w:cs="Calibri"/>
+                <w:kern w:val="0"/>
+                <w:lang w:val="en-US" w:eastAsia="es-MX"/>
                 <w14:ligatures w14:val="none"/>
               </w:rPr>
             </w:pPr>
@@ -13111,17 +13204,17 @@
               <w:rPr>
                 <w:rFonts w:ascii="Calibri" w:eastAsia="Times New Roman" w:hAnsi="Calibri" w:cs="Calibri"/>
                 <w:kern w:val="0"/>
-                <w:lang w:eastAsia="es-MX"/>
-                <w14:ligatures w14:val="none"/>
-              </w:rPr>
-              <w:t>isEmpty</w:t>
+                <w:lang w:val="en-US" w:eastAsia="es-MX"/>
+                <w14:ligatures w14:val="none"/>
+              </w:rPr>
+              <w:t>extractMax</w:t>
             </w:r>
             <w:proofErr w:type="spellEnd"/>
             <w:r>
               <w:rPr>
                 <w:rFonts w:ascii="Calibri" w:eastAsia="Times New Roman" w:hAnsi="Calibri" w:cs="Calibri"/>
                 <w:kern w:val="0"/>
-                <w:lang w:eastAsia="es-MX"/>
+                <w:lang w:val="en-US" w:eastAsia="es-MX"/>
                 <w14:ligatures w14:val="none"/>
               </w:rPr>
               <w:t>()</w:t>
@@ -13160,7 +13253,7 @@
                 <w:lang w:eastAsia="es-MX"/>
                 <w14:ligatures w14:val="none"/>
               </w:rPr>
-              <w:t>setUp2</w:t>
+              <w:t>setUp1</w:t>
             </w:r>
           </w:p>
         </w:tc>
@@ -13232,7 +13325,7 @@
                 <w:lang w:val="en-US" w:eastAsia="es-MX"/>
                 <w14:ligatures w14:val="none"/>
               </w:rPr>
-              <w:t>False</w:t>
+              <w:t>5</w:t>
             </w:r>
           </w:p>
         </w:tc>
@@ -13266,6 +13359,16 @@
                 <w14:ligatures w14:val="none"/>
               </w:rPr>
             </w:pPr>
+            <w:proofErr w:type="spellStart"/>
+            <w:r>
+              <w:rPr>
+                <w:rFonts w:ascii="Calibri" w:eastAsia="Times New Roman" w:hAnsi="Calibri" w:cs="Calibri"/>
+                <w:kern w:val="0"/>
+                <w:lang w:val="en-US" w:eastAsia="es-MX"/>
+                <w14:ligatures w14:val="none"/>
+              </w:rPr>
+              <w:t>Max</w:t>
+            </w:r>
             <w:r>
               <w:rPr>
                 <w:rFonts w:ascii="Calibri" w:eastAsia="Times New Roman" w:hAnsi="Calibri" w:cs="Calibri"/>
@@ -13275,30 +13378,31 @@
               </w:rPr>
               <w:t>Heap</w:t>
             </w:r>
-          </w:p>
-        </w:tc>
-        <w:tc>
-          <w:tcPr>
-            <w:tcW w:w="0" w:type="auto"/>
-            <w:tcBorders>
-              <w:top w:val="single" w:sz="8" w:space="0" w:color="000000"/>
-              <w:left w:val="single" w:sz="8" w:space="0" w:color="000000"/>
-              <w:bottom w:val="single" w:sz="8" w:space="0" w:color="000000"/>
-              <w:right w:val="single" w:sz="8" w:space="0" w:color="000000"/>
-            </w:tcBorders>
-            <w:tcMar>
-              <w:top w:w="100" w:type="dxa"/>
-              <w:left w:w="100" w:type="dxa"/>
-              <w:bottom w:w="100" w:type="dxa"/>
-              <w:right w:w="100" w:type="dxa"/>
-            </w:tcMar>
-          </w:tcPr>
-          <w:p>
-            <w:pPr>
-              <w:rPr>
-                <w:rFonts w:ascii="Calibri" w:eastAsia="Times New Roman" w:hAnsi="Calibri" w:cs="Calibri"/>
-                <w:kern w:val="0"/>
-                <w:lang w:eastAsia="es-MX"/>
+            <w:proofErr w:type="spellEnd"/>
+          </w:p>
+        </w:tc>
+        <w:tc>
+          <w:tcPr>
+            <w:tcW w:w="0" w:type="auto"/>
+            <w:tcBorders>
+              <w:top w:val="single" w:sz="8" w:space="0" w:color="000000"/>
+              <w:left w:val="single" w:sz="8" w:space="0" w:color="000000"/>
+              <w:bottom w:val="single" w:sz="8" w:space="0" w:color="000000"/>
+              <w:right w:val="single" w:sz="8" w:space="0" w:color="000000"/>
+            </w:tcBorders>
+            <w:tcMar>
+              <w:top w:w="100" w:type="dxa"/>
+              <w:left w:w="100" w:type="dxa"/>
+              <w:bottom w:w="100" w:type="dxa"/>
+              <w:right w:w="100" w:type="dxa"/>
+            </w:tcMar>
+          </w:tcPr>
+          <w:p>
+            <w:pPr>
+              <w:rPr>
+                <w:rFonts w:ascii="Calibri" w:eastAsia="Times New Roman" w:hAnsi="Calibri" w:cs="Calibri"/>
+                <w:kern w:val="0"/>
+                <w:lang w:val="en-US" w:eastAsia="es-MX"/>
                 <w14:ligatures w14:val="none"/>
               </w:rPr>
             </w:pPr>
@@ -13307,17 +13411,17 @@
               <w:rPr>
                 <w:rFonts w:ascii="Calibri" w:eastAsia="Times New Roman" w:hAnsi="Calibri" w:cs="Calibri"/>
                 <w:kern w:val="0"/>
-                <w:lang w:eastAsia="es-MX"/>
-                <w14:ligatures w14:val="none"/>
-              </w:rPr>
-              <w:t>getSize</w:t>
+                <w:lang w:val="en-US" w:eastAsia="es-MX"/>
+                <w14:ligatures w14:val="none"/>
+              </w:rPr>
+              <w:t>getSortedArray</w:t>
             </w:r>
             <w:proofErr w:type="spellEnd"/>
             <w:r>
               <w:rPr>
                 <w:rFonts w:ascii="Calibri" w:eastAsia="Times New Roman" w:hAnsi="Calibri" w:cs="Calibri"/>
                 <w:kern w:val="0"/>
-                <w:lang w:eastAsia="es-MX"/>
+                <w:lang w:val="en-US" w:eastAsia="es-MX"/>
                 <w14:ligatures w14:val="none"/>
               </w:rPr>
               <w:t>()</w:t>
@@ -13345,7 +13449,43 @@
               <w:rPr>
                 <w:rFonts w:ascii="Calibri" w:eastAsia="Times New Roman" w:hAnsi="Calibri" w:cs="Calibri"/>
                 <w:kern w:val="0"/>
-                <w:lang w:eastAsia="es-MX"/>
+                <w:lang w:val="en-US" w:eastAsia="es-MX"/>
+                <w14:ligatures w14:val="none"/>
+              </w:rPr>
+            </w:pPr>
+            <w:r>
+              <w:rPr>
+                <w:rFonts w:ascii="Calibri" w:eastAsia="Times New Roman" w:hAnsi="Calibri" w:cs="Calibri"/>
+                <w:kern w:val="0"/>
+                <w:lang w:val="en-US" w:eastAsia="es-MX"/>
+                <w14:ligatures w14:val="none"/>
+              </w:rPr>
+              <w:t>setUp1</w:t>
+            </w:r>
+          </w:p>
+        </w:tc>
+        <w:tc>
+          <w:tcPr>
+            <w:tcW w:w="0" w:type="auto"/>
+            <w:tcBorders>
+              <w:top w:val="single" w:sz="8" w:space="0" w:color="000000"/>
+              <w:left w:val="single" w:sz="8" w:space="0" w:color="000000"/>
+              <w:bottom w:val="single" w:sz="8" w:space="0" w:color="000000"/>
+              <w:right w:val="single" w:sz="8" w:space="0" w:color="000000"/>
+            </w:tcBorders>
+            <w:tcMar>
+              <w:top w:w="100" w:type="dxa"/>
+              <w:left w:w="100" w:type="dxa"/>
+              <w:bottom w:w="100" w:type="dxa"/>
+              <w:right w:w="100" w:type="dxa"/>
+            </w:tcMar>
+          </w:tcPr>
+          <w:p>
+            <w:pPr>
+              <w:rPr>
+                <w:rFonts w:ascii="Calibri" w:eastAsia="Times New Roman" w:hAnsi="Calibri" w:cs="Calibri"/>
+                <w:kern w:val="0"/>
+                <w:lang w:val="en-US" w:eastAsia="es-MX"/>
                 <w14:ligatures w14:val="none"/>
               </w:rPr>
             </w:pPr>
@@ -13354,10 +13494,19 @@
               <w:rPr>
                 <w:rFonts w:ascii="Calibri" w:eastAsia="Times New Roman" w:hAnsi="Calibri" w:cs="Calibri"/>
                 <w:kern w:val="0"/>
-                <w:lang w:eastAsia="es-MX"/>
-                <w14:ligatures w14:val="none"/>
-              </w:rPr>
-              <w:t>HeapTesting</w:t>
+                <w:lang w:val="en-US" w:eastAsia="es-MX"/>
+                <w14:ligatures w14:val="none"/>
+              </w:rPr>
+              <w:t>Integer</w:t>
+            </w:r>
+            <w:r>
+              <w:rPr>
+                <w:rFonts w:ascii="Calibri" w:eastAsia="Times New Roman" w:hAnsi="Calibri" w:cs="Calibri"/>
+                <w:kern w:val="0"/>
+                <w:lang w:val="en-US" w:eastAsia="es-MX"/>
+                <w14:ligatures w14:val="none"/>
+              </w:rPr>
+              <w:t>.Class</w:t>
             </w:r>
             <w:proofErr w:type="spellEnd"/>
           </w:p>
@@ -13394,816 +13543,7 @@
                 <w:lang w:val="en-US" w:eastAsia="es-MX"/>
                 <w14:ligatures w14:val="none"/>
               </w:rPr>
-              <w:t>N/A</w:t>
-            </w:r>
-          </w:p>
-        </w:tc>
-        <w:tc>
-          <w:tcPr>
-            <w:tcW w:w="0" w:type="auto"/>
-            <w:tcBorders>
-              <w:top w:val="single" w:sz="8" w:space="0" w:color="000000"/>
-              <w:left w:val="single" w:sz="8" w:space="0" w:color="000000"/>
-              <w:bottom w:val="single" w:sz="8" w:space="0" w:color="000000"/>
-              <w:right w:val="single" w:sz="8" w:space="0" w:color="000000"/>
-            </w:tcBorders>
-            <w:tcMar>
-              <w:top w:w="100" w:type="dxa"/>
-              <w:left w:w="100" w:type="dxa"/>
-              <w:bottom w:w="100" w:type="dxa"/>
-              <w:right w:w="100" w:type="dxa"/>
-            </w:tcMar>
-          </w:tcPr>
-          <w:p>
-            <w:pPr>
-              <w:rPr>
-                <w:rFonts w:ascii="Calibri" w:eastAsia="Times New Roman" w:hAnsi="Calibri" w:cs="Calibri"/>
-                <w:kern w:val="0"/>
-                <w:lang w:val="en-US" w:eastAsia="es-MX"/>
-                <w14:ligatures w14:val="none"/>
-              </w:rPr>
-            </w:pPr>
-            <w:r>
-              <w:rPr>
-                <w:rFonts w:ascii="Calibri" w:eastAsia="Times New Roman" w:hAnsi="Calibri" w:cs="Calibri"/>
-                <w:kern w:val="0"/>
-                <w:lang w:val="en-US" w:eastAsia="es-MX"/>
-                <w14:ligatures w14:val="none"/>
-              </w:rPr>
-              <w:t>0</w:t>
-            </w:r>
-          </w:p>
-        </w:tc>
-      </w:tr>
-      <w:tr>
-        <w:trPr>
-          <w:trHeight w:val="480"/>
-        </w:trPr>
-        <w:tc>
-          <w:tcPr>
-            <w:tcW w:w="0" w:type="auto"/>
-            <w:tcBorders>
-              <w:top w:val="single" w:sz="8" w:space="0" w:color="000000"/>
-              <w:left w:val="single" w:sz="8" w:space="0" w:color="000000"/>
-              <w:bottom w:val="single" w:sz="8" w:space="0" w:color="000000"/>
-              <w:right w:val="single" w:sz="8" w:space="0" w:color="000000"/>
-            </w:tcBorders>
-            <w:tcMar>
-              <w:top w:w="100" w:type="dxa"/>
-              <w:left w:w="100" w:type="dxa"/>
-              <w:bottom w:w="100" w:type="dxa"/>
-              <w:right w:w="100" w:type="dxa"/>
-            </w:tcMar>
-          </w:tcPr>
-          <w:p>
-            <w:pPr>
-              <w:rPr>
-                <w:rFonts w:ascii="Calibri" w:eastAsia="Times New Roman" w:hAnsi="Calibri" w:cs="Calibri"/>
-                <w:kern w:val="0"/>
-                <w:lang w:val="en-US" w:eastAsia="es-MX"/>
-                <w14:ligatures w14:val="none"/>
-              </w:rPr>
-            </w:pPr>
-            <w:r>
-              <w:rPr>
-                <w:rFonts w:ascii="Calibri" w:eastAsia="Times New Roman" w:hAnsi="Calibri" w:cs="Calibri"/>
-                <w:kern w:val="0"/>
-                <w:lang w:val="en-US" w:eastAsia="es-MX"/>
-                <w14:ligatures w14:val="none"/>
-              </w:rPr>
-              <w:t>Heap</w:t>
-            </w:r>
-          </w:p>
-        </w:tc>
-        <w:tc>
-          <w:tcPr>
-            <w:tcW w:w="0" w:type="auto"/>
-            <w:tcBorders>
-              <w:top w:val="single" w:sz="8" w:space="0" w:color="000000"/>
-              <w:left w:val="single" w:sz="8" w:space="0" w:color="000000"/>
-              <w:bottom w:val="single" w:sz="8" w:space="0" w:color="000000"/>
-              <w:right w:val="single" w:sz="8" w:space="0" w:color="000000"/>
-            </w:tcBorders>
-            <w:tcMar>
-              <w:top w:w="100" w:type="dxa"/>
-              <w:left w:w="100" w:type="dxa"/>
-              <w:bottom w:w="100" w:type="dxa"/>
-              <w:right w:w="100" w:type="dxa"/>
-            </w:tcMar>
-          </w:tcPr>
-          <w:p>
-            <w:pPr>
-              <w:rPr>
-                <w:rFonts w:ascii="Calibri" w:eastAsia="Times New Roman" w:hAnsi="Calibri" w:cs="Calibri"/>
-                <w:kern w:val="0"/>
-                <w:lang w:eastAsia="es-MX"/>
-                <w14:ligatures w14:val="none"/>
-              </w:rPr>
-            </w:pPr>
-            <w:r>
-              <w:rPr>
-                <w:rFonts w:ascii="Calibri" w:eastAsia="Times New Roman" w:hAnsi="Calibri" w:cs="Calibri"/>
-                <w:kern w:val="0"/>
-                <w:lang w:eastAsia="es-MX"/>
-                <w14:ligatures w14:val="none"/>
-              </w:rPr>
-              <w:t>GetSize()</w:t>
-            </w:r>
-          </w:p>
-        </w:tc>
-        <w:tc>
-          <w:tcPr>
-            <w:tcW w:w="0" w:type="auto"/>
-            <w:tcBorders>
-              <w:top w:val="single" w:sz="8" w:space="0" w:color="000000"/>
-              <w:left w:val="single" w:sz="8" w:space="0" w:color="000000"/>
-              <w:bottom w:val="single" w:sz="8" w:space="0" w:color="000000"/>
-              <w:right w:val="single" w:sz="8" w:space="0" w:color="000000"/>
-            </w:tcBorders>
-            <w:tcMar>
-              <w:top w:w="100" w:type="dxa"/>
-              <w:left w:w="100" w:type="dxa"/>
-              <w:bottom w:w="100" w:type="dxa"/>
-              <w:right w:w="100" w:type="dxa"/>
-            </w:tcMar>
-          </w:tcPr>
-          <w:p>
-            <w:pPr>
-              <w:rPr>
-                <w:rFonts w:ascii="Calibri" w:eastAsia="Times New Roman" w:hAnsi="Calibri" w:cs="Calibri"/>
-                <w:kern w:val="0"/>
-                <w:lang w:eastAsia="es-MX"/>
-                <w14:ligatures w14:val="none"/>
-              </w:rPr>
-            </w:pPr>
-            <w:r>
-              <w:rPr>
-                <w:rFonts w:ascii="Calibri" w:eastAsia="Times New Roman" w:hAnsi="Calibri" w:cs="Calibri"/>
-                <w:kern w:val="0"/>
-                <w:lang w:eastAsia="es-MX"/>
-                <w14:ligatures w14:val="none"/>
-              </w:rPr>
-              <w:t>setUp1</w:t>
-            </w:r>
-          </w:p>
-        </w:tc>
-        <w:tc>
-          <w:tcPr>
-            <w:tcW w:w="0" w:type="auto"/>
-            <w:tcBorders>
-              <w:top w:val="single" w:sz="8" w:space="0" w:color="000000"/>
-              <w:left w:val="single" w:sz="8" w:space="0" w:color="000000"/>
-              <w:bottom w:val="single" w:sz="8" w:space="0" w:color="000000"/>
-              <w:right w:val="single" w:sz="8" w:space="0" w:color="000000"/>
-            </w:tcBorders>
-            <w:tcMar>
-              <w:top w:w="100" w:type="dxa"/>
-              <w:left w:w="100" w:type="dxa"/>
-              <w:bottom w:w="100" w:type="dxa"/>
-              <w:right w:w="100" w:type="dxa"/>
-            </w:tcMar>
-          </w:tcPr>
-          <w:p>
-            <w:pPr>
-              <w:rPr>
-                <w:rFonts w:ascii="Calibri" w:eastAsia="Times New Roman" w:hAnsi="Calibri" w:cs="Calibri"/>
-                <w:kern w:val="0"/>
-                <w:lang w:val="en-US" w:eastAsia="es-MX"/>
-                <w14:ligatures w14:val="none"/>
-              </w:rPr>
-            </w:pPr>
-            <w:r>
-              <w:rPr>
-                <w:rFonts w:ascii="Calibri" w:eastAsia="Times New Roman" w:hAnsi="Calibri" w:cs="Calibri"/>
-                <w:kern w:val="0"/>
-                <w:lang w:val="en-US" w:eastAsia="es-MX"/>
-                <w14:ligatures w14:val="none"/>
-              </w:rPr>
-              <w:t>N/A</w:t>
-            </w:r>
-          </w:p>
-        </w:tc>
-        <w:tc>
-          <w:tcPr>
-            <w:tcW w:w="0" w:type="auto"/>
-            <w:tcBorders>
-              <w:top w:val="single" w:sz="8" w:space="0" w:color="000000"/>
-              <w:left w:val="single" w:sz="8" w:space="0" w:color="000000"/>
-              <w:bottom w:val="single" w:sz="8" w:space="0" w:color="000000"/>
-              <w:right w:val="single" w:sz="8" w:space="0" w:color="000000"/>
-            </w:tcBorders>
-            <w:tcMar>
-              <w:top w:w="100" w:type="dxa"/>
-              <w:left w:w="100" w:type="dxa"/>
-              <w:bottom w:w="100" w:type="dxa"/>
-              <w:right w:w="100" w:type="dxa"/>
-            </w:tcMar>
-          </w:tcPr>
-          <w:p>
-            <w:pPr>
-              <w:rPr>
-                <w:rFonts w:ascii="Calibri" w:eastAsia="Times New Roman" w:hAnsi="Calibri" w:cs="Calibri"/>
-                <w:kern w:val="0"/>
-                <w:lang w:val="en-US" w:eastAsia="es-MX"/>
-                <w14:ligatures w14:val="none"/>
-              </w:rPr>
-            </w:pPr>
-            <w:r>
-              <w:rPr>
-                <w:rFonts w:ascii="Calibri" w:eastAsia="Times New Roman" w:hAnsi="Calibri" w:cs="Calibri"/>
-                <w:kern w:val="0"/>
-                <w:lang w:val="en-US" w:eastAsia="es-MX"/>
-                <w14:ligatures w14:val="none"/>
-              </w:rPr>
-              <w:t>1</w:t>
-            </w:r>
-          </w:p>
-        </w:tc>
-      </w:tr>
-      <w:tr>
-        <w:trPr>
-          <w:trHeight w:val="480"/>
-        </w:trPr>
-        <w:tc>
-          <w:tcPr>
-            <w:tcW w:w="0" w:type="auto"/>
-            <w:tcBorders>
-              <w:top w:val="single" w:sz="8" w:space="0" w:color="000000"/>
-              <w:left w:val="single" w:sz="8" w:space="0" w:color="000000"/>
-              <w:bottom w:val="single" w:sz="8" w:space="0" w:color="000000"/>
-              <w:right w:val="single" w:sz="8" w:space="0" w:color="000000"/>
-            </w:tcBorders>
-            <w:tcMar>
-              <w:top w:w="100" w:type="dxa"/>
-              <w:left w:w="100" w:type="dxa"/>
-              <w:bottom w:w="100" w:type="dxa"/>
-              <w:right w:w="100" w:type="dxa"/>
-            </w:tcMar>
-          </w:tcPr>
-          <w:p>
-            <w:pPr>
-              <w:rPr>
-                <w:rFonts w:ascii="Calibri" w:eastAsia="Times New Roman" w:hAnsi="Calibri" w:cs="Calibri"/>
-                <w:kern w:val="0"/>
-                <w:lang w:val="en-US" w:eastAsia="es-MX"/>
-                <w14:ligatures w14:val="none"/>
-              </w:rPr>
-            </w:pPr>
-            <w:r>
-              <w:rPr>
-                <w:rFonts w:ascii="Calibri" w:eastAsia="Times New Roman" w:hAnsi="Calibri" w:cs="Calibri"/>
-                <w:kern w:val="0"/>
-                <w:lang w:val="en-US" w:eastAsia="es-MX"/>
-                <w14:ligatures w14:val="none"/>
-              </w:rPr>
-              <w:t>Heap</w:t>
-            </w:r>
-          </w:p>
-        </w:tc>
-        <w:tc>
-          <w:tcPr>
-            <w:tcW w:w="0" w:type="auto"/>
-            <w:tcBorders>
-              <w:top w:val="single" w:sz="8" w:space="0" w:color="000000"/>
-              <w:left w:val="single" w:sz="8" w:space="0" w:color="000000"/>
-              <w:bottom w:val="single" w:sz="8" w:space="0" w:color="000000"/>
-              <w:right w:val="single" w:sz="8" w:space="0" w:color="000000"/>
-            </w:tcBorders>
-            <w:tcMar>
-              <w:top w:w="100" w:type="dxa"/>
-              <w:left w:w="100" w:type="dxa"/>
-              <w:bottom w:w="100" w:type="dxa"/>
-              <w:right w:w="100" w:type="dxa"/>
-            </w:tcMar>
-          </w:tcPr>
-          <w:p>
-            <w:pPr>
-              <w:rPr>
-                <w:rFonts w:ascii="Calibri" w:eastAsia="Times New Roman" w:hAnsi="Calibri" w:cs="Calibri"/>
-                <w:kern w:val="0"/>
-                <w:lang w:eastAsia="es-MX"/>
-                <w14:ligatures w14:val="none"/>
-              </w:rPr>
-            </w:pPr>
-            <w:proofErr w:type="spellStart"/>
-            <w:r>
-              <w:rPr>
-                <w:rFonts w:ascii="Calibri" w:eastAsia="Times New Roman" w:hAnsi="Calibri" w:cs="Calibri"/>
-                <w:kern w:val="0"/>
-                <w:lang w:eastAsia="es-MX"/>
-                <w14:ligatures w14:val="none"/>
-              </w:rPr>
-              <w:t>getSize</w:t>
-            </w:r>
-            <w:proofErr w:type="spellEnd"/>
-            <w:r>
-              <w:rPr>
-                <w:rFonts w:ascii="Calibri" w:eastAsia="Times New Roman" w:hAnsi="Calibri" w:cs="Calibri"/>
-                <w:kern w:val="0"/>
-                <w:lang w:eastAsia="es-MX"/>
-                <w14:ligatures w14:val="none"/>
-              </w:rPr>
-              <w:t>()</w:t>
-            </w:r>
-          </w:p>
-        </w:tc>
-        <w:tc>
-          <w:tcPr>
-            <w:tcW w:w="0" w:type="auto"/>
-            <w:tcBorders>
-              <w:top w:val="single" w:sz="8" w:space="0" w:color="000000"/>
-              <w:left w:val="single" w:sz="8" w:space="0" w:color="000000"/>
-              <w:bottom w:val="single" w:sz="8" w:space="0" w:color="000000"/>
-              <w:right w:val="single" w:sz="8" w:space="0" w:color="000000"/>
-            </w:tcBorders>
-            <w:tcMar>
-              <w:top w:w="100" w:type="dxa"/>
-              <w:left w:w="100" w:type="dxa"/>
-              <w:bottom w:w="100" w:type="dxa"/>
-              <w:right w:w="100" w:type="dxa"/>
-            </w:tcMar>
-          </w:tcPr>
-          <w:p>
-            <w:pPr>
-              <w:rPr>
-                <w:rFonts w:ascii="Calibri" w:eastAsia="Times New Roman" w:hAnsi="Calibri" w:cs="Calibri"/>
-                <w:kern w:val="0"/>
-                <w:lang w:eastAsia="es-MX"/>
-                <w14:ligatures w14:val="none"/>
-              </w:rPr>
-            </w:pPr>
-            <w:r>
-              <w:rPr>
-                <w:rFonts w:ascii="Calibri" w:eastAsia="Times New Roman" w:hAnsi="Calibri" w:cs="Calibri"/>
-                <w:kern w:val="0"/>
-                <w:lang w:eastAsia="es-MX"/>
-                <w14:ligatures w14:val="none"/>
-              </w:rPr>
-              <w:t>setUp2</w:t>
-            </w:r>
-          </w:p>
-        </w:tc>
-        <w:tc>
-          <w:tcPr>
-            <w:tcW w:w="0" w:type="auto"/>
-            <w:tcBorders>
-              <w:top w:val="single" w:sz="8" w:space="0" w:color="000000"/>
-              <w:left w:val="single" w:sz="8" w:space="0" w:color="000000"/>
-              <w:bottom w:val="single" w:sz="8" w:space="0" w:color="000000"/>
-              <w:right w:val="single" w:sz="8" w:space="0" w:color="000000"/>
-            </w:tcBorders>
-            <w:tcMar>
-              <w:top w:w="100" w:type="dxa"/>
-              <w:left w:w="100" w:type="dxa"/>
-              <w:bottom w:w="100" w:type="dxa"/>
-              <w:right w:w="100" w:type="dxa"/>
-            </w:tcMar>
-          </w:tcPr>
-          <w:p>
-            <w:pPr>
-              <w:rPr>
-                <w:rFonts w:ascii="Calibri" w:eastAsia="Times New Roman" w:hAnsi="Calibri" w:cs="Calibri"/>
-                <w:kern w:val="0"/>
-                <w:lang w:val="en-US" w:eastAsia="es-MX"/>
-                <w14:ligatures w14:val="none"/>
-              </w:rPr>
-            </w:pPr>
-            <w:r>
-              <w:rPr>
-                <w:rFonts w:ascii="Calibri" w:eastAsia="Times New Roman" w:hAnsi="Calibri" w:cs="Calibri"/>
-                <w:kern w:val="0"/>
-                <w:lang w:val="en-US" w:eastAsia="es-MX"/>
-                <w14:ligatures w14:val="none"/>
-              </w:rPr>
-              <w:t>N/A</w:t>
-            </w:r>
-          </w:p>
-        </w:tc>
-        <w:tc>
-          <w:tcPr>
-            <w:tcW w:w="0" w:type="auto"/>
-            <w:tcBorders>
-              <w:top w:val="single" w:sz="8" w:space="0" w:color="000000"/>
-              <w:left w:val="single" w:sz="8" w:space="0" w:color="000000"/>
-              <w:bottom w:val="single" w:sz="8" w:space="0" w:color="000000"/>
-              <w:right w:val="single" w:sz="8" w:space="0" w:color="000000"/>
-            </w:tcBorders>
-            <w:tcMar>
-              <w:top w:w="100" w:type="dxa"/>
-              <w:left w:w="100" w:type="dxa"/>
-              <w:bottom w:w="100" w:type="dxa"/>
-              <w:right w:w="100" w:type="dxa"/>
-            </w:tcMar>
-          </w:tcPr>
-          <w:p>
-            <w:pPr>
-              <w:rPr>
-                <w:rFonts w:ascii="Calibri" w:eastAsia="Times New Roman" w:hAnsi="Calibri" w:cs="Calibri"/>
-                <w:kern w:val="0"/>
-                <w:lang w:val="en-US" w:eastAsia="es-MX"/>
-                <w14:ligatures w14:val="none"/>
-              </w:rPr>
-            </w:pPr>
-            <w:r>
-              <w:rPr>
-                <w:rFonts w:ascii="Calibri" w:eastAsia="Times New Roman" w:hAnsi="Calibri" w:cs="Calibri"/>
-                <w:kern w:val="0"/>
-                <w:lang w:val="en-US" w:eastAsia="es-MX"/>
-                <w14:ligatures w14:val="none"/>
-              </w:rPr>
-              <w:t>4</w:t>
-            </w:r>
-          </w:p>
-        </w:tc>
-      </w:tr>
-      <w:tr>
-        <w:trPr>
-          <w:trHeight w:val="480"/>
-        </w:trPr>
-        <w:tc>
-          <w:tcPr>
-            <w:tcW w:w="0" w:type="auto"/>
-            <w:tcBorders>
-              <w:top w:val="single" w:sz="8" w:space="0" w:color="000000"/>
-              <w:left w:val="single" w:sz="8" w:space="0" w:color="000000"/>
-              <w:bottom w:val="single" w:sz="8" w:space="0" w:color="000000"/>
-              <w:right w:val="single" w:sz="8" w:space="0" w:color="000000"/>
-            </w:tcBorders>
-            <w:tcMar>
-              <w:top w:w="100" w:type="dxa"/>
-              <w:left w:w="100" w:type="dxa"/>
-              <w:bottom w:w="100" w:type="dxa"/>
-              <w:right w:w="100" w:type="dxa"/>
-            </w:tcMar>
-          </w:tcPr>
-          <w:p>
-            <w:pPr>
-              <w:rPr>
-                <w:rFonts w:ascii="Calibri" w:eastAsia="Times New Roman" w:hAnsi="Calibri" w:cs="Calibri"/>
-                <w:kern w:val="0"/>
-                <w:lang w:val="en-US" w:eastAsia="es-MX"/>
-                <w14:ligatures w14:val="none"/>
-              </w:rPr>
-            </w:pPr>
-            <w:r>
-              <w:rPr>
-                <w:rFonts w:ascii="Calibri" w:eastAsia="Times New Roman" w:hAnsi="Calibri" w:cs="Calibri"/>
-                <w:kern w:val="0"/>
-                <w:lang w:val="en-US" w:eastAsia="es-MX"/>
-                <w14:ligatures w14:val="none"/>
-              </w:rPr>
-              <w:t>Heap</w:t>
-            </w:r>
-          </w:p>
-        </w:tc>
-        <w:tc>
-          <w:tcPr>
-            <w:tcW w:w="0" w:type="auto"/>
-            <w:tcBorders>
-              <w:top w:val="single" w:sz="8" w:space="0" w:color="000000"/>
-              <w:left w:val="single" w:sz="8" w:space="0" w:color="000000"/>
-              <w:bottom w:val="single" w:sz="8" w:space="0" w:color="000000"/>
-              <w:right w:val="single" w:sz="8" w:space="0" w:color="000000"/>
-            </w:tcBorders>
-            <w:tcMar>
-              <w:top w:w="100" w:type="dxa"/>
-              <w:left w:w="100" w:type="dxa"/>
-              <w:bottom w:w="100" w:type="dxa"/>
-              <w:right w:w="100" w:type="dxa"/>
-            </w:tcMar>
-          </w:tcPr>
-          <w:p>
-            <w:pPr>
-              <w:rPr>
-                <w:rFonts w:ascii="Calibri" w:eastAsia="Times New Roman" w:hAnsi="Calibri" w:cs="Calibri"/>
-                <w:kern w:val="0"/>
-                <w:lang w:eastAsia="es-MX"/>
-                <w14:ligatures w14:val="none"/>
-              </w:rPr>
-            </w:pPr>
-            <w:proofErr w:type="spellStart"/>
-            <w:r>
-              <w:rPr>
-                <w:rFonts w:ascii="Calibri" w:eastAsia="Times New Roman" w:hAnsi="Calibri" w:cs="Calibri"/>
-                <w:kern w:val="0"/>
-                <w:lang w:eastAsia="es-MX"/>
-                <w14:ligatures w14:val="none"/>
-              </w:rPr>
-              <w:t>designHeap</w:t>
-            </w:r>
-            <w:proofErr w:type="spellEnd"/>
-            <w:r>
-              <w:rPr>
-                <w:rFonts w:ascii="Calibri" w:eastAsia="Times New Roman" w:hAnsi="Calibri" w:cs="Calibri"/>
-                <w:kern w:val="0"/>
-                <w:lang w:eastAsia="es-MX"/>
-                <w14:ligatures w14:val="none"/>
-              </w:rPr>
-              <w:t>()</w:t>
-            </w:r>
-          </w:p>
-        </w:tc>
-        <w:tc>
-          <w:tcPr>
-            <w:tcW w:w="0" w:type="auto"/>
-            <w:tcBorders>
-              <w:top w:val="single" w:sz="8" w:space="0" w:color="000000"/>
-              <w:left w:val="single" w:sz="8" w:space="0" w:color="000000"/>
-              <w:bottom w:val="single" w:sz="8" w:space="0" w:color="000000"/>
-              <w:right w:val="single" w:sz="8" w:space="0" w:color="000000"/>
-            </w:tcBorders>
-            <w:tcMar>
-              <w:top w:w="100" w:type="dxa"/>
-              <w:left w:w="100" w:type="dxa"/>
-              <w:bottom w:w="100" w:type="dxa"/>
-              <w:right w:w="100" w:type="dxa"/>
-            </w:tcMar>
-          </w:tcPr>
-          <w:p>
-            <w:pPr>
-              <w:rPr>
-                <w:rFonts w:ascii="Calibri" w:eastAsia="Times New Roman" w:hAnsi="Calibri" w:cs="Calibri"/>
-                <w:kern w:val="0"/>
-                <w:lang w:eastAsia="es-MX"/>
-                <w14:ligatures w14:val="none"/>
-              </w:rPr>
-            </w:pPr>
-            <w:r>
-              <w:rPr>
-                <w:rFonts w:ascii="Calibri" w:eastAsia="Times New Roman" w:hAnsi="Calibri" w:cs="Calibri"/>
-                <w:kern w:val="0"/>
-                <w:lang w:eastAsia="es-MX"/>
-                <w14:ligatures w14:val="none"/>
-              </w:rPr>
-              <w:t>setUp2</w:t>
-            </w:r>
-          </w:p>
-        </w:tc>
-        <w:tc>
-          <w:tcPr>
-            <w:tcW w:w="0" w:type="auto"/>
-            <w:tcBorders>
-              <w:top w:val="single" w:sz="8" w:space="0" w:color="000000"/>
-              <w:left w:val="single" w:sz="8" w:space="0" w:color="000000"/>
-              <w:bottom w:val="single" w:sz="8" w:space="0" w:color="000000"/>
-              <w:right w:val="single" w:sz="8" w:space="0" w:color="000000"/>
-            </w:tcBorders>
-            <w:tcMar>
-              <w:top w:w="100" w:type="dxa"/>
-              <w:left w:w="100" w:type="dxa"/>
-              <w:bottom w:w="100" w:type="dxa"/>
-              <w:right w:w="100" w:type="dxa"/>
-            </w:tcMar>
-          </w:tcPr>
-          <w:p>
-            <w:pPr>
-              <w:rPr>
-                <w:rFonts w:ascii="Calibri" w:eastAsia="Times New Roman" w:hAnsi="Calibri" w:cs="Calibri"/>
-                <w:kern w:val="0"/>
-                <w:lang w:val="en-US" w:eastAsia="es-MX"/>
-                <w14:ligatures w14:val="none"/>
-              </w:rPr>
-            </w:pPr>
-            <w:r>
-              <w:rPr>
-                <w:rFonts w:ascii="Calibri" w:eastAsia="Times New Roman" w:hAnsi="Calibri" w:cs="Calibri"/>
-                <w:kern w:val="0"/>
-                <w:lang w:val="en-US" w:eastAsia="es-MX"/>
-                <w14:ligatures w14:val="none"/>
-              </w:rPr>
-              <w:t>N/A</w:t>
-            </w:r>
-          </w:p>
-        </w:tc>
-        <w:tc>
-          <w:tcPr>
-            <w:tcW w:w="0" w:type="auto"/>
-            <w:tcBorders>
-              <w:top w:val="single" w:sz="8" w:space="0" w:color="000000"/>
-              <w:left w:val="single" w:sz="8" w:space="0" w:color="000000"/>
-              <w:bottom w:val="single" w:sz="8" w:space="0" w:color="000000"/>
-              <w:right w:val="single" w:sz="8" w:space="0" w:color="000000"/>
-            </w:tcBorders>
-            <w:tcMar>
-              <w:top w:w="100" w:type="dxa"/>
-              <w:left w:w="100" w:type="dxa"/>
-              <w:bottom w:w="100" w:type="dxa"/>
-              <w:right w:w="100" w:type="dxa"/>
-            </w:tcMar>
-          </w:tcPr>
-          <w:p>
-            <w:pPr>
-              <w:rPr>
-                <w:rFonts w:ascii="Calibri" w:eastAsia="Times New Roman" w:hAnsi="Calibri" w:cs="Calibri"/>
-                <w:kern w:val="0"/>
-                <w:lang w:val="en-US" w:eastAsia="es-MX"/>
-                <w14:ligatures w14:val="none"/>
-              </w:rPr>
-            </w:pPr>
-            <w:r>
-              <w:rPr>
-                <w:rFonts w:ascii="Calibri" w:eastAsia="Times New Roman" w:hAnsi="Calibri" w:cs="Calibri"/>
-                <w:kern w:val="0"/>
-                <w:lang w:val="en-US" w:eastAsia="es-MX"/>
-                <w14:ligatures w14:val="none"/>
-              </w:rPr>
-              <w:t>[5,3,2,1]</w:t>
-            </w:r>
-          </w:p>
-        </w:tc>
-      </w:tr>
-      <w:tr>
-        <w:trPr>
-          <w:trHeight w:val="480"/>
-        </w:trPr>
-        <w:tc>
-          <w:tcPr>
-            <w:tcW w:w="0" w:type="auto"/>
-            <w:tcBorders>
-              <w:top w:val="single" w:sz="8" w:space="0" w:color="000000"/>
-              <w:left w:val="single" w:sz="8" w:space="0" w:color="000000"/>
-              <w:bottom w:val="single" w:sz="8" w:space="0" w:color="000000"/>
-              <w:right w:val="single" w:sz="8" w:space="0" w:color="000000"/>
-            </w:tcBorders>
-            <w:tcMar>
-              <w:top w:w="100" w:type="dxa"/>
-              <w:left w:w="100" w:type="dxa"/>
-              <w:bottom w:w="100" w:type="dxa"/>
-              <w:right w:w="100" w:type="dxa"/>
-            </w:tcMar>
-          </w:tcPr>
-          <w:p>
-            <w:pPr>
-              <w:rPr>
-                <w:rFonts w:ascii="Calibri" w:eastAsia="Times New Roman" w:hAnsi="Calibri" w:cs="Calibri"/>
-                <w:kern w:val="0"/>
-                <w:lang w:val="en-US" w:eastAsia="es-MX"/>
-                <w14:ligatures w14:val="none"/>
-              </w:rPr>
-            </w:pPr>
-            <w:r>
-              <w:rPr>
-                <w:rFonts w:ascii="Calibri" w:eastAsia="Times New Roman" w:hAnsi="Calibri" w:cs="Calibri"/>
-                <w:kern w:val="0"/>
-                <w:lang w:val="en-US" w:eastAsia="es-MX"/>
-                <w14:ligatures w14:val="none"/>
-              </w:rPr>
-              <w:t>Heap</w:t>
-            </w:r>
-          </w:p>
-        </w:tc>
-        <w:tc>
-          <w:tcPr>
-            <w:tcW w:w="0" w:type="auto"/>
-            <w:tcBorders>
-              <w:top w:val="single" w:sz="8" w:space="0" w:color="000000"/>
-              <w:left w:val="single" w:sz="8" w:space="0" w:color="000000"/>
-              <w:bottom w:val="single" w:sz="8" w:space="0" w:color="000000"/>
-              <w:right w:val="single" w:sz="8" w:space="0" w:color="000000"/>
-            </w:tcBorders>
-            <w:tcMar>
-              <w:top w:w="100" w:type="dxa"/>
-              <w:left w:w="100" w:type="dxa"/>
-              <w:bottom w:w="100" w:type="dxa"/>
-              <w:right w:w="100" w:type="dxa"/>
-            </w:tcMar>
-          </w:tcPr>
-          <w:p>
-            <w:pPr>
-              <w:rPr>
-                <w:rFonts w:ascii="Calibri" w:eastAsia="Times New Roman" w:hAnsi="Calibri" w:cs="Calibri"/>
-                <w:kern w:val="0"/>
-                <w:lang w:eastAsia="es-MX"/>
-                <w14:ligatures w14:val="none"/>
-              </w:rPr>
-            </w:pPr>
-            <w:proofErr w:type="spellStart"/>
-            <w:r>
-              <w:rPr>
-                <w:rFonts w:ascii="Calibri" w:eastAsia="Times New Roman" w:hAnsi="Calibri" w:cs="Calibri"/>
-                <w:kern w:val="0"/>
-                <w:lang w:eastAsia="es-MX"/>
-                <w14:ligatures w14:val="none"/>
-              </w:rPr>
-              <w:t>designHeap</w:t>
-            </w:r>
-            <w:proofErr w:type="spellEnd"/>
-            <w:r>
-              <w:rPr>
-                <w:rFonts w:ascii="Calibri" w:eastAsia="Times New Roman" w:hAnsi="Calibri" w:cs="Calibri"/>
-                <w:kern w:val="0"/>
-                <w:lang w:eastAsia="es-MX"/>
-                <w14:ligatures w14:val="none"/>
-              </w:rPr>
-              <w:t>()</w:t>
-            </w:r>
-          </w:p>
-        </w:tc>
-        <w:tc>
-          <w:tcPr>
-            <w:tcW w:w="0" w:type="auto"/>
-            <w:tcBorders>
-              <w:top w:val="single" w:sz="8" w:space="0" w:color="000000"/>
-              <w:left w:val="single" w:sz="8" w:space="0" w:color="000000"/>
-              <w:bottom w:val="single" w:sz="8" w:space="0" w:color="000000"/>
-              <w:right w:val="single" w:sz="8" w:space="0" w:color="000000"/>
-            </w:tcBorders>
-            <w:tcMar>
-              <w:top w:w="100" w:type="dxa"/>
-              <w:left w:w="100" w:type="dxa"/>
-              <w:bottom w:w="100" w:type="dxa"/>
-              <w:right w:w="100" w:type="dxa"/>
-            </w:tcMar>
-          </w:tcPr>
-          <w:p>
-            <w:pPr>
-              <w:rPr>
-                <w:rFonts w:ascii="Calibri" w:eastAsia="Times New Roman" w:hAnsi="Calibri" w:cs="Calibri"/>
-                <w:kern w:val="0"/>
-                <w:lang w:eastAsia="es-MX"/>
-                <w14:ligatures w14:val="none"/>
-              </w:rPr>
-            </w:pPr>
-            <w:r>
-              <w:rPr>
-                <w:rFonts w:ascii="Calibri" w:eastAsia="Times New Roman" w:hAnsi="Calibri" w:cs="Calibri"/>
-                <w:kern w:val="0"/>
-                <w:lang w:eastAsia="es-MX"/>
-                <w14:ligatures w14:val="none"/>
-              </w:rPr>
-              <w:t>setUp2</w:t>
-            </w:r>
-          </w:p>
-        </w:tc>
-        <w:tc>
-          <w:tcPr>
-            <w:tcW w:w="0" w:type="auto"/>
-            <w:tcBorders>
-              <w:top w:val="single" w:sz="8" w:space="0" w:color="000000"/>
-              <w:left w:val="single" w:sz="8" w:space="0" w:color="000000"/>
-              <w:bottom w:val="single" w:sz="8" w:space="0" w:color="000000"/>
-              <w:right w:val="single" w:sz="8" w:space="0" w:color="000000"/>
-            </w:tcBorders>
-            <w:tcMar>
-              <w:top w:w="100" w:type="dxa"/>
-              <w:left w:w="100" w:type="dxa"/>
-              <w:bottom w:w="100" w:type="dxa"/>
-              <w:right w:w="100" w:type="dxa"/>
-            </w:tcMar>
-          </w:tcPr>
-          <w:p>
-            <w:pPr>
-              <w:rPr>
-                <w:rFonts w:ascii="Calibri" w:eastAsia="Times New Roman" w:hAnsi="Calibri" w:cs="Calibri"/>
-                <w:kern w:val="0"/>
-                <w:lang w:val="en-US" w:eastAsia="es-MX"/>
-                <w14:ligatures w14:val="none"/>
-              </w:rPr>
-            </w:pPr>
-            <w:r>
-              <w:rPr>
-                <w:rFonts w:ascii="Calibri" w:eastAsia="Times New Roman" w:hAnsi="Calibri" w:cs="Calibri"/>
-                <w:kern w:val="0"/>
-                <w:lang w:val="en-US" w:eastAsia="es-MX"/>
-                <w14:ligatures w14:val="none"/>
-              </w:rPr>
-              <w:t>N/A</w:t>
-            </w:r>
-          </w:p>
-        </w:tc>
-        <w:tc>
-          <w:tcPr>
-            <w:tcW w:w="0" w:type="auto"/>
-            <w:tcBorders>
-              <w:top w:val="single" w:sz="8" w:space="0" w:color="000000"/>
-              <w:left w:val="single" w:sz="8" w:space="0" w:color="000000"/>
-              <w:bottom w:val="single" w:sz="8" w:space="0" w:color="000000"/>
-              <w:right w:val="single" w:sz="8" w:space="0" w:color="000000"/>
-            </w:tcBorders>
-            <w:tcMar>
-              <w:top w:w="100" w:type="dxa"/>
-              <w:left w:w="100" w:type="dxa"/>
-              <w:bottom w:w="100" w:type="dxa"/>
-              <w:right w:w="100" w:type="dxa"/>
-            </w:tcMar>
-          </w:tcPr>
-          <w:p>
-            <w:pPr>
-              <w:rPr>
-                <w:rFonts w:ascii="Calibri" w:eastAsia="Times New Roman" w:hAnsi="Calibri" w:cs="Calibri"/>
-                <w:kern w:val="0"/>
-                <w:lang w:val="en-US" w:eastAsia="es-MX"/>
-                <w14:ligatures w14:val="none"/>
-              </w:rPr>
-            </w:pPr>
-            <w:r>
-              <w:rPr>
-                <w:rFonts w:ascii="Calibri" w:eastAsia="Times New Roman" w:hAnsi="Calibri" w:cs="Calibri"/>
-                <w:kern w:val="0"/>
-                <w:lang w:val="en-US" w:eastAsia="es-MX"/>
-                <w14:ligatures w14:val="none"/>
-              </w:rPr>
-              <w:t>5</w:t>
+              <w:t>{5,4,3,2,1}</w:t>
             </w:r>
           </w:p>
         </w:tc>

--- a/Docs/TESTING DOCUMENTATION.docx
+++ b/Docs/TESTING DOCUMENTATION.docx
@@ -178,9 +178,9 @@
         <w:tblLook w:val="04A0" w:firstRow="1" w:lastRow="0" w:firstColumn="1" w:lastColumn="0" w:noHBand="0" w:noVBand="1"/>
       </w:tblPr>
       <w:tblGrid>
-        <w:gridCol w:w="2760"/>
-        <w:gridCol w:w="1747"/>
-        <w:gridCol w:w="4078"/>
+        <w:gridCol w:w="1967"/>
+        <w:gridCol w:w="1245"/>
+        <w:gridCol w:w="5373"/>
       </w:tblGrid>
       <w:tr>
         <w:trPr>
@@ -704,6 +704,15 @@
                 <w14:ligatures w14:val="none"/>
               </w:rPr>
               <w:t xml:space="preserve"> with 4 elements</w:t>
+            </w:r>
+            <w:r>
+              <w:rPr>
+                <w:rFonts w:ascii="Calibri" w:eastAsia="Times New Roman" w:hAnsi="Calibri" w:cs="Calibri"/>
+                <w:kern w:val="0"/>
+                <w:lang w:val="en-US" w:eastAsia="es-MX"/>
+                <w14:ligatures w14:val="none"/>
+              </w:rPr>
+              <w:t xml:space="preserve"> (two with the same key)</w:t>
             </w:r>
           </w:p>
         </w:tc>
@@ -715,7 +724,7 @@
         <w:rPr>
           <w:rFonts w:ascii="Calibri" w:eastAsia="Times New Roman" w:hAnsi="Calibri" w:cs="Calibri"/>
           <w:kern w:val="0"/>
-          <w:lang w:eastAsia="es-MX"/>
+          <w:lang w:val="en-US" w:eastAsia="es-MX"/>
           <w14:ligatures w14:val="none"/>
         </w:rPr>
       </w:pPr>
@@ -804,10 +813,10 @@
       </w:tblPr>
       <w:tblGrid>
         <w:gridCol w:w="1217"/>
-        <w:gridCol w:w="1278"/>
-        <w:gridCol w:w="2068"/>
+        <w:gridCol w:w="1659"/>
+        <w:gridCol w:w="1922"/>
         <w:gridCol w:w="1240"/>
-        <w:gridCol w:w="719"/>
+        <w:gridCol w:w="1423"/>
       </w:tblGrid>
       <w:tr>
         <w:trPr>
@@ -1246,7 +1255,7 @@
               <w:rPr>
                 <w:rFonts w:ascii="Calibri" w:eastAsia="Times New Roman" w:hAnsi="Calibri" w:cs="Calibri"/>
                 <w:kern w:val="0"/>
-                <w:lang w:eastAsia="es-MX"/>
+                <w:lang w:val="en-US" w:eastAsia="es-MX"/>
                 <w14:ligatures w14:val="none"/>
               </w:rPr>
             </w:pPr>
@@ -1258,14 +1267,14 @@
                 <w:lang w:eastAsia="es-MX"/>
                 <w14:ligatures w14:val="none"/>
               </w:rPr>
-              <w:t>Add</w:t>
+              <w:t>hashFunction</w:t>
             </w:r>
             <w:proofErr w:type="spellEnd"/>
             <w:r>
               <w:rPr>
                 <w:rFonts w:ascii="Calibri" w:eastAsia="Times New Roman" w:hAnsi="Calibri" w:cs="Calibri"/>
                 <w:kern w:val="0"/>
-                <w:lang w:eastAsia="es-MX"/>
+                <w:lang w:val="en-US" w:eastAsia="es-MX"/>
                 <w14:ligatures w14:val="none"/>
               </w:rPr>
               <w:t>()</w:t>
@@ -1298,91 +1307,91 @@
                 <w14:ligatures w14:val="none"/>
               </w:rPr>
             </w:pPr>
+            <w:r>
+              <w:rPr>
+                <w:rFonts w:ascii="Calibri" w:eastAsia="Times New Roman" w:hAnsi="Calibri" w:cs="Calibri"/>
+                <w:kern w:val="0"/>
+                <w:lang w:eastAsia="es-MX"/>
+                <w14:ligatures w14:val="none"/>
+              </w:rPr>
+              <w:t>setUp1</w:t>
+            </w:r>
+          </w:p>
+        </w:tc>
+        <w:tc>
+          <w:tcPr>
+            <w:tcW w:w="0" w:type="auto"/>
+            <w:tcBorders>
+              <w:top w:val="single" w:sz="8" w:space="0" w:color="000000"/>
+              <w:left w:val="single" w:sz="8" w:space="0" w:color="000000"/>
+              <w:bottom w:val="single" w:sz="8" w:space="0" w:color="000000"/>
+              <w:right w:val="single" w:sz="8" w:space="0" w:color="000000"/>
+            </w:tcBorders>
+            <w:tcMar>
+              <w:top w:w="100" w:type="dxa"/>
+              <w:left w:w="100" w:type="dxa"/>
+              <w:bottom w:w="100" w:type="dxa"/>
+              <w:right w:w="100" w:type="dxa"/>
+            </w:tcMar>
+            <w:hideMark/>
+          </w:tcPr>
+          <w:p>
+            <w:pPr>
+              <w:rPr>
+                <w:rFonts w:ascii="Calibri" w:eastAsia="Times New Roman" w:hAnsi="Calibri" w:cs="Calibri"/>
+                <w:kern w:val="0"/>
+                <w:lang w:val="en-US" w:eastAsia="es-MX"/>
+                <w14:ligatures w14:val="none"/>
+              </w:rPr>
+            </w:pPr>
+            <w:r>
+              <w:rPr>
+                <w:rFonts w:ascii="Calibri" w:eastAsia="Times New Roman" w:hAnsi="Calibri" w:cs="Calibri"/>
+                <w:kern w:val="0"/>
+                <w:lang w:val="en-US" w:eastAsia="es-MX"/>
+                <w14:ligatures w14:val="none"/>
+              </w:rPr>
+              <w:t>5</w:t>
+            </w:r>
+          </w:p>
+        </w:tc>
+        <w:tc>
+          <w:tcPr>
+            <w:tcW w:w="0" w:type="auto"/>
+            <w:tcBorders>
+              <w:top w:val="single" w:sz="8" w:space="0" w:color="000000"/>
+              <w:left w:val="single" w:sz="8" w:space="0" w:color="000000"/>
+              <w:bottom w:val="single" w:sz="8" w:space="0" w:color="000000"/>
+              <w:right w:val="single" w:sz="8" w:space="0" w:color="000000"/>
+            </w:tcBorders>
+            <w:tcMar>
+              <w:top w:w="100" w:type="dxa"/>
+              <w:left w:w="100" w:type="dxa"/>
+              <w:bottom w:w="100" w:type="dxa"/>
+              <w:right w:w="100" w:type="dxa"/>
+            </w:tcMar>
+            <w:hideMark/>
+          </w:tcPr>
+          <w:p>
+            <w:pPr>
+              <w:rPr>
+                <w:rFonts w:ascii="Calibri" w:eastAsia="Times New Roman" w:hAnsi="Calibri" w:cs="Calibri"/>
+                <w:kern w:val="0"/>
+                <w:lang w:val="en-US" w:eastAsia="es-MX"/>
+                <w14:ligatures w14:val="none"/>
+              </w:rPr>
+            </w:pPr>
             <w:proofErr w:type="spellStart"/>
             <w:r>
               <w:rPr>
                 <w:rFonts w:ascii="Calibri" w:eastAsia="Times New Roman" w:hAnsi="Calibri" w:cs="Calibri"/>
                 <w:kern w:val="0"/>
-                <w:lang w:eastAsia="es-MX"/>
-                <w14:ligatures w14:val="none"/>
-              </w:rPr>
-              <w:t>HashTableTesting</w:t>
+                <w:lang w:val="en-US" w:eastAsia="es-MX"/>
+                <w14:ligatures w14:val="none"/>
+              </w:rPr>
+              <w:t>Integer.class</w:t>
             </w:r>
             <w:proofErr w:type="spellEnd"/>
-          </w:p>
-        </w:tc>
-        <w:tc>
-          <w:tcPr>
-            <w:tcW w:w="0" w:type="auto"/>
-            <w:tcBorders>
-              <w:top w:val="single" w:sz="8" w:space="0" w:color="000000"/>
-              <w:left w:val="single" w:sz="8" w:space="0" w:color="000000"/>
-              <w:bottom w:val="single" w:sz="8" w:space="0" w:color="000000"/>
-              <w:right w:val="single" w:sz="8" w:space="0" w:color="000000"/>
-            </w:tcBorders>
-            <w:tcMar>
-              <w:top w:w="100" w:type="dxa"/>
-              <w:left w:w="100" w:type="dxa"/>
-              <w:bottom w:w="100" w:type="dxa"/>
-              <w:right w:w="100" w:type="dxa"/>
-            </w:tcMar>
-            <w:hideMark/>
-          </w:tcPr>
-          <w:p>
-            <w:pPr>
-              <w:rPr>
-                <w:rFonts w:ascii="Calibri" w:eastAsia="Times New Roman" w:hAnsi="Calibri" w:cs="Calibri"/>
-                <w:kern w:val="0"/>
-                <w:lang w:val="en-US" w:eastAsia="es-MX"/>
-                <w14:ligatures w14:val="none"/>
-              </w:rPr>
-            </w:pPr>
-            <w:r>
-              <w:rPr>
-                <w:rFonts w:ascii="Calibri" w:eastAsia="Times New Roman" w:hAnsi="Calibri" w:cs="Calibri"/>
-                <w:kern w:val="0"/>
-                <w:lang w:val="en-US" w:eastAsia="es-MX"/>
-                <w14:ligatures w14:val="none"/>
-              </w:rPr>
-              <w:t>1,2</w:t>
-            </w:r>
-          </w:p>
-        </w:tc>
-        <w:tc>
-          <w:tcPr>
-            <w:tcW w:w="0" w:type="auto"/>
-            <w:tcBorders>
-              <w:top w:val="single" w:sz="8" w:space="0" w:color="000000"/>
-              <w:left w:val="single" w:sz="8" w:space="0" w:color="000000"/>
-              <w:bottom w:val="single" w:sz="8" w:space="0" w:color="000000"/>
-              <w:right w:val="single" w:sz="8" w:space="0" w:color="000000"/>
-            </w:tcBorders>
-            <w:tcMar>
-              <w:top w:w="100" w:type="dxa"/>
-              <w:left w:w="100" w:type="dxa"/>
-              <w:bottom w:w="100" w:type="dxa"/>
-              <w:right w:w="100" w:type="dxa"/>
-            </w:tcMar>
-            <w:hideMark/>
-          </w:tcPr>
-          <w:p>
-            <w:pPr>
-              <w:rPr>
-                <w:rFonts w:ascii="Calibri" w:eastAsia="Times New Roman" w:hAnsi="Calibri" w:cs="Calibri"/>
-                <w:kern w:val="0"/>
-                <w:lang w:val="en-US" w:eastAsia="es-MX"/>
-                <w14:ligatures w14:val="none"/>
-              </w:rPr>
-            </w:pPr>
-            <w:r>
-              <w:rPr>
-                <w:rFonts w:ascii="Calibri" w:eastAsia="Times New Roman" w:hAnsi="Calibri" w:cs="Calibri"/>
-                <w:kern w:val="0"/>
-                <w:lang w:val="en-US" w:eastAsia="es-MX"/>
-                <w14:ligatures w14:val="none"/>
-              </w:rPr>
-              <w:t>false</w:t>
-            </w:r>
           </w:p>
         </w:tc>
       </w:tr>
@@ -1449,148 +1458,128 @@
               <w:rPr>
                 <w:rFonts w:ascii="Calibri" w:eastAsia="Times New Roman" w:hAnsi="Calibri" w:cs="Calibri"/>
                 <w:kern w:val="0"/>
-                <w:lang w:val="es-ES_tradnl" w:eastAsia="es-MX"/>
+                <w:lang w:val="en-US" w:eastAsia="es-MX"/>
+                <w14:ligatures w14:val="none"/>
+              </w:rPr>
+            </w:pPr>
+            <w:r>
+              <w:rPr>
+                <w:rFonts w:ascii="Calibri" w:eastAsia="Times New Roman" w:hAnsi="Calibri" w:cs="Calibri"/>
+                <w:kern w:val="0"/>
+                <w:lang w:val="en-US" w:eastAsia="es-MX"/>
+                <w14:ligatures w14:val="none"/>
+              </w:rPr>
+              <w:t>add()</w:t>
+            </w:r>
+          </w:p>
+        </w:tc>
+        <w:tc>
+          <w:tcPr>
+            <w:tcW w:w="0" w:type="auto"/>
+            <w:tcBorders>
+              <w:top w:val="single" w:sz="8" w:space="0" w:color="000000"/>
+              <w:left w:val="single" w:sz="8" w:space="0" w:color="000000"/>
+              <w:bottom w:val="single" w:sz="8" w:space="0" w:color="000000"/>
+              <w:right w:val="single" w:sz="8" w:space="0" w:color="000000"/>
+            </w:tcBorders>
+            <w:tcMar>
+              <w:top w:w="100" w:type="dxa"/>
+              <w:left w:w="100" w:type="dxa"/>
+              <w:bottom w:w="100" w:type="dxa"/>
+              <w:right w:w="100" w:type="dxa"/>
+            </w:tcMar>
+          </w:tcPr>
+          <w:p>
+            <w:pPr>
+              <w:rPr>
+                <w:rFonts w:ascii="Calibri" w:eastAsia="Times New Roman" w:hAnsi="Calibri" w:cs="Calibri"/>
+                <w:kern w:val="0"/>
+                <w:lang w:eastAsia="es-MX"/>
                 <w14:ligatures w14:val="none"/>
               </w:rPr>
             </w:pPr>
             <w:proofErr w:type="spellStart"/>
-            <w:proofErr w:type="gramStart"/>
-            <w:r>
-              <w:rPr>
-                <w:rFonts w:ascii="Calibri" w:eastAsia="Times New Roman" w:hAnsi="Calibri" w:cs="Calibri"/>
-                <w:kern w:val="0"/>
-                <w:lang w:val="es-ES_tradnl" w:eastAsia="es-MX"/>
-                <w14:ligatures w14:val="none"/>
-              </w:rPr>
-              <w:t>getValue</w:t>
+            <w:r>
+              <w:rPr>
+                <w:rFonts w:ascii="Calibri" w:eastAsia="Times New Roman" w:hAnsi="Calibri" w:cs="Calibri"/>
+                <w:kern w:val="0"/>
+                <w:lang w:eastAsia="es-MX"/>
+                <w14:ligatures w14:val="none"/>
+              </w:rPr>
+              <w:t>HashTableTesting</w:t>
             </w:r>
             <w:proofErr w:type="spellEnd"/>
-            <w:r>
-              <w:rPr>
-                <w:rFonts w:ascii="Calibri" w:eastAsia="Times New Roman" w:hAnsi="Calibri" w:cs="Calibri"/>
-                <w:kern w:val="0"/>
-                <w:lang w:val="es-ES_tradnl" w:eastAsia="es-MX"/>
-                <w14:ligatures w14:val="none"/>
-              </w:rPr>
-              <w:t>(</w:t>
-            </w:r>
-            <w:proofErr w:type="gramEnd"/>
-            <w:r>
-              <w:rPr>
-                <w:rFonts w:ascii="Calibri" w:eastAsia="Times New Roman" w:hAnsi="Calibri" w:cs="Calibri"/>
-                <w:kern w:val="0"/>
-                <w:lang w:val="es-ES_tradnl" w:eastAsia="es-MX"/>
-                <w14:ligatures w14:val="none"/>
-              </w:rPr>
-              <w:t>)</w:t>
-            </w:r>
-          </w:p>
-        </w:tc>
-        <w:tc>
-          <w:tcPr>
-            <w:tcW w:w="0" w:type="auto"/>
-            <w:tcBorders>
-              <w:top w:val="single" w:sz="8" w:space="0" w:color="000000"/>
-              <w:left w:val="single" w:sz="8" w:space="0" w:color="000000"/>
-              <w:bottom w:val="single" w:sz="8" w:space="0" w:color="000000"/>
-              <w:right w:val="single" w:sz="8" w:space="0" w:color="000000"/>
-            </w:tcBorders>
-            <w:tcMar>
-              <w:top w:w="100" w:type="dxa"/>
-              <w:left w:w="100" w:type="dxa"/>
-              <w:bottom w:w="100" w:type="dxa"/>
-              <w:right w:w="100" w:type="dxa"/>
-            </w:tcMar>
-          </w:tcPr>
-          <w:p>
-            <w:pPr>
-              <w:rPr>
-                <w:rFonts w:ascii="Calibri" w:eastAsia="Times New Roman" w:hAnsi="Calibri" w:cs="Calibri"/>
-                <w:kern w:val="0"/>
-                <w:lang w:eastAsia="es-MX"/>
-                <w14:ligatures w14:val="none"/>
-              </w:rPr>
-            </w:pPr>
-            <w:r>
-              <w:rPr>
-                <w:rFonts w:ascii="Calibri" w:eastAsia="Times New Roman" w:hAnsi="Calibri" w:cs="Calibri"/>
-                <w:kern w:val="0"/>
-                <w:lang w:eastAsia="es-MX"/>
-                <w14:ligatures w14:val="none"/>
-              </w:rPr>
-              <w:t>setUp1()</w:t>
-            </w:r>
-          </w:p>
-        </w:tc>
-        <w:tc>
-          <w:tcPr>
-            <w:tcW w:w="0" w:type="auto"/>
-            <w:tcBorders>
-              <w:top w:val="single" w:sz="8" w:space="0" w:color="000000"/>
-              <w:left w:val="single" w:sz="8" w:space="0" w:color="000000"/>
-              <w:bottom w:val="single" w:sz="8" w:space="0" w:color="000000"/>
-              <w:right w:val="single" w:sz="8" w:space="0" w:color="000000"/>
-            </w:tcBorders>
-            <w:tcMar>
-              <w:top w:w="100" w:type="dxa"/>
-              <w:left w:w="100" w:type="dxa"/>
-              <w:bottom w:w="100" w:type="dxa"/>
-              <w:right w:w="100" w:type="dxa"/>
-            </w:tcMar>
-          </w:tcPr>
-          <w:p>
-            <w:pPr>
-              <w:rPr>
-                <w:rFonts w:ascii="Calibri" w:eastAsia="Times New Roman" w:hAnsi="Calibri" w:cs="Calibri"/>
-                <w:kern w:val="0"/>
-                <w:lang w:val="en-US" w:eastAsia="es-MX"/>
-                <w14:ligatures w14:val="none"/>
-              </w:rPr>
-            </w:pPr>
-            <w:r>
-              <w:rPr>
-                <w:rFonts w:ascii="Calibri" w:eastAsia="Times New Roman" w:hAnsi="Calibri" w:cs="Calibri"/>
-                <w:kern w:val="0"/>
-                <w:lang w:val="en-US" w:eastAsia="es-MX"/>
-                <w14:ligatures w14:val="none"/>
-              </w:rPr>
-              <w:t>1</w:t>
-            </w:r>
-          </w:p>
-        </w:tc>
-        <w:tc>
-          <w:tcPr>
-            <w:tcW w:w="0" w:type="auto"/>
-            <w:tcBorders>
-              <w:top w:val="single" w:sz="8" w:space="0" w:color="000000"/>
-              <w:left w:val="single" w:sz="8" w:space="0" w:color="000000"/>
-              <w:bottom w:val="single" w:sz="8" w:space="0" w:color="000000"/>
-              <w:right w:val="single" w:sz="8" w:space="0" w:color="000000"/>
-            </w:tcBorders>
-            <w:tcMar>
-              <w:top w:w="100" w:type="dxa"/>
-              <w:left w:w="100" w:type="dxa"/>
-              <w:bottom w:w="100" w:type="dxa"/>
-              <w:right w:w="100" w:type="dxa"/>
-            </w:tcMar>
-          </w:tcPr>
-          <w:p>
-            <w:pPr>
-              <w:rPr>
-                <w:rFonts w:ascii="Calibri" w:eastAsia="Times New Roman" w:hAnsi="Calibri" w:cs="Calibri"/>
-                <w:kern w:val="0"/>
-                <w:lang w:val="en-US" w:eastAsia="es-MX"/>
-                <w14:ligatures w14:val="none"/>
-              </w:rPr>
-            </w:pPr>
-            <w:r>
-              <w:rPr>
-                <w:rFonts w:ascii="Calibri" w:eastAsia="Times New Roman" w:hAnsi="Calibri" w:cs="Calibri"/>
-                <w:kern w:val="0"/>
-                <w:lang w:val="en-US" w:eastAsia="es-MX"/>
-                <w14:ligatures w14:val="none"/>
-              </w:rPr>
-              <w:t>1</w:t>
+          </w:p>
+        </w:tc>
+        <w:tc>
+          <w:tcPr>
+            <w:tcW w:w="0" w:type="auto"/>
+            <w:tcBorders>
+              <w:top w:val="single" w:sz="8" w:space="0" w:color="000000"/>
+              <w:left w:val="single" w:sz="8" w:space="0" w:color="000000"/>
+              <w:bottom w:val="single" w:sz="8" w:space="0" w:color="000000"/>
+              <w:right w:val="single" w:sz="8" w:space="0" w:color="000000"/>
+            </w:tcBorders>
+            <w:tcMar>
+              <w:top w:w="100" w:type="dxa"/>
+              <w:left w:w="100" w:type="dxa"/>
+              <w:bottom w:w="100" w:type="dxa"/>
+              <w:right w:w="100" w:type="dxa"/>
+            </w:tcMar>
+          </w:tcPr>
+          <w:p>
+            <w:pPr>
+              <w:rPr>
+                <w:rFonts w:ascii="Calibri" w:eastAsia="Times New Roman" w:hAnsi="Calibri" w:cs="Calibri"/>
+                <w:kern w:val="0"/>
+                <w:lang w:val="en-US" w:eastAsia="es-MX"/>
+                <w14:ligatures w14:val="none"/>
+              </w:rPr>
+            </w:pPr>
+            <w:r>
+              <w:rPr>
+                <w:rFonts w:ascii="Calibri" w:eastAsia="Times New Roman" w:hAnsi="Calibri" w:cs="Calibri"/>
+                <w:kern w:val="0"/>
+                <w:lang w:val="en-US" w:eastAsia="es-MX"/>
+                <w14:ligatures w14:val="none"/>
+              </w:rPr>
+              <w:t>1,2</w:t>
+            </w:r>
+          </w:p>
+        </w:tc>
+        <w:tc>
+          <w:tcPr>
+            <w:tcW w:w="0" w:type="auto"/>
+            <w:tcBorders>
+              <w:top w:val="single" w:sz="8" w:space="0" w:color="000000"/>
+              <w:left w:val="single" w:sz="8" w:space="0" w:color="000000"/>
+              <w:bottom w:val="single" w:sz="8" w:space="0" w:color="000000"/>
+              <w:right w:val="single" w:sz="8" w:space="0" w:color="000000"/>
+            </w:tcBorders>
+            <w:tcMar>
+              <w:top w:w="100" w:type="dxa"/>
+              <w:left w:w="100" w:type="dxa"/>
+              <w:bottom w:w="100" w:type="dxa"/>
+              <w:right w:w="100" w:type="dxa"/>
+            </w:tcMar>
+          </w:tcPr>
+          <w:p>
+            <w:pPr>
+              <w:rPr>
+                <w:rFonts w:ascii="Calibri" w:eastAsia="Times New Roman" w:hAnsi="Calibri" w:cs="Calibri"/>
+                <w:kern w:val="0"/>
+                <w:lang w:val="en-US" w:eastAsia="es-MX"/>
+                <w14:ligatures w14:val="none"/>
+              </w:rPr>
+            </w:pPr>
+            <w:r>
+              <w:rPr>
+                <w:rFonts w:ascii="Calibri" w:eastAsia="Times New Roman" w:hAnsi="Calibri" w:cs="Calibri"/>
+                <w:kern w:val="0"/>
+                <w:lang w:val="en-US" w:eastAsia="es-MX"/>
+                <w14:ligatures w14:val="none"/>
+              </w:rPr>
+              <w:t>False</w:t>
             </w:r>
           </w:p>
         </w:tc>
@@ -1658,148 +1647,145 @@
               <w:rPr>
                 <w:rFonts w:ascii="Calibri" w:eastAsia="Times New Roman" w:hAnsi="Calibri" w:cs="Calibri"/>
                 <w:kern w:val="0"/>
-                <w:lang w:val="es-ES_tradnl" w:eastAsia="es-MX"/>
-                <w14:ligatures w14:val="none"/>
-              </w:rPr>
-            </w:pPr>
-            <w:proofErr w:type="spellStart"/>
-            <w:proofErr w:type="gramStart"/>
-            <w:r>
-              <w:rPr>
-                <w:rFonts w:ascii="Calibri" w:eastAsia="Times New Roman" w:hAnsi="Calibri" w:cs="Calibri"/>
-                <w:kern w:val="0"/>
-                <w:lang w:val="es-ES_tradnl" w:eastAsia="es-MX"/>
-                <w14:ligatures w14:val="none"/>
-              </w:rPr>
-              <w:t>getFirst</w:t>
-            </w:r>
-            <w:proofErr w:type="spellEnd"/>
-            <w:r>
-              <w:rPr>
-                <w:rFonts w:ascii="Calibri" w:eastAsia="Times New Roman" w:hAnsi="Calibri" w:cs="Calibri"/>
-                <w:kern w:val="0"/>
-                <w:lang w:val="es-ES_tradnl" w:eastAsia="es-MX"/>
-                <w14:ligatures w14:val="none"/>
-              </w:rPr>
-              <w:t>(</w:t>
-            </w:r>
-            <w:proofErr w:type="gramEnd"/>
-            <w:r>
-              <w:rPr>
-                <w:rFonts w:ascii="Calibri" w:eastAsia="Times New Roman" w:hAnsi="Calibri" w:cs="Calibri"/>
-                <w:kern w:val="0"/>
-                <w:lang w:val="es-ES_tradnl" w:eastAsia="es-MX"/>
-                <w14:ligatures w14:val="none"/>
-              </w:rPr>
-              <w:t>)</w:t>
-            </w:r>
-          </w:p>
-        </w:tc>
-        <w:tc>
-          <w:tcPr>
-            <w:tcW w:w="0" w:type="auto"/>
-            <w:tcBorders>
-              <w:top w:val="single" w:sz="8" w:space="0" w:color="000000"/>
-              <w:left w:val="single" w:sz="8" w:space="0" w:color="000000"/>
-              <w:bottom w:val="single" w:sz="8" w:space="0" w:color="000000"/>
-              <w:right w:val="single" w:sz="8" w:space="0" w:color="000000"/>
-            </w:tcBorders>
-            <w:tcMar>
-              <w:top w:w="100" w:type="dxa"/>
-              <w:left w:w="100" w:type="dxa"/>
-              <w:bottom w:w="100" w:type="dxa"/>
-              <w:right w:w="100" w:type="dxa"/>
-            </w:tcMar>
-          </w:tcPr>
-          <w:p>
-            <w:pPr>
-              <w:rPr>
-                <w:rFonts w:ascii="Calibri" w:eastAsia="Times New Roman" w:hAnsi="Calibri" w:cs="Calibri"/>
-                <w:kern w:val="0"/>
-                <w:lang w:eastAsia="es-MX"/>
-                <w14:ligatures w14:val="none"/>
-              </w:rPr>
-            </w:pPr>
-            <w:r>
-              <w:rPr>
-                <w:rFonts w:ascii="Calibri" w:eastAsia="Times New Roman" w:hAnsi="Calibri" w:cs="Calibri"/>
-                <w:kern w:val="0"/>
-                <w:lang w:eastAsia="es-MX"/>
-                <w14:ligatures w14:val="none"/>
-              </w:rPr>
-              <w:t>setUp1()</w:t>
-            </w:r>
-          </w:p>
-        </w:tc>
-        <w:tc>
-          <w:tcPr>
-            <w:tcW w:w="0" w:type="auto"/>
-            <w:tcBorders>
-              <w:top w:val="single" w:sz="8" w:space="0" w:color="000000"/>
-              <w:left w:val="single" w:sz="8" w:space="0" w:color="000000"/>
-              <w:bottom w:val="single" w:sz="8" w:space="0" w:color="000000"/>
-              <w:right w:val="single" w:sz="8" w:space="0" w:color="000000"/>
-            </w:tcBorders>
-            <w:tcMar>
-              <w:top w:w="100" w:type="dxa"/>
-              <w:left w:w="100" w:type="dxa"/>
-              <w:bottom w:w="100" w:type="dxa"/>
-              <w:right w:w="100" w:type="dxa"/>
-            </w:tcMar>
-          </w:tcPr>
-          <w:p>
-            <w:pPr>
-              <w:rPr>
-                <w:rFonts w:ascii="Calibri" w:eastAsia="Times New Roman" w:hAnsi="Calibri" w:cs="Calibri"/>
-                <w:kern w:val="0"/>
-                <w:lang w:val="en-US" w:eastAsia="es-MX"/>
-                <w14:ligatures w14:val="none"/>
-              </w:rPr>
-            </w:pPr>
-            <w:r>
-              <w:rPr>
-                <w:rFonts w:ascii="Calibri" w:eastAsia="Times New Roman" w:hAnsi="Calibri" w:cs="Calibri"/>
-                <w:kern w:val="0"/>
-                <w:lang w:val="en-US" w:eastAsia="es-MX"/>
-                <w14:ligatures w14:val="none"/>
-              </w:rPr>
-              <w:t>N/A</w:t>
-            </w:r>
-          </w:p>
-        </w:tc>
-        <w:tc>
-          <w:tcPr>
-            <w:tcW w:w="0" w:type="auto"/>
-            <w:tcBorders>
-              <w:top w:val="single" w:sz="8" w:space="0" w:color="000000"/>
-              <w:left w:val="single" w:sz="8" w:space="0" w:color="000000"/>
-              <w:bottom w:val="single" w:sz="8" w:space="0" w:color="000000"/>
-              <w:right w:val="single" w:sz="8" w:space="0" w:color="000000"/>
-            </w:tcBorders>
-            <w:tcMar>
-              <w:top w:w="100" w:type="dxa"/>
-              <w:left w:w="100" w:type="dxa"/>
-              <w:bottom w:w="100" w:type="dxa"/>
-              <w:right w:w="100" w:type="dxa"/>
-            </w:tcMar>
-          </w:tcPr>
-          <w:p>
-            <w:pPr>
-              <w:rPr>
-                <w:rFonts w:ascii="Calibri" w:eastAsia="Times New Roman" w:hAnsi="Calibri" w:cs="Calibri"/>
-                <w:kern w:val="0"/>
-                <w:lang w:val="en-US" w:eastAsia="es-MX"/>
-                <w14:ligatures w14:val="none"/>
-              </w:rPr>
-            </w:pPr>
-            <w:r>
-              <w:rPr>
-                <w:rFonts w:ascii="Calibri" w:eastAsia="Times New Roman" w:hAnsi="Calibri" w:cs="Calibri"/>
-                <w:kern w:val="0"/>
-                <w:lang w:val="en-US" w:eastAsia="es-MX"/>
-                <w14:ligatures w14:val="none"/>
-              </w:rPr>
-              <w:t>1</w:t>
+                <w:lang w:val="en-US" w:eastAsia="es-MX"/>
+                <w14:ligatures w14:val="none"/>
+              </w:rPr>
+            </w:pPr>
+            <w:r>
+              <w:rPr>
+                <w:rFonts w:ascii="Calibri" w:eastAsia="Times New Roman" w:hAnsi="Calibri" w:cs="Calibri"/>
+                <w:kern w:val="0"/>
+                <w:lang w:val="en-US" w:eastAsia="es-MX"/>
+                <w14:ligatures w14:val="none"/>
+              </w:rPr>
+              <w:t>add()</w:t>
+            </w:r>
+          </w:p>
+        </w:tc>
+        <w:tc>
+          <w:tcPr>
+            <w:tcW w:w="0" w:type="auto"/>
+            <w:tcBorders>
+              <w:top w:val="single" w:sz="8" w:space="0" w:color="000000"/>
+              <w:left w:val="single" w:sz="8" w:space="0" w:color="000000"/>
+              <w:bottom w:val="single" w:sz="8" w:space="0" w:color="000000"/>
+              <w:right w:val="single" w:sz="8" w:space="0" w:color="000000"/>
+            </w:tcBorders>
+            <w:tcMar>
+              <w:top w:w="100" w:type="dxa"/>
+              <w:left w:w="100" w:type="dxa"/>
+              <w:bottom w:w="100" w:type="dxa"/>
+              <w:right w:w="100" w:type="dxa"/>
+            </w:tcMar>
+          </w:tcPr>
+          <w:p>
+            <w:pPr>
+              <w:rPr>
+                <w:rFonts w:ascii="Calibri" w:eastAsia="Times New Roman" w:hAnsi="Calibri" w:cs="Calibri"/>
+                <w:kern w:val="0"/>
+                <w:lang w:eastAsia="es-MX"/>
+                <w14:ligatures w14:val="none"/>
+              </w:rPr>
+            </w:pPr>
+            <w:r>
+              <w:rPr>
+                <w:rFonts w:ascii="Calibri" w:eastAsia="Times New Roman" w:hAnsi="Calibri" w:cs="Calibri"/>
+                <w:kern w:val="0"/>
+                <w:lang w:eastAsia="es-MX"/>
+                <w14:ligatures w14:val="none"/>
+              </w:rPr>
+              <w:t xml:space="preserve"> setUp1</w:t>
+            </w:r>
+          </w:p>
+        </w:tc>
+        <w:tc>
+          <w:tcPr>
+            <w:tcW w:w="0" w:type="auto"/>
+            <w:tcBorders>
+              <w:top w:val="single" w:sz="8" w:space="0" w:color="000000"/>
+              <w:left w:val="single" w:sz="8" w:space="0" w:color="000000"/>
+              <w:bottom w:val="single" w:sz="8" w:space="0" w:color="000000"/>
+              <w:right w:val="single" w:sz="8" w:space="0" w:color="000000"/>
+            </w:tcBorders>
+            <w:tcMar>
+              <w:top w:w="100" w:type="dxa"/>
+              <w:left w:w="100" w:type="dxa"/>
+              <w:bottom w:w="100" w:type="dxa"/>
+              <w:right w:w="100" w:type="dxa"/>
+            </w:tcMar>
+          </w:tcPr>
+          <w:p>
+            <w:pPr>
+              <w:rPr>
+                <w:rFonts w:ascii="Calibri" w:eastAsia="Times New Roman" w:hAnsi="Calibri" w:cs="Calibri"/>
+                <w:kern w:val="0"/>
+                <w:lang w:val="en-US" w:eastAsia="es-MX"/>
+                <w14:ligatures w14:val="none"/>
+              </w:rPr>
+            </w:pPr>
+            <w:r>
+              <w:rPr>
+                <w:rFonts w:ascii="Calibri" w:eastAsia="Times New Roman" w:hAnsi="Calibri" w:cs="Calibri"/>
+                <w:kern w:val="0"/>
+                <w:lang w:val="en-US" w:eastAsia="es-MX"/>
+                <w14:ligatures w14:val="none"/>
+              </w:rPr>
+              <w:t>10,10</w:t>
+            </w:r>
+          </w:p>
+          <w:p>
+            <w:pPr>
+              <w:rPr>
+                <w:rFonts w:ascii="Calibri" w:eastAsia="Times New Roman" w:hAnsi="Calibri" w:cs="Calibri"/>
+                <w:kern w:val="0"/>
+                <w:lang w:val="en-US" w:eastAsia="es-MX"/>
+                <w14:ligatures w14:val="none"/>
+              </w:rPr>
+            </w:pPr>
+            <w:r>
+              <w:rPr>
+                <w:rFonts w:ascii="Calibri" w:eastAsia="Times New Roman" w:hAnsi="Calibri" w:cs="Calibri"/>
+                <w:kern w:val="0"/>
+                <w:lang w:val="en-US" w:eastAsia="es-MX"/>
+                <w14:ligatures w14:val="none"/>
+              </w:rPr>
+              <w:t>0,0</w:t>
+            </w:r>
+          </w:p>
+        </w:tc>
+        <w:tc>
+          <w:tcPr>
+            <w:tcW w:w="0" w:type="auto"/>
+            <w:tcBorders>
+              <w:top w:val="single" w:sz="8" w:space="0" w:color="000000"/>
+              <w:left w:val="single" w:sz="8" w:space="0" w:color="000000"/>
+              <w:bottom w:val="single" w:sz="8" w:space="0" w:color="000000"/>
+              <w:right w:val="single" w:sz="8" w:space="0" w:color="000000"/>
+            </w:tcBorders>
+            <w:tcMar>
+              <w:top w:w="100" w:type="dxa"/>
+              <w:left w:w="100" w:type="dxa"/>
+              <w:bottom w:w="100" w:type="dxa"/>
+              <w:right w:w="100" w:type="dxa"/>
+            </w:tcMar>
+          </w:tcPr>
+          <w:p>
+            <w:pPr>
+              <w:rPr>
+                <w:rFonts w:ascii="Calibri" w:eastAsia="Times New Roman" w:hAnsi="Calibri" w:cs="Calibri"/>
+                <w:kern w:val="0"/>
+                <w:lang w:val="en-US" w:eastAsia="es-MX"/>
+                <w14:ligatures w14:val="none"/>
+              </w:rPr>
+            </w:pPr>
+            <w:r>
+              <w:rPr>
+                <w:rFonts w:ascii="Calibri" w:eastAsia="Times New Roman" w:hAnsi="Calibri" w:cs="Calibri"/>
+                <w:kern w:val="0"/>
+                <w:lang w:val="en-US" w:eastAsia="es-MX"/>
+                <w14:ligatures w14:val="none"/>
+              </w:rPr>
+              <w:t>5</w:t>
             </w:r>
           </w:p>
         </w:tc>
@@ -1867,12 +1853,30 @@
               <w:rPr>
                 <w:rFonts w:ascii="Calibri" w:eastAsia="Times New Roman" w:hAnsi="Calibri" w:cs="Calibri"/>
                 <w:kern w:val="0"/>
+                <w:lang w:val="en-US" w:eastAsia="es-MX"/>
+                <w14:ligatures w14:val="none"/>
+              </w:rPr>
+            </w:pPr>
+            <w:r>
+              <w:rPr>
+                <w:rFonts w:ascii="Calibri" w:eastAsia="Times New Roman" w:hAnsi="Calibri" w:cs="Calibri"/>
+                <w:kern w:val="0"/>
                 <w:lang w:val="es-ES_tradnl" w:eastAsia="es-MX"/>
                 <w14:ligatures w14:val="none"/>
               </w:rPr>
-            </w:pPr>
+              <w:t xml:space="preserve"> </w:t>
+            </w:r>
             <w:proofErr w:type="spellStart"/>
-            <w:proofErr w:type="gramStart"/>
+            <w:r>
+              <w:rPr>
+                <w:rFonts w:ascii="Calibri" w:eastAsia="Times New Roman" w:hAnsi="Calibri" w:cs="Calibri"/>
+                <w:kern w:val="0"/>
+                <w:lang w:val="en-US" w:eastAsia="es-MX"/>
+                <w14:ligatures w14:val="none"/>
+              </w:rPr>
+              <w:t>getValue</w:t>
+            </w:r>
+            <w:proofErr w:type="spellEnd"/>
             <w:r>
               <w:rPr>
                 <w:rFonts w:ascii="Calibri" w:eastAsia="Times New Roman" w:hAnsi="Calibri" w:cs="Calibri"/>
@@ -1880,135 +1884,115 @@
                 <w:lang w:val="es-ES_tradnl" w:eastAsia="es-MX"/>
                 <w14:ligatures w14:val="none"/>
               </w:rPr>
-              <w:t>findValue</w:t>
-            </w:r>
-            <w:proofErr w:type="spellEnd"/>
-            <w:r>
-              <w:rPr>
-                <w:rFonts w:ascii="Calibri" w:eastAsia="Times New Roman" w:hAnsi="Calibri" w:cs="Calibri"/>
-                <w:kern w:val="0"/>
-                <w:lang w:val="es-ES_tradnl" w:eastAsia="es-MX"/>
-                <w14:ligatures w14:val="none"/>
-              </w:rPr>
-              <w:t>(</w:t>
-            </w:r>
-            <w:proofErr w:type="gramEnd"/>
-            <w:r>
-              <w:rPr>
-                <w:rFonts w:ascii="Calibri" w:eastAsia="Times New Roman" w:hAnsi="Calibri" w:cs="Calibri"/>
-                <w:kern w:val="0"/>
-                <w:lang w:val="es-ES_tradnl" w:eastAsia="es-MX"/>
-                <w14:ligatures w14:val="none"/>
-              </w:rPr>
-              <w:t>)</w:t>
-            </w:r>
-          </w:p>
-        </w:tc>
-        <w:tc>
-          <w:tcPr>
-            <w:tcW w:w="0" w:type="auto"/>
-            <w:tcBorders>
-              <w:top w:val="single" w:sz="8" w:space="0" w:color="000000"/>
-              <w:left w:val="single" w:sz="8" w:space="0" w:color="000000"/>
-              <w:bottom w:val="single" w:sz="8" w:space="0" w:color="000000"/>
-              <w:right w:val="single" w:sz="8" w:space="0" w:color="000000"/>
-            </w:tcBorders>
-            <w:tcMar>
-              <w:top w:w="100" w:type="dxa"/>
-              <w:left w:w="100" w:type="dxa"/>
-              <w:bottom w:w="100" w:type="dxa"/>
-              <w:right w:w="100" w:type="dxa"/>
-            </w:tcMar>
-          </w:tcPr>
-          <w:p>
-            <w:pPr>
-              <w:rPr>
-                <w:rFonts w:ascii="Calibri" w:eastAsia="Times New Roman" w:hAnsi="Calibri" w:cs="Calibri"/>
-                <w:kern w:val="0"/>
-                <w:lang w:eastAsia="es-MX"/>
-                <w14:ligatures w14:val="none"/>
-              </w:rPr>
-            </w:pPr>
-            <w:r>
-              <w:rPr>
-                <w:rFonts w:ascii="Calibri" w:eastAsia="Times New Roman" w:hAnsi="Calibri" w:cs="Calibri"/>
-                <w:kern w:val="0"/>
-                <w:lang w:eastAsia="es-MX"/>
-                <w14:ligatures w14:val="none"/>
-              </w:rPr>
-              <w:t>setUp2()</w:t>
-            </w:r>
-          </w:p>
-        </w:tc>
-        <w:tc>
-          <w:tcPr>
-            <w:tcW w:w="0" w:type="auto"/>
-            <w:tcBorders>
-              <w:top w:val="single" w:sz="8" w:space="0" w:color="000000"/>
-              <w:left w:val="single" w:sz="8" w:space="0" w:color="000000"/>
-              <w:bottom w:val="single" w:sz="8" w:space="0" w:color="000000"/>
-              <w:right w:val="single" w:sz="8" w:space="0" w:color="000000"/>
-            </w:tcBorders>
-            <w:tcMar>
-              <w:top w:w="100" w:type="dxa"/>
-              <w:left w:w="100" w:type="dxa"/>
-              <w:bottom w:w="100" w:type="dxa"/>
-              <w:right w:w="100" w:type="dxa"/>
-            </w:tcMar>
-          </w:tcPr>
-          <w:p>
-            <w:pPr>
-              <w:rPr>
-                <w:rFonts w:ascii="Calibri" w:eastAsia="Times New Roman" w:hAnsi="Calibri" w:cs="Calibri"/>
-                <w:kern w:val="0"/>
-                <w:lang w:val="es-ES_tradnl" w:eastAsia="es-MX"/>
-                <w14:ligatures w14:val="none"/>
-              </w:rPr>
-            </w:pPr>
-            <w:r>
-              <w:rPr>
-                <w:rFonts w:ascii="Calibri" w:eastAsia="Times New Roman" w:hAnsi="Calibri" w:cs="Calibri"/>
-                <w:kern w:val="0"/>
-                <w:lang w:val="es-ES_tradnl" w:eastAsia="es-MX"/>
-                <w14:ligatures w14:val="none"/>
-              </w:rPr>
-              <w:t>40</w:t>
-            </w:r>
-          </w:p>
-        </w:tc>
-        <w:tc>
-          <w:tcPr>
-            <w:tcW w:w="0" w:type="auto"/>
-            <w:tcBorders>
-              <w:top w:val="single" w:sz="8" w:space="0" w:color="000000"/>
-              <w:left w:val="single" w:sz="8" w:space="0" w:color="000000"/>
-              <w:bottom w:val="single" w:sz="8" w:space="0" w:color="000000"/>
-              <w:right w:val="single" w:sz="8" w:space="0" w:color="000000"/>
-            </w:tcBorders>
-            <w:tcMar>
-              <w:top w:w="100" w:type="dxa"/>
-              <w:left w:w="100" w:type="dxa"/>
-              <w:bottom w:w="100" w:type="dxa"/>
-              <w:right w:w="100" w:type="dxa"/>
-            </w:tcMar>
-          </w:tcPr>
-          <w:p>
-            <w:pPr>
-              <w:rPr>
-                <w:rFonts w:ascii="Calibri" w:eastAsia="Times New Roman" w:hAnsi="Calibri" w:cs="Calibri"/>
-                <w:kern w:val="0"/>
-                <w:lang w:val="en-US" w:eastAsia="es-MX"/>
-                <w14:ligatures w14:val="none"/>
-              </w:rPr>
-            </w:pPr>
-            <w:r>
-              <w:rPr>
-                <w:rFonts w:ascii="Calibri" w:eastAsia="Times New Roman" w:hAnsi="Calibri" w:cs="Calibri"/>
-                <w:kern w:val="0"/>
-                <w:lang w:val="en-US" w:eastAsia="es-MX"/>
-                <w14:ligatures w14:val="none"/>
-              </w:rPr>
-              <w:t>2</w:t>
+              <w:t>()</w:t>
+            </w:r>
+          </w:p>
+        </w:tc>
+        <w:tc>
+          <w:tcPr>
+            <w:tcW w:w="0" w:type="auto"/>
+            <w:tcBorders>
+              <w:top w:val="single" w:sz="8" w:space="0" w:color="000000"/>
+              <w:left w:val="single" w:sz="8" w:space="0" w:color="000000"/>
+              <w:bottom w:val="single" w:sz="8" w:space="0" w:color="000000"/>
+              <w:right w:val="single" w:sz="8" w:space="0" w:color="000000"/>
+            </w:tcBorders>
+            <w:tcMar>
+              <w:top w:w="100" w:type="dxa"/>
+              <w:left w:w="100" w:type="dxa"/>
+              <w:bottom w:w="100" w:type="dxa"/>
+              <w:right w:w="100" w:type="dxa"/>
+            </w:tcMar>
+          </w:tcPr>
+          <w:p>
+            <w:pPr>
+              <w:rPr>
+                <w:rFonts w:ascii="Calibri" w:eastAsia="Times New Roman" w:hAnsi="Calibri" w:cs="Calibri"/>
+                <w:kern w:val="0"/>
+                <w:lang w:eastAsia="es-MX"/>
+                <w14:ligatures w14:val="none"/>
+              </w:rPr>
+            </w:pPr>
+            <w:r>
+              <w:rPr>
+                <w:rFonts w:ascii="Calibri" w:eastAsia="Times New Roman" w:hAnsi="Calibri" w:cs="Calibri"/>
+                <w:kern w:val="0"/>
+                <w:lang w:eastAsia="es-MX"/>
+                <w14:ligatures w14:val="none"/>
+              </w:rPr>
+              <w:t>setUp1</w:t>
+            </w:r>
+          </w:p>
+        </w:tc>
+        <w:tc>
+          <w:tcPr>
+            <w:tcW w:w="0" w:type="auto"/>
+            <w:tcBorders>
+              <w:top w:val="single" w:sz="8" w:space="0" w:color="000000"/>
+              <w:left w:val="single" w:sz="8" w:space="0" w:color="000000"/>
+              <w:bottom w:val="single" w:sz="8" w:space="0" w:color="000000"/>
+              <w:right w:val="single" w:sz="8" w:space="0" w:color="000000"/>
+            </w:tcBorders>
+            <w:tcMar>
+              <w:top w:w="100" w:type="dxa"/>
+              <w:left w:w="100" w:type="dxa"/>
+              <w:bottom w:w="100" w:type="dxa"/>
+              <w:right w:w="100" w:type="dxa"/>
+            </w:tcMar>
+          </w:tcPr>
+          <w:p>
+            <w:pPr>
+              <w:rPr>
+                <w:rFonts w:ascii="Calibri" w:eastAsia="Times New Roman" w:hAnsi="Calibri" w:cs="Calibri"/>
+                <w:kern w:val="0"/>
+                <w:lang w:val="en-US" w:eastAsia="es-MX"/>
+                <w14:ligatures w14:val="none"/>
+              </w:rPr>
+            </w:pPr>
+            <w:r>
+              <w:rPr>
+                <w:rFonts w:ascii="Calibri" w:eastAsia="Times New Roman" w:hAnsi="Calibri" w:cs="Calibri"/>
+                <w:kern w:val="0"/>
+                <w:lang w:val="en-US" w:eastAsia="es-MX"/>
+                <w14:ligatures w14:val="none"/>
+              </w:rPr>
+              <w:t>1</w:t>
+            </w:r>
+          </w:p>
+        </w:tc>
+        <w:tc>
+          <w:tcPr>
+            <w:tcW w:w="0" w:type="auto"/>
+            <w:tcBorders>
+              <w:top w:val="single" w:sz="8" w:space="0" w:color="000000"/>
+              <w:left w:val="single" w:sz="8" w:space="0" w:color="000000"/>
+              <w:bottom w:val="single" w:sz="8" w:space="0" w:color="000000"/>
+              <w:right w:val="single" w:sz="8" w:space="0" w:color="000000"/>
+            </w:tcBorders>
+            <w:tcMar>
+              <w:top w:w="100" w:type="dxa"/>
+              <w:left w:w="100" w:type="dxa"/>
+              <w:bottom w:w="100" w:type="dxa"/>
+              <w:right w:w="100" w:type="dxa"/>
+            </w:tcMar>
+          </w:tcPr>
+          <w:p>
+            <w:pPr>
+              <w:rPr>
+                <w:rFonts w:ascii="Calibri" w:eastAsia="Times New Roman" w:hAnsi="Calibri" w:cs="Calibri"/>
+                <w:kern w:val="0"/>
+                <w:lang w:val="en-US" w:eastAsia="es-MX"/>
+                <w14:ligatures w14:val="none"/>
+              </w:rPr>
+            </w:pPr>
+            <w:r>
+              <w:rPr>
+                <w:rFonts w:ascii="Calibri" w:eastAsia="Times New Roman" w:hAnsi="Calibri" w:cs="Calibri"/>
+                <w:kern w:val="0"/>
+                <w:lang w:val="en-US" w:eastAsia="es-MX"/>
+                <w14:ligatures w14:val="none"/>
+              </w:rPr>
+              <w:t>1</w:t>
             </w:r>
           </w:p>
         </w:tc>
@@ -2076,148 +2060,137 @@
               <w:rPr>
                 <w:rFonts w:ascii="Calibri" w:eastAsia="Times New Roman" w:hAnsi="Calibri" w:cs="Calibri"/>
                 <w:kern w:val="0"/>
-                <w:lang w:val="es-ES_tradnl" w:eastAsia="es-MX"/>
+                <w:lang w:val="en-US" w:eastAsia="es-MX"/>
                 <w14:ligatures w14:val="none"/>
               </w:rPr>
             </w:pPr>
             <w:proofErr w:type="spellStart"/>
-            <w:proofErr w:type="gramStart"/>
-            <w:r>
-              <w:rPr>
-                <w:rFonts w:ascii="Calibri" w:eastAsia="Times New Roman" w:hAnsi="Calibri" w:cs="Calibri"/>
-                <w:kern w:val="0"/>
-                <w:lang w:val="es-ES_tradnl" w:eastAsia="es-MX"/>
-                <w14:ligatures w14:val="none"/>
-              </w:rPr>
-              <w:t>find</w:t>
+            <w:r>
+              <w:rPr>
+                <w:rFonts w:ascii="Calibri" w:eastAsia="Times New Roman" w:hAnsi="Calibri" w:cs="Calibri"/>
+                <w:kern w:val="0"/>
+                <w:lang w:val="en-US" w:eastAsia="es-MX"/>
+                <w14:ligatures w14:val="none"/>
+              </w:rPr>
+              <w:t>hashFunction</w:t>
             </w:r>
             <w:proofErr w:type="spellEnd"/>
             <w:r>
               <w:rPr>
                 <w:rFonts w:ascii="Calibri" w:eastAsia="Times New Roman" w:hAnsi="Calibri" w:cs="Calibri"/>
                 <w:kern w:val="0"/>
-                <w:lang w:val="es-ES_tradnl" w:eastAsia="es-MX"/>
-                <w14:ligatures w14:val="none"/>
-              </w:rPr>
-              <w:t>(</w:t>
-            </w:r>
-            <w:proofErr w:type="gramEnd"/>
-            <w:r>
-              <w:rPr>
-                <w:rFonts w:ascii="Calibri" w:eastAsia="Times New Roman" w:hAnsi="Calibri" w:cs="Calibri"/>
-                <w:kern w:val="0"/>
-                <w:lang w:val="es-ES_tradnl" w:eastAsia="es-MX"/>
-                <w14:ligatures w14:val="none"/>
-              </w:rPr>
-              <w:t>)</w:t>
-            </w:r>
-          </w:p>
-        </w:tc>
-        <w:tc>
-          <w:tcPr>
-            <w:tcW w:w="0" w:type="auto"/>
-            <w:tcBorders>
-              <w:top w:val="single" w:sz="8" w:space="0" w:color="000000"/>
-              <w:left w:val="single" w:sz="8" w:space="0" w:color="000000"/>
-              <w:bottom w:val="single" w:sz="8" w:space="0" w:color="000000"/>
-              <w:right w:val="single" w:sz="8" w:space="0" w:color="000000"/>
-            </w:tcBorders>
-            <w:tcMar>
-              <w:top w:w="100" w:type="dxa"/>
-              <w:left w:w="100" w:type="dxa"/>
-              <w:bottom w:w="100" w:type="dxa"/>
-              <w:right w:w="100" w:type="dxa"/>
-            </w:tcMar>
-          </w:tcPr>
-          <w:p>
-            <w:pPr>
-              <w:rPr>
-                <w:rFonts w:ascii="Calibri" w:eastAsia="Times New Roman" w:hAnsi="Calibri" w:cs="Calibri"/>
-                <w:kern w:val="0"/>
-                <w:lang w:eastAsia="es-MX"/>
-                <w14:ligatures w14:val="none"/>
-              </w:rPr>
-            </w:pPr>
-            <w:r>
-              <w:rPr>
-                <w:rFonts w:ascii="Calibri" w:eastAsia="Times New Roman" w:hAnsi="Calibri" w:cs="Calibri"/>
-                <w:kern w:val="0"/>
-                <w:lang w:eastAsia="es-MX"/>
-                <w14:ligatures w14:val="none"/>
-              </w:rPr>
-              <w:t>setUp2()</w:t>
-            </w:r>
-          </w:p>
-        </w:tc>
-        <w:tc>
-          <w:tcPr>
-            <w:tcW w:w="0" w:type="auto"/>
-            <w:tcBorders>
-              <w:top w:val="single" w:sz="8" w:space="0" w:color="000000"/>
-              <w:left w:val="single" w:sz="8" w:space="0" w:color="000000"/>
-              <w:bottom w:val="single" w:sz="8" w:space="0" w:color="000000"/>
-              <w:right w:val="single" w:sz="8" w:space="0" w:color="000000"/>
-            </w:tcBorders>
-            <w:tcMar>
-              <w:top w:w="100" w:type="dxa"/>
-              <w:left w:w="100" w:type="dxa"/>
-              <w:bottom w:w="100" w:type="dxa"/>
-              <w:right w:w="100" w:type="dxa"/>
-            </w:tcMar>
-          </w:tcPr>
-          <w:p>
-            <w:pPr>
-              <w:rPr>
-                <w:rFonts w:ascii="Calibri" w:eastAsia="Times New Roman" w:hAnsi="Calibri" w:cs="Calibri"/>
-                <w:kern w:val="0"/>
-                <w:lang w:val="en-US" w:eastAsia="es-MX"/>
-                <w14:ligatures w14:val="none"/>
-              </w:rPr>
-            </w:pPr>
-            <w:r>
-              <w:rPr>
-                <w:rFonts w:ascii="Calibri" w:eastAsia="Times New Roman" w:hAnsi="Calibri" w:cs="Calibri"/>
-                <w:kern w:val="0"/>
-                <w:lang w:val="en-US" w:eastAsia="es-MX"/>
-                <w14:ligatures w14:val="none"/>
-              </w:rPr>
-              <w:t>240</w:t>
-            </w:r>
-          </w:p>
-        </w:tc>
-        <w:tc>
-          <w:tcPr>
-            <w:tcW w:w="0" w:type="auto"/>
-            <w:tcBorders>
-              <w:top w:val="single" w:sz="8" w:space="0" w:color="000000"/>
-              <w:left w:val="single" w:sz="8" w:space="0" w:color="000000"/>
-              <w:bottom w:val="single" w:sz="8" w:space="0" w:color="000000"/>
-              <w:right w:val="single" w:sz="8" w:space="0" w:color="000000"/>
-            </w:tcBorders>
-            <w:tcMar>
-              <w:top w:w="100" w:type="dxa"/>
-              <w:left w:w="100" w:type="dxa"/>
-              <w:bottom w:w="100" w:type="dxa"/>
-              <w:right w:w="100" w:type="dxa"/>
-            </w:tcMar>
-          </w:tcPr>
-          <w:p>
-            <w:pPr>
-              <w:rPr>
-                <w:rFonts w:ascii="Calibri" w:eastAsia="Times New Roman" w:hAnsi="Calibri" w:cs="Calibri"/>
-                <w:kern w:val="0"/>
-                <w:lang w:val="en-US" w:eastAsia="es-MX"/>
-                <w14:ligatures w14:val="none"/>
-              </w:rPr>
-            </w:pPr>
-            <w:r>
-              <w:rPr>
-                <w:rFonts w:ascii="Calibri" w:eastAsia="Times New Roman" w:hAnsi="Calibri" w:cs="Calibri"/>
-                <w:kern w:val="0"/>
-                <w:lang w:val="en-US" w:eastAsia="es-MX"/>
-                <w14:ligatures w14:val="none"/>
-              </w:rPr>
-              <w:t>1</w:t>
+                <w:lang w:val="en-US" w:eastAsia="es-MX"/>
+                <w14:ligatures w14:val="none"/>
+              </w:rPr>
+              <w:t>()</w:t>
+            </w:r>
+          </w:p>
+        </w:tc>
+        <w:tc>
+          <w:tcPr>
+            <w:tcW w:w="0" w:type="auto"/>
+            <w:tcBorders>
+              <w:top w:val="single" w:sz="8" w:space="0" w:color="000000"/>
+              <w:left w:val="single" w:sz="8" w:space="0" w:color="000000"/>
+              <w:bottom w:val="single" w:sz="8" w:space="0" w:color="000000"/>
+              <w:right w:val="single" w:sz="8" w:space="0" w:color="000000"/>
+            </w:tcBorders>
+            <w:tcMar>
+              <w:top w:w="100" w:type="dxa"/>
+              <w:left w:w="100" w:type="dxa"/>
+              <w:bottom w:w="100" w:type="dxa"/>
+              <w:right w:w="100" w:type="dxa"/>
+            </w:tcMar>
+          </w:tcPr>
+          <w:p>
+            <w:pPr>
+              <w:rPr>
+                <w:rFonts w:ascii="Calibri" w:eastAsia="Times New Roman" w:hAnsi="Calibri" w:cs="Calibri"/>
+                <w:kern w:val="0"/>
+                <w:lang w:eastAsia="es-MX"/>
+                <w14:ligatures w14:val="none"/>
+              </w:rPr>
+            </w:pPr>
+            <w:r>
+              <w:rPr>
+                <w:rFonts w:ascii="Calibri" w:eastAsia="Times New Roman" w:hAnsi="Calibri" w:cs="Calibri"/>
+                <w:kern w:val="0"/>
+                <w:lang w:eastAsia="es-MX"/>
+                <w14:ligatures w14:val="none"/>
+              </w:rPr>
+              <w:t>setUp1</w:t>
+            </w:r>
+          </w:p>
+        </w:tc>
+        <w:tc>
+          <w:tcPr>
+            <w:tcW w:w="0" w:type="auto"/>
+            <w:tcBorders>
+              <w:top w:val="single" w:sz="8" w:space="0" w:color="000000"/>
+              <w:left w:val="single" w:sz="8" w:space="0" w:color="000000"/>
+              <w:bottom w:val="single" w:sz="8" w:space="0" w:color="000000"/>
+              <w:right w:val="single" w:sz="8" w:space="0" w:color="000000"/>
+            </w:tcBorders>
+            <w:tcMar>
+              <w:top w:w="100" w:type="dxa"/>
+              <w:left w:w="100" w:type="dxa"/>
+              <w:bottom w:w="100" w:type="dxa"/>
+              <w:right w:w="100" w:type="dxa"/>
+            </w:tcMar>
+          </w:tcPr>
+          <w:p>
+            <w:pPr>
+              <w:rPr>
+                <w:rFonts w:ascii="Calibri" w:eastAsia="Times New Roman" w:hAnsi="Calibri" w:cs="Calibri"/>
+                <w:kern w:val="0"/>
+                <w:lang w:val="en-US" w:eastAsia="es-MX"/>
+                <w14:ligatures w14:val="none"/>
+              </w:rPr>
+            </w:pPr>
+            <w:r>
+              <w:rPr>
+                <w:rFonts w:ascii="Calibri" w:eastAsia="Times New Roman" w:hAnsi="Calibri" w:cs="Calibri"/>
+                <w:kern w:val="0"/>
+                <w:lang w:val="en-US" w:eastAsia="es-MX"/>
+                <w14:ligatures w14:val="none"/>
+              </w:rPr>
+              <w:t>4</w:t>
+            </w:r>
+          </w:p>
+        </w:tc>
+        <w:tc>
+          <w:tcPr>
+            <w:tcW w:w="0" w:type="auto"/>
+            <w:tcBorders>
+              <w:top w:val="single" w:sz="8" w:space="0" w:color="000000"/>
+              <w:left w:val="single" w:sz="8" w:space="0" w:color="000000"/>
+              <w:bottom w:val="single" w:sz="8" w:space="0" w:color="000000"/>
+              <w:right w:val="single" w:sz="8" w:space="0" w:color="000000"/>
+            </w:tcBorders>
+            <w:tcMar>
+              <w:top w:w="100" w:type="dxa"/>
+              <w:left w:w="100" w:type="dxa"/>
+              <w:bottom w:w="100" w:type="dxa"/>
+              <w:right w:w="100" w:type="dxa"/>
+            </w:tcMar>
+          </w:tcPr>
+          <w:p>
+            <w:pPr>
+              <w:rPr>
+                <w:rFonts w:ascii="Calibri" w:eastAsia="Times New Roman" w:hAnsi="Calibri" w:cs="Calibri"/>
+                <w:kern w:val="0"/>
+                <w:lang w:val="en-US" w:eastAsia="es-MX"/>
+                <w14:ligatures w14:val="none"/>
+              </w:rPr>
+            </w:pPr>
+            <w:r>
+              <w:rPr>
+                <w:rFonts w:ascii="Calibri" w:eastAsia="Times New Roman" w:hAnsi="Calibri" w:cs="Calibri"/>
+                <w:kern w:val="0"/>
+                <w:lang w:val="en-US" w:eastAsia="es-MX"/>
+                <w14:ligatures w14:val="none"/>
+              </w:rPr>
+              <w:t>null</w:t>
             </w:r>
           </w:p>
         </w:tc>
@@ -2285,7 +2258,7 @@
               <w:rPr>
                 <w:rFonts w:ascii="Calibri" w:eastAsia="Times New Roman" w:hAnsi="Calibri" w:cs="Calibri"/>
                 <w:kern w:val="0"/>
-                <w:lang w:eastAsia="es-MX"/>
+                <w:lang w:val="en-US" w:eastAsia="es-MX"/>
                 <w14:ligatures w14:val="none"/>
               </w:rPr>
             </w:pPr>
@@ -2294,17 +2267,17 @@
               <w:rPr>
                 <w:rFonts w:ascii="Calibri" w:eastAsia="Times New Roman" w:hAnsi="Calibri" w:cs="Calibri"/>
                 <w:kern w:val="0"/>
-                <w:lang w:eastAsia="es-MX"/>
-                <w14:ligatures w14:val="none"/>
-              </w:rPr>
-              <w:t>delete</w:t>
+                <w:lang w:val="en-US" w:eastAsia="es-MX"/>
+                <w14:ligatures w14:val="none"/>
+              </w:rPr>
+              <w:t>getValue</w:t>
             </w:r>
             <w:proofErr w:type="spellEnd"/>
             <w:r>
               <w:rPr>
                 <w:rFonts w:ascii="Calibri" w:eastAsia="Times New Roman" w:hAnsi="Calibri" w:cs="Calibri"/>
                 <w:kern w:val="0"/>
-                <w:lang w:eastAsia="es-MX"/>
+                <w:lang w:val="en-US" w:eastAsia="es-MX"/>
                 <w14:ligatures w14:val="none"/>
               </w:rPr>
               <w:t>()</w:t>
@@ -2343,7 +2316,7 @@
                 <w:lang w:eastAsia="es-MX"/>
                 <w14:ligatures w14:val="none"/>
               </w:rPr>
-              <w:t>setUp1()</w:t>
+              <w:t>setUp1</w:t>
             </w:r>
           </w:p>
         </w:tc>
@@ -2379,43 +2352,62 @@
                 <w:lang w:val="es-ES_tradnl" w:eastAsia="es-MX"/>
                 <w14:ligatures w14:val="none"/>
               </w:rPr>
-              <w:t>1,1</w:t>
-            </w:r>
-          </w:p>
-        </w:tc>
-        <w:tc>
-          <w:tcPr>
-            <w:tcW w:w="0" w:type="auto"/>
-            <w:tcBorders>
-              <w:top w:val="single" w:sz="8" w:space="0" w:color="000000"/>
-              <w:left w:val="single" w:sz="8" w:space="0" w:color="000000"/>
-              <w:bottom w:val="single" w:sz="8" w:space="0" w:color="000000"/>
-              <w:right w:val="single" w:sz="8" w:space="0" w:color="000000"/>
-            </w:tcBorders>
-            <w:tcMar>
-              <w:top w:w="100" w:type="dxa"/>
-              <w:left w:w="100" w:type="dxa"/>
-              <w:bottom w:w="100" w:type="dxa"/>
-              <w:right w:w="100" w:type="dxa"/>
-            </w:tcMar>
-          </w:tcPr>
-          <w:p>
-            <w:pPr>
-              <w:rPr>
-                <w:rFonts w:ascii="Calibri" w:eastAsia="Times New Roman" w:hAnsi="Calibri" w:cs="Calibri"/>
-                <w:kern w:val="0"/>
-                <w:lang w:val="en-US" w:eastAsia="es-MX"/>
-                <w14:ligatures w14:val="none"/>
-              </w:rPr>
-            </w:pPr>
-            <w:r>
-              <w:rPr>
-                <w:rFonts w:ascii="Calibri" w:eastAsia="Times New Roman" w:hAnsi="Calibri" w:cs="Calibri"/>
-                <w:kern w:val="0"/>
-                <w:lang w:val="en-US" w:eastAsia="es-MX"/>
-                <w14:ligatures w14:val="none"/>
-              </w:rPr>
-              <w:t>null</w:t>
+              <w:t>1,2</w:t>
+            </w:r>
+          </w:p>
+          <w:p>
+            <w:pPr>
+              <w:rPr>
+                <w:rFonts w:ascii="Calibri" w:eastAsia="Times New Roman" w:hAnsi="Calibri" w:cs="Calibri"/>
+                <w:kern w:val="0"/>
+                <w:lang w:val="es-ES_tradnl" w:eastAsia="es-MX"/>
+                <w14:ligatures w14:val="none"/>
+              </w:rPr>
+            </w:pPr>
+            <w:r>
+              <w:rPr>
+                <w:rFonts w:ascii="Calibri" w:eastAsia="Times New Roman" w:hAnsi="Calibri" w:cs="Calibri"/>
+                <w:kern w:val="0"/>
+                <w:lang w:val="es-ES_tradnl" w:eastAsia="es-MX"/>
+                <w14:ligatures w14:val="none"/>
+              </w:rPr>
+              <w:t>1</w:t>
+            </w:r>
+          </w:p>
+        </w:tc>
+        <w:tc>
+          <w:tcPr>
+            <w:tcW w:w="0" w:type="auto"/>
+            <w:tcBorders>
+              <w:top w:val="single" w:sz="8" w:space="0" w:color="000000"/>
+              <w:left w:val="single" w:sz="8" w:space="0" w:color="000000"/>
+              <w:bottom w:val="single" w:sz="8" w:space="0" w:color="000000"/>
+              <w:right w:val="single" w:sz="8" w:space="0" w:color="000000"/>
+            </w:tcBorders>
+            <w:tcMar>
+              <w:top w:w="100" w:type="dxa"/>
+              <w:left w:w="100" w:type="dxa"/>
+              <w:bottom w:w="100" w:type="dxa"/>
+              <w:right w:w="100" w:type="dxa"/>
+            </w:tcMar>
+          </w:tcPr>
+          <w:p>
+            <w:pPr>
+              <w:rPr>
+                <w:rFonts w:ascii="Calibri" w:eastAsia="Times New Roman" w:hAnsi="Calibri" w:cs="Calibri"/>
+                <w:kern w:val="0"/>
+                <w:lang w:val="en-US" w:eastAsia="es-MX"/>
+                <w14:ligatures w14:val="none"/>
+              </w:rPr>
+            </w:pPr>
+            <w:r>
+              <w:rPr>
+                <w:rFonts w:ascii="Calibri" w:eastAsia="Times New Roman" w:hAnsi="Calibri" w:cs="Calibri"/>
+                <w:kern w:val="0"/>
+                <w:lang w:val="en-US" w:eastAsia="es-MX"/>
+                <w14:ligatures w14:val="none"/>
+              </w:rPr>
+              <w:t>1</w:t>
             </w:r>
           </w:p>
         </w:tc>
@@ -2494,44 +2486,17 @@
                 <w:lang w:eastAsia="es-MX"/>
                 <w14:ligatures w14:val="none"/>
               </w:rPr>
-              <w:t>IsEmpty()</w:t>
-            </w:r>
-          </w:p>
-        </w:tc>
-        <w:tc>
-          <w:tcPr>
-            <w:tcW w:w="0" w:type="auto"/>
-            <w:tcBorders>
-              <w:top w:val="single" w:sz="8" w:space="0" w:color="000000"/>
-              <w:left w:val="single" w:sz="8" w:space="0" w:color="000000"/>
-              <w:bottom w:val="single" w:sz="8" w:space="0" w:color="000000"/>
-              <w:right w:val="single" w:sz="8" w:space="0" w:color="000000"/>
-            </w:tcBorders>
-            <w:tcMar>
-              <w:top w:w="100" w:type="dxa"/>
-              <w:left w:w="100" w:type="dxa"/>
-              <w:bottom w:w="100" w:type="dxa"/>
-              <w:right w:w="100" w:type="dxa"/>
-            </w:tcMar>
-          </w:tcPr>
-          <w:p>
-            <w:pPr>
-              <w:rPr>
-                <w:rFonts w:ascii="Calibri" w:eastAsia="Times New Roman" w:hAnsi="Calibri" w:cs="Calibri"/>
-                <w:kern w:val="0"/>
-                <w:lang w:eastAsia="es-MX"/>
-                <w14:ligatures w14:val="none"/>
-              </w:rPr>
-            </w:pPr>
+              <w:t xml:space="preserve"> </w:t>
+            </w:r>
             <w:proofErr w:type="spellStart"/>
             <w:r>
               <w:rPr>
                 <w:rFonts w:ascii="Calibri" w:eastAsia="Times New Roman" w:hAnsi="Calibri" w:cs="Calibri"/>
                 <w:kern w:val="0"/>
-                <w:lang w:eastAsia="es-MX"/>
-                <w14:ligatures w14:val="none"/>
-              </w:rPr>
-              <w:t>HashTableTesting</w:t>
+                <w:lang w:val="en-US" w:eastAsia="es-MX"/>
+                <w14:ligatures w14:val="none"/>
+              </w:rPr>
+              <w:t>getFirst</w:t>
             </w:r>
             <w:proofErr w:type="spellEnd"/>
             <w:r>
@@ -2566,54 +2531,90 @@
               <w:rPr>
                 <w:rFonts w:ascii="Calibri" w:eastAsia="Times New Roman" w:hAnsi="Calibri" w:cs="Calibri"/>
                 <w:kern w:val="0"/>
-                <w:lang w:val="en-US" w:eastAsia="es-MX"/>
-                <w14:ligatures w14:val="none"/>
-              </w:rPr>
-            </w:pPr>
-            <w:r>
-              <w:rPr>
-                <w:rFonts w:ascii="Calibri" w:eastAsia="Times New Roman" w:hAnsi="Calibri" w:cs="Calibri"/>
-                <w:kern w:val="0"/>
-                <w:lang w:val="en-US" w:eastAsia="es-MX"/>
-                <w14:ligatures w14:val="none"/>
-              </w:rPr>
-              <w:t>N/A</w:t>
-            </w:r>
-          </w:p>
-        </w:tc>
-        <w:tc>
-          <w:tcPr>
-            <w:tcW w:w="0" w:type="auto"/>
-            <w:tcBorders>
-              <w:top w:val="single" w:sz="8" w:space="0" w:color="000000"/>
-              <w:left w:val="single" w:sz="8" w:space="0" w:color="000000"/>
-              <w:bottom w:val="single" w:sz="8" w:space="0" w:color="000000"/>
-              <w:right w:val="single" w:sz="8" w:space="0" w:color="000000"/>
-            </w:tcBorders>
-            <w:tcMar>
-              <w:top w:w="100" w:type="dxa"/>
-              <w:left w:w="100" w:type="dxa"/>
-              <w:bottom w:w="100" w:type="dxa"/>
-              <w:right w:w="100" w:type="dxa"/>
-            </w:tcMar>
-          </w:tcPr>
-          <w:p>
-            <w:pPr>
-              <w:rPr>
-                <w:rFonts w:ascii="Calibri" w:eastAsia="Times New Roman" w:hAnsi="Calibri" w:cs="Calibri"/>
-                <w:kern w:val="0"/>
-                <w:lang w:val="en-US" w:eastAsia="es-MX"/>
-                <w14:ligatures w14:val="none"/>
-              </w:rPr>
-            </w:pPr>
-            <w:r>
-              <w:rPr>
-                <w:rFonts w:ascii="Calibri" w:eastAsia="Times New Roman" w:hAnsi="Calibri" w:cs="Calibri"/>
-                <w:kern w:val="0"/>
-                <w:lang w:val="en-US" w:eastAsia="es-MX"/>
-                <w14:ligatures w14:val="none"/>
-              </w:rPr>
-              <w:t>true</w:t>
+                <w:lang w:eastAsia="es-MX"/>
+                <w14:ligatures w14:val="none"/>
+              </w:rPr>
+            </w:pPr>
+            <w:r>
+              <w:rPr>
+                <w:rFonts w:ascii="Calibri" w:eastAsia="Times New Roman" w:hAnsi="Calibri" w:cs="Calibri"/>
+                <w:kern w:val="0"/>
+                <w:lang w:eastAsia="es-MX"/>
+                <w14:ligatures w14:val="none"/>
+              </w:rPr>
+              <w:t>setUp1</w:t>
+            </w:r>
+          </w:p>
+        </w:tc>
+        <w:tc>
+          <w:tcPr>
+            <w:tcW w:w="0" w:type="auto"/>
+            <w:tcBorders>
+              <w:top w:val="single" w:sz="8" w:space="0" w:color="000000"/>
+              <w:left w:val="single" w:sz="8" w:space="0" w:color="000000"/>
+              <w:bottom w:val="single" w:sz="8" w:space="0" w:color="000000"/>
+              <w:right w:val="single" w:sz="8" w:space="0" w:color="000000"/>
+            </w:tcBorders>
+            <w:tcMar>
+              <w:top w:w="100" w:type="dxa"/>
+              <w:left w:w="100" w:type="dxa"/>
+              <w:bottom w:w="100" w:type="dxa"/>
+              <w:right w:w="100" w:type="dxa"/>
+            </w:tcMar>
+          </w:tcPr>
+          <w:p>
+            <w:pPr>
+              <w:rPr>
+                <w:rFonts w:ascii="Calibri" w:eastAsia="Times New Roman" w:hAnsi="Calibri" w:cs="Calibri"/>
+                <w:kern w:val="0"/>
+                <w:lang w:val="en-US" w:eastAsia="es-MX"/>
+                <w14:ligatures w14:val="none"/>
+              </w:rPr>
+            </w:pPr>
+            <w:r>
+              <w:rPr>
+                <w:rFonts w:ascii="Calibri" w:eastAsia="Times New Roman" w:hAnsi="Calibri" w:cs="Calibri"/>
+                <w:kern w:val="0"/>
+                <w:lang w:val="en-US" w:eastAsia="es-MX"/>
+                <w14:ligatures w14:val="none"/>
+              </w:rPr>
+              <w:t>1</w:t>
+            </w:r>
+          </w:p>
+        </w:tc>
+        <w:tc>
+          <w:tcPr>
+            <w:tcW w:w="0" w:type="auto"/>
+            <w:tcBorders>
+              <w:top w:val="single" w:sz="8" w:space="0" w:color="000000"/>
+              <w:left w:val="single" w:sz="8" w:space="0" w:color="000000"/>
+              <w:bottom w:val="single" w:sz="8" w:space="0" w:color="000000"/>
+              <w:right w:val="single" w:sz="8" w:space="0" w:color="000000"/>
+            </w:tcBorders>
+            <w:tcMar>
+              <w:top w:w="100" w:type="dxa"/>
+              <w:left w:w="100" w:type="dxa"/>
+              <w:bottom w:w="100" w:type="dxa"/>
+              <w:right w:w="100" w:type="dxa"/>
+            </w:tcMar>
+          </w:tcPr>
+          <w:p>
+            <w:pPr>
+              <w:rPr>
+                <w:rFonts w:ascii="Calibri" w:eastAsia="Times New Roman" w:hAnsi="Calibri" w:cs="Calibri"/>
+                <w:kern w:val="0"/>
+                <w:lang w:val="en-US" w:eastAsia="es-MX"/>
+                <w14:ligatures w14:val="none"/>
+              </w:rPr>
+            </w:pPr>
+            <w:r>
+              <w:rPr>
+                <w:rFonts w:ascii="Calibri" w:eastAsia="Times New Roman" w:hAnsi="Calibri" w:cs="Calibri"/>
+                <w:kern w:val="0"/>
+                <w:lang w:val="en-US" w:eastAsia="es-MX"/>
+                <w14:ligatures w14:val="none"/>
+              </w:rPr>
+              <w:t>1</w:t>
             </w:r>
           </w:p>
         </w:tc>
@@ -2692,44 +2693,1607 @@
                 <w:lang w:eastAsia="es-MX"/>
                 <w14:ligatures w14:val="none"/>
               </w:rPr>
-              <w:t>IsEmpty()</w:t>
-            </w:r>
-          </w:p>
-        </w:tc>
-        <w:tc>
-          <w:tcPr>
-            <w:tcW w:w="0" w:type="auto"/>
-            <w:tcBorders>
-              <w:top w:val="single" w:sz="8" w:space="0" w:color="000000"/>
-              <w:left w:val="single" w:sz="8" w:space="0" w:color="000000"/>
-              <w:bottom w:val="single" w:sz="8" w:space="0" w:color="000000"/>
-              <w:right w:val="single" w:sz="8" w:space="0" w:color="000000"/>
-            </w:tcBorders>
-            <w:tcMar>
-              <w:top w:w="100" w:type="dxa"/>
-              <w:left w:w="100" w:type="dxa"/>
-              <w:bottom w:w="100" w:type="dxa"/>
-              <w:right w:w="100" w:type="dxa"/>
-            </w:tcMar>
-          </w:tcPr>
-          <w:p>
-            <w:pPr>
-              <w:rPr>
-                <w:rFonts w:ascii="Calibri" w:eastAsia="Times New Roman" w:hAnsi="Calibri" w:cs="Calibri"/>
-                <w:kern w:val="0"/>
-                <w:lang w:eastAsia="es-MX"/>
-                <w14:ligatures w14:val="none"/>
-              </w:rPr>
-            </w:pPr>
-            <w:r>
-              <w:rPr>
-                <w:rFonts w:ascii="Calibri" w:eastAsia="Times New Roman" w:hAnsi="Calibri" w:cs="Calibri"/>
-                <w:kern w:val="0"/>
-                <w:lang w:eastAsia="es-MX"/>
-                <w14:ligatures w14:val="none"/>
-              </w:rPr>
-              <w:t>setUp1()</w:t>
-            </w:r>
+              <w:t xml:space="preserve"> </w:t>
+            </w:r>
+            <w:proofErr w:type="spellStart"/>
+            <w:r>
+              <w:rPr>
+                <w:rFonts w:ascii="Calibri" w:eastAsia="Times New Roman" w:hAnsi="Calibri" w:cs="Calibri"/>
+                <w:kern w:val="0"/>
+                <w:lang w:eastAsia="es-MX"/>
+                <w14:ligatures w14:val="none"/>
+              </w:rPr>
+              <w:t>getFirst</w:t>
+            </w:r>
+            <w:proofErr w:type="spellEnd"/>
+            <w:r>
+              <w:rPr>
+                <w:rFonts w:ascii="Calibri" w:eastAsia="Times New Roman" w:hAnsi="Calibri" w:cs="Calibri"/>
+                <w:kern w:val="0"/>
+                <w:lang w:eastAsia="es-MX"/>
+                <w14:ligatures w14:val="none"/>
+              </w:rPr>
+              <w:t>()</w:t>
+            </w:r>
+          </w:p>
+        </w:tc>
+        <w:tc>
+          <w:tcPr>
+            <w:tcW w:w="0" w:type="auto"/>
+            <w:tcBorders>
+              <w:top w:val="single" w:sz="8" w:space="0" w:color="000000"/>
+              <w:left w:val="single" w:sz="8" w:space="0" w:color="000000"/>
+              <w:bottom w:val="single" w:sz="8" w:space="0" w:color="000000"/>
+              <w:right w:val="single" w:sz="8" w:space="0" w:color="000000"/>
+            </w:tcBorders>
+            <w:tcMar>
+              <w:top w:w="100" w:type="dxa"/>
+              <w:left w:w="100" w:type="dxa"/>
+              <w:bottom w:w="100" w:type="dxa"/>
+              <w:right w:w="100" w:type="dxa"/>
+            </w:tcMar>
+          </w:tcPr>
+          <w:p>
+            <w:pPr>
+              <w:rPr>
+                <w:rFonts w:ascii="Calibri" w:eastAsia="Times New Roman" w:hAnsi="Calibri" w:cs="Calibri"/>
+                <w:kern w:val="0"/>
+                <w:lang w:eastAsia="es-MX"/>
+                <w14:ligatures w14:val="none"/>
+              </w:rPr>
+            </w:pPr>
+            <w:r>
+              <w:rPr>
+                <w:rFonts w:ascii="Calibri" w:eastAsia="Times New Roman" w:hAnsi="Calibri" w:cs="Calibri"/>
+                <w:kern w:val="0"/>
+                <w:lang w:eastAsia="es-MX"/>
+                <w14:ligatures w14:val="none"/>
+              </w:rPr>
+              <w:t>setUp1</w:t>
+            </w:r>
+          </w:p>
+        </w:tc>
+        <w:tc>
+          <w:tcPr>
+            <w:tcW w:w="0" w:type="auto"/>
+            <w:tcBorders>
+              <w:top w:val="single" w:sz="8" w:space="0" w:color="000000"/>
+              <w:left w:val="single" w:sz="8" w:space="0" w:color="000000"/>
+              <w:bottom w:val="single" w:sz="8" w:space="0" w:color="000000"/>
+              <w:right w:val="single" w:sz="8" w:space="0" w:color="000000"/>
+            </w:tcBorders>
+            <w:tcMar>
+              <w:top w:w="100" w:type="dxa"/>
+              <w:left w:w="100" w:type="dxa"/>
+              <w:bottom w:w="100" w:type="dxa"/>
+              <w:right w:w="100" w:type="dxa"/>
+            </w:tcMar>
+          </w:tcPr>
+          <w:p>
+            <w:pPr>
+              <w:rPr>
+                <w:rFonts w:ascii="Calibri" w:eastAsia="Times New Roman" w:hAnsi="Calibri" w:cs="Calibri"/>
+                <w:kern w:val="0"/>
+                <w:lang w:val="en-US" w:eastAsia="es-MX"/>
+                <w14:ligatures w14:val="none"/>
+              </w:rPr>
+            </w:pPr>
+            <w:r>
+              <w:rPr>
+                <w:rFonts w:ascii="Calibri" w:eastAsia="Times New Roman" w:hAnsi="Calibri" w:cs="Calibri"/>
+                <w:kern w:val="0"/>
+                <w:lang w:val="en-US" w:eastAsia="es-MX"/>
+                <w14:ligatures w14:val="none"/>
+              </w:rPr>
+              <w:t>5</w:t>
+            </w:r>
+          </w:p>
+        </w:tc>
+        <w:tc>
+          <w:tcPr>
+            <w:tcW w:w="0" w:type="auto"/>
+            <w:tcBorders>
+              <w:top w:val="single" w:sz="8" w:space="0" w:color="000000"/>
+              <w:left w:val="single" w:sz="8" w:space="0" w:color="000000"/>
+              <w:bottom w:val="single" w:sz="8" w:space="0" w:color="000000"/>
+              <w:right w:val="single" w:sz="8" w:space="0" w:color="000000"/>
+            </w:tcBorders>
+            <w:tcMar>
+              <w:top w:w="100" w:type="dxa"/>
+              <w:left w:w="100" w:type="dxa"/>
+              <w:bottom w:w="100" w:type="dxa"/>
+              <w:right w:w="100" w:type="dxa"/>
+            </w:tcMar>
+          </w:tcPr>
+          <w:p>
+            <w:pPr>
+              <w:rPr>
+                <w:rFonts w:ascii="Calibri" w:eastAsia="Times New Roman" w:hAnsi="Calibri" w:cs="Calibri"/>
+                <w:kern w:val="0"/>
+                <w:lang w:val="es-ES_tradnl" w:eastAsia="es-MX"/>
+                <w14:ligatures w14:val="none"/>
+              </w:rPr>
+            </w:pPr>
+            <w:r>
+              <w:rPr>
+                <w:rFonts w:ascii="Calibri" w:eastAsia="Times New Roman" w:hAnsi="Calibri" w:cs="Calibri"/>
+                <w:kern w:val="0"/>
+                <w:lang w:val="en-US" w:eastAsia="es-MX"/>
+                <w14:ligatures w14:val="none"/>
+              </w:rPr>
+              <w:t>null</w:t>
+            </w:r>
+          </w:p>
+        </w:tc>
+      </w:tr>
+      <w:tr>
+        <w:trPr>
+          <w:trHeight w:val="480"/>
+        </w:trPr>
+        <w:tc>
+          <w:tcPr>
+            <w:tcW w:w="0" w:type="auto"/>
+            <w:tcBorders>
+              <w:top w:val="single" w:sz="8" w:space="0" w:color="000000"/>
+              <w:left w:val="single" w:sz="8" w:space="0" w:color="000000"/>
+              <w:bottom w:val="single" w:sz="8" w:space="0" w:color="000000"/>
+              <w:right w:val="single" w:sz="8" w:space="0" w:color="000000"/>
+            </w:tcBorders>
+            <w:tcMar>
+              <w:top w:w="100" w:type="dxa"/>
+              <w:left w:w="100" w:type="dxa"/>
+              <w:bottom w:w="100" w:type="dxa"/>
+              <w:right w:w="100" w:type="dxa"/>
+            </w:tcMar>
+          </w:tcPr>
+          <w:p>
+            <w:pPr>
+              <w:rPr>
+                <w:rFonts w:ascii="Calibri" w:eastAsia="Times New Roman" w:hAnsi="Calibri" w:cs="Calibri"/>
+                <w:kern w:val="0"/>
+                <w:lang w:val="en-US" w:eastAsia="es-MX"/>
+                <w14:ligatures w14:val="none"/>
+              </w:rPr>
+            </w:pPr>
+            <w:proofErr w:type="spellStart"/>
+            <w:r>
+              <w:rPr>
+                <w:rFonts w:ascii="Calibri" w:eastAsia="Times New Roman" w:hAnsi="Calibri" w:cs="Calibri"/>
+                <w:kern w:val="0"/>
+                <w:lang w:val="en-US" w:eastAsia="es-MX"/>
+                <w14:ligatures w14:val="none"/>
+              </w:rPr>
+              <w:lastRenderedPageBreak/>
+              <w:t>HashTable</w:t>
+            </w:r>
+            <w:proofErr w:type="spellEnd"/>
+          </w:p>
+        </w:tc>
+        <w:tc>
+          <w:tcPr>
+            <w:tcW w:w="0" w:type="auto"/>
+            <w:tcBorders>
+              <w:top w:val="single" w:sz="8" w:space="0" w:color="000000"/>
+              <w:left w:val="single" w:sz="8" w:space="0" w:color="000000"/>
+              <w:bottom w:val="single" w:sz="8" w:space="0" w:color="000000"/>
+              <w:right w:val="single" w:sz="8" w:space="0" w:color="000000"/>
+            </w:tcBorders>
+            <w:tcMar>
+              <w:top w:w="100" w:type="dxa"/>
+              <w:left w:w="100" w:type="dxa"/>
+              <w:bottom w:w="100" w:type="dxa"/>
+              <w:right w:w="100" w:type="dxa"/>
+            </w:tcMar>
+          </w:tcPr>
+          <w:p>
+            <w:pPr>
+              <w:rPr>
+                <w:rFonts w:ascii="Calibri" w:eastAsia="Times New Roman" w:hAnsi="Calibri" w:cs="Calibri"/>
+                <w:kern w:val="0"/>
+                <w:lang w:val="en-US" w:eastAsia="es-MX"/>
+                <w14:ligatures w14:val="none"/>
+              </w:rPr>
+            </w:pPr>
+            <w:proofErr w:type="spellStart"/>
+            <w:r>
+              <w:rPr>
+                <w:rFonts w:ascii="Calibri" w:eastAsia="Times New Roman" w:hAnsi="Calibri" w:cs="Calibri"/>
+                <w:kern w:val="0"/>
+                <w:lang w:val="en-US" w:eastAsia="es-MX"/>
+                <w14:ligatures w14:val="none"/>
+              </w:rPr>
+              <w:t>getFirst</w:t>
+            </w:r>
+            <w:proofErr w:type="spellEnd"/>
+            <w:r>
+              <w:rPr>
+                <w:rFonts w:ascii="Calibri" w:eastAsia="Times New Roman" w:hAnsi="Calibri" w:cs="Calibri"/>
+                <w:kern w:val="0"/>
+                <w:lang w:val="en-US" w:eastAsia="es-MX"/>
+                <w14:ligatures w14:val="none"/>
+              </w:rPr>
+              <w:t>()</w:t>
+            </w:r>
+          </w:p>
+        </w:tc>
+        <w:tc>
+          <w:tcPr>
+            <w:tcW w:w="0" w:type="auto"/>
+            <w:tcBorders>
+              <w:top w:val="single" w:sz="8" w:space="0" w:color="000000"/>
+              <w:left w:val="single" w:sz="8" w:space="0" w:color="000000"/>
+              <w:bottom w:val="single" w:sz="8" w:space="0" w:color="000000"/>
+              <w:right w:val="single" w:sz="8" w:space="0" w:color="000000"/>
+            </w:tcBorders>
+            <w:tcMar>
+              <w:top w:w="100" w:type="dxa"/>
+              <w:left w:w="100" w:type="dxa"/>
+              <w:bottom w:w="100" w:type="dxa"/>
+              <w:right w:w="100" w:type="dxa"/>
+            </w:tcMar>
+          </w:tcPr>
+          <w:p>
+            <w:pPr>
+              <w:rPr>
+                <w:rFonts w:ascii="Calibri" w:eastAsia="Times New Roman" w:hAnsi="Calibri" w:cs="Calibri"/>
+                <w:kern w:val="0"/>
+                <w:lang w:eastAsia="es-MX"/>
+                <w14:ligatures w14:val="none"/>
+              </w:rPr>
+            </w:pPr>
+            <w:r>
+              <w:rPr>
+                <w:rFonts w:ascii="Calibri" w:eastAsia="Times New Roman" w:hAnsi="Calibri" w:cs="Calibri"/>
+                <w:kern w:val="0"/>
+                <w:lang w:eastAsia="es-MX"/>
+                <w14:ligatures w14:val="none"/>
+              </w:rPr>
+              <w:t>setUp1</w:t>
+            </w:r>
+          </w:p>
+        </w:tc>
+        <w:tc>
+          <w:tcPr>
+            <w:tcW w:w="0" w:type="auto"/>
+            <w:tcBorders>
+              <w:top w:val="single" w:sz="8" w:space="0" w:color="000000"/>
+              <w:left w:val="single" w:sz="8" w:space="0" w:color="000000"/>
+              <w:bottom w:val="single" w:sz="8" w:space="0" w:color="000000"/>
+              <w:right w:val="single" w:sz="8" w:space="0" w:color="000000"/>
+            </w:tcBorders>
+            <w:tcMar>
+              <w:top w:w="100" w:type="dxa"/>
+              <w:left w:w="100" w:type="dxa"/>
+              <w:bottom w:w="100" w:type="dxa"/>
+              <w:right w:w="100" w:type="dxa"/>
+            </w:tcMar>
+          </w:tcPr>
+          <w:p>
+            <w:pPr>
+              <w:rPr>
+                <w:rFonts w:ascii="Calibri" w:eastAsia="Times New Roman" w:hAnsi="Calibri" w:cs="Calibri"/>
+                <w:kern w:val="0"/>
+                <w:lang w:val="en-US" w:eastAsia="es-MX"/>
+                <w14:ligatures w14:val="none"/>
+              </w:rPr>
+            </w:pPr>
+            <w:r>
+              <w:rPr>
+                <w:rFonts w:ascii="Calibri" w:eastAsia="Times New Roman" w:hAnsi="Calibri" w:cs="Calibri"/>
+                <w:kern w:val="0"/>
+                <w:lang w:val="en-US" w:eastAsia="es-MX"/>
+                <w14:ligatures w14:val="none"/>
+              </w:rPr>
+              <w:t>1</w:t>
+            </w:r>
+          </w:p>
+        </w:tc>
+        <w:tc>
+          <w:tcPr>
+            <w:tcW w:w="0" w:type="auto"/>
+            <w:tcBorders>
+              <w:top w:val="single" w:sz="8" w:space="0" w:color="000000"/>
+              <w:left w:val="single" w:sz="8" w:space="0" w:color="000000"/>
+              <w:bottom w:val="single" w:sz="8" w:space="0" w:color="000000"/>
+              <w:right w:val="single" w:sz="8" w:space="0" w:color="000000"/>
+            </w:tcBorders>
+            <w:tcMar>
+              <w:top w:w="100" w:type="dxa"/>
+              <w:left w:w="100" w:type="dxa"/>
+              <w:bottom w:w="100" w:type="dxa"/>
+              <w:right w:w="100" w:type="dxa"/>
+            </w:tcMar>
+          </w:tcPr>
+          <w:p>
+            <w:pPr>
+              <w:rPr>
+                <w:rFonts w:ascii="Calibri" w:eastAsia="Times New Roman" w:hAnsi="Calibri" w:cs="Calibri"/>
+                <w:kern w:val="0"/>
+                <w:lang w:val="en-US" w:eastAsia="es-MX"/>
+                <w14:ligatures w14:val="none"/>
+              </w:rPr>
+            </w:pPr>
+            <w:r>
+              <w:rPr>
+                <w:rFonts w:ascii="Calibri" w:eastAsia="Times New Roman" w:hAnsi="Calibri" w:cs="Calibri"/>
+                <w:kern w:val="0"/>
+                <w:lang w:val="en-US" w:eastAsia="es-MX"/>
+                <w14:ligatures w14:val="none"/>
+              </w:rPr>
+              <w:t>1</w:t>
+            </w:r>
+          </w:p>
+        </w:tc>
+      </w:tr>
+      <w:tr>
+        <w:trPr>
+          <w:trHeight w:val="480"/>
+        </w:trPr>
+        <w:tc>
+          <w:tcPr>
+            <w:tcW w:w="0" w:type="auto"/>
+            <w:tcBorders>
+              <w:top w:val="single" w:sz="8" w:space="0" w:color="000000"/>
+              <w:left w:val="single" w:sz="8" w:space="0" w:color="000000"/>
+              <w:bottom w:val="single" w:sz="8" w:space="0" w:color="000000"/>
+              <w:right w:val="single" w:sz="8" w:space="0" w:color="000000"/>
+            </w:tcBorders>
+            <w:tcMar>
+              <w:top w:w="100" w:type="dxa"/>
+              <w:left w:w="100" w:type="dxa"/>
+              <w:bottom w:w="100" w:type="dxa"/>
+              <w:right w:w="100" w:type="dxa"/>
+            </w:tcMar>
+          </w:tcPr>
+          <w:p>
+            <w:pPr>
+              <w:rPr>
+                <w:rFonts w:ascii="Calibri" w:eastAsia="Times New Roman" w:hAnsi="Calibri" w:cs="Calibri"/>
+                <w:kern w:val="0"/>
+                <w:lang w:val="en-US" w:eastAsia="es-MX"/>
+                <w14:ligatures w14:val="none"/>
+              </w:rPr>
+            </w:pPr>
+            <w:proofErr w:type="spellStart"/>
+            <w:r>
+              <w:rPr>
+                <w:rFonts w:ascii="Calibri" w:eastAsia="Times New Roman" w:hAnsi="Calibri" w:cs="Calibri"/>
+                <w:kern w:val="0"/>
+                <w:lang w:val="en-US" w:eastAsia="es-MX"/>
+                <w14:ligatures w14:val="none"/>
+              </w:rPr>
+              <w:t>HashTable</w:t>
+            </w:r>
+            <w:proofErr w:type="spellEnd"/>
+          </w:p>
+        </w:tc>
+        <w:tc>
+          <w:tcPr>
+            <w:tcW w:w="0" w:type="auto"/>
+            <w:tcBorders>
+              <w:top w:val="single" w:sz="8" w:space="0" w:color="000000"/>
+              <w:left w:val="single" w:sz="8" w:space="0" w:color="000000"/>
+              <w:bottom w:val="single" w:sz="8" w:space="0" w:color="000000"/>
+              <w:right w:val="single" w:sz="8" w:space="0" w:color="000000"/>
+            </w:tcBorders>
+            <w:tcMar>
+              <w:top w:w="100" w:type="dxa"/>
+              <w:left w:w="100" w:type="dxa"/>
+              <w:bottom w:w="100" w:type="dxa"/>
+              <w:right w:w="100" w:type="dxa"/>
+            </w:tcMar>
+          </w:tcPr>
+          <w:p>
+            <w:pPr>
+              <w:rPr>
+                <w:rFonts w:ascii="Calibri" w:eastAsia="Times New Roman" w:hAnsi="Calibri" w:cs="Calibri"/>
+                <w:kern w:val="0"/>
+                <w:lang w:val="en-US" w:eastAsia="es-MX"/>
+                <w14:ligatures w14:val="none"/>
+              </w:rPr>
+            </w:pPr>
+            <w:proofErr w:type="spellStart"/>
+            <w:r>
+              <w:rPr>
+                <w:rFonts w:ascii="Calibri" w:eastAsia="Times New Roman" w:hAnsi="Calibri" w:cs="Calibri"/>
+                <w:kern w:val="0"/>
+                <w:lang w:val="en-US" w:eastAsia="es-MX"/>
+                <w14:ligatures w14:val="none"/>
+              </w:rPr>
+              <w:t>findValue</w:t>
+            </w:r>
+            <w:proofErr w:type="spellEnd"/>
+            <w:r>
+              <w:rPr>
+                <w:rFonts w:ascii="Calibri" w:eastAsia="Times New Roman" w:hAnsi="Calibri" w:cs="Calibri"/>
+                <w:kern w:val="0"/>
+                <w:lang w:val="en-US" w:eastAsia="es-MX"/>
+                <w14:ligatures w14:val="none"/>
+              </w:rPr>
+              <w:t>()</w:t>
+            </w:r>
+          </w:p>
+        </w:tc>
+        <w:tc>
+          <w:tcPr>
+            <w:tcW w:w="0" w:type="auto"/>
+            <w:tcBorders>
+              <w:top w:val="single" w:sz="8" w:space="0" w:color="000000"/>
+              <w:left w:val="single" w:sz="8" w:space="0" w:color="000000"/>
+              <w:bottom w:val="single" w:sz="8" w:space="0" w:color="000000"/>
+              <w:right w:val="single" w:sz="8" w:space="0" w:color="000000"/>
+            </w:tcBorders>
+            <w:tcMar>
+              <w:top w:w="100" w:type="dxa"/>
+              <w:left w:w="100" w:type="dxa"/>
+              <w:bottom w:w="100" w:type="dxa"/>
+              <w:right w:w="100" w:type="dxa"/>
+            </w:tcMar>
+          </w:tcPr>
+          <w:p>
+            <w:pPr>
+              <w:rPr>
+                <w:rFonts w:ascii="Calibri" w:eastAsia="Times New Roman" w:hAnsi="Calibri" w:cs="Calibri"/>
+                <w:kern w:val="0"/>
+                <w:lang w:eastAsia="es-MX"/>
+                <w14:ligatures w14:val="none"/>
+              </w:rPr>
+            </w:pPr>
+            <w:r>
+              <w:rPr>
+                <w:rFonts w:ascii="Calibri" w:eastAsia="Times New Roman" w:hAnsi="Calibri" w:cs="Calibri"/>
+                <w:kern w:val="0"/>
+                <w:lang w:eastAsia="es-MX"/>
+                <w14:ligatures w14:val="none"/>
+              </w:rPr>
+              <w:t>setUp2</w:t>
+            </w:r>
+          </w:p>
+        </w:tc>
+        <w:tc>
+          <w:tcPr>
+            <w:tcW w:w="0" w:type="auto"/>
+            <w:tcBorders>
+              <w:top w:val="single" w:sz="8" w:space="0" w:color="000000"/>
+              <w:left w:val="single" w:sz="8" w:space="0" w:color="000000"/>
+              <w:bottom w:val="single" w:sz="8" w:space="0" w:color="000000"/>
+              <w:right w:val="single" w:sz="8" w:space="0" w:color="000000"/>
+            </w:tcBorders>
+            <w:tcMar>
+              <w:top w:w="100" w:type="dxa"/>
+              <w:left w:w="100" w:type="dxa"/>
+              <w:bottom w:w="100" w:type="dxa"/>
+              <w:right w:w="100" w:type="dxa"/>
+            </w:tcMar>
+          </w:tcPr>
+          <w:p>
+            <w:pPr>
+              <w:rPr>
+                <w:rFonts w:ascii="Calibri" w:eastAsia="Times New Roman" w:hAnsi="Calibri" w:cs="Calibri"/>
+                <w:kern w:val="0"/>
+                <w:lang w:val="en-US" w:eastAsia="es-MX"/>
+                <w14:ligatures w14:val="none"/>
+              </w:rPr>
+            </w:pPr>
+            <w:r>
+              <w:rPr>
+                <w:rFonts w:ascii="Calibri" w:eastAsia="Times New Roman" w:hAnsi="Calibri" w:cs="Calibri"/>
+                <w:kern w:val="0"/>
+                <w:lang w:val="en-US" w:eastAsia="es-MX"/>
+                <w14:ligatures w14:val="none"/>
+              </w:rPr>
+              <w:t>40</w:t>
+            </w:r>
+          </w:p>
+        </w:tc>
+        <w:tc>
+          <w:tcPr>
+            <w:tcW w:w="0" w:type="auto"/>
+            <w:tcBorders>
+              <w:top w:val="single" w:sz="8" w:space="0" w:color="000000"/>
+              <w:left w:val="single" w:sz="8" w:space="0" w:color="000000"/>
+              <w:bottom w:val="single" w:sz="8" w:space="0" w:color="000000"/>
+              <w:right w:val="single" w:sz="8" w:space="0" w:color="000000"/>
+            </w:tcBorders>
+            <w:tcMar>
+              <w:top w:w="100" w:type="dxa"/>
+              <w:left w:w="100" w:type="dxa"/>
+              <w:bottom w:w="100" w:type="dxa"/>
+              <w:right w:w="100" w:type="dxa"/>
+            </w:tcMar>
+          </w:tcPr>
+          <w:p>
+            <w:pPr>
+              <w:rPr>
+                <w:rFonts w:ascii="Calibri" w:eastAsia="Times New Roman" w:hAnsi="Calibri" w:cs="Calibri"/>
+                <w:kern w:val="0"/>
+                <w:lang w:val="en-US" w:eastAsia="es-MX"/>
+                <w14:ligatures w14:val="none"/>
+              </w:rPr>
+            </w:pPr>
+            <w:r>
+              <w:rPr>
+                <w:rFonts w:ascii="Calibri" w:eastAsia="Times New Roman" w:hAnsi="Calibri" w:cs="Calibri"/>
+                <w:kern w:val="0"/>
+                <w:lang w:val="en-US" w:eastAsia="es-MX"/>
+                <w14:ligatures w14:val="none"/>
+              </w:rPr>
+              <w:t>2</w:t>
+            </w:r>
+          </w:p>
+        </w:tc>
+      </w:tr>
+      <w:tr>
+        <w:trPr>
+          <w:trHeight w:val="480"/>
+        </w:trPr>
+        <w:tc>
+          <w:tcPr>
+            <w:tcW w:w="0" w:type="auto"/>
+            <w:tcBorders>
+              <w:top w:val="single" w:sz="8" w:space="0" w:color="000000"/>
+              <w:left w:val="single" w:sz="8" w:space="0" w:color="000000"/>
+              <w:bottom w:val="single" w:sz="8" w:space="0" w:color="000000"/>
+              <w:right w:val="single" w:sz="8" w:space="0" w:color="000000"/>
+            </w:tcBorders>
+            <w:tcMar>
+              <w:top w:w="100" w:type="dxa"/>
+              <w:left w:w="100" w:type="dxa"/>
+              <w:bottom w:w="100" w:type="dxa"/>
+              <w:right w:w="100" w:type="dxa"/>
+            </w:tcMar>
+          </w:tcPr>
+          <w:p>
+            <w:pPr>
+              <w:rPr>
+                <w:rFonts w:ascii="Calibri" w:eastAsia="Times New Roman" w:hAnsi="Calibri" w:cs="Calibri"/>
+                <w:kern w:val="0"/>
+                <w:lang w:val="en-US" w:eastAsia="es-MX"/>
+                <w14:ligatures w14:val="none"/>
+              </w:rPr>
+            </w:pPr>
+            <w:proofErr w:type="spellStart"/>
+            <w:r>
+              <w:rPr>
+                <w:rFonts w:ascii="Calibri" w:eastAsia="Times New Roman" w:hAnsi="Calibri" w:cs="Calibri"/>
+                <w:kern w:val="0"/>
+                <w:lang w:val="en-US" w:eastAsia="es-MX"/>
+                <w14:ligatures w14:val="none"/>
+              </w:rPr>
+              <w:t>HashTable</w:t>
+            </w:r>
+            <w:proofErr w:type="spellEnd"/>
+          </w:p>
+        </w:tc>
+        <w:tc>
+          <w:tcPr>
+            <w:tcW w:w="0" w:type="auto"/>
+            <w:tcBorders>
+              <w:top w:val="single" w:sz="8" w:space="0" w:color="000000"/>
+              <w:left w:val="single" w:sz="8" w:space="0" w:color="000000"/>
+              <w:bottom w:val="single" w:sz="8" w:space="0" w:color="000000"/>
+              <w:right w:val="single" w:sz="8" w:space="0" w:color="000000"/>
+            </w:tcBorders>
+            <w:tcMar>
+              <w:top w:w="100" w:type="dxa"/>
+              <w:left w:w="100" w:type="dxa"/>
+              <w:bottom w:w="100" w:type="dxa"/>
+              <w:right w:w="100" w:type="dxa"/>
+            </w:tcMar>
+          </w:tcPr>
+          <w:p>
+            <w:pPr>
+              <w:rPr>
+                <w:rFonts w:ascii="Calibri" w:eastAsia="Times New Roman" w:hAnsi="Calibri" w:cs="Calibri"/>
+                <w:kern w:val="0"/>
+                <w:lang w:val="en-US" w:eastAsia="es-MX"/>
+                <w14:ligatures w14:val="none"/>
+              </w:rPr>
+            </w:pPr>
+            <w:proofErr w:type="spellStart"/>
+            <w:r>
+              <w:rPr>
+                <w:rFonts w:ascii="Calibri" w:eastAsia="Times New Roman" w:hAnsi="Calibri" w:cs="Calibri"/>
+                <w:kern w:val="0"/>
+                <w:lang w:val="en-US" w:eastAsia="es-MX"/>
+                <w14:ligatures w14:val="none"/>
+              </w:rPr>
+              <w:t>findValue</w:t>
+            </w:r>
+            <w:proofErr w:type="spellEnd"/>
+            <w:r>
+              <w:rPr>
+                <w:rFonts w:ascii="Calibri" w:eastAsia="Times New Roman" w:hAnsi="Calibri" w:cs="Calibri"/>
+                <w:kern w:val="0"/>
+                <w:lang w:val="en-US" w:eastAsia="es-MX"/>
+                <w14:ligatures w14:val="none"/>
+              </w:rPr>
+              <w:t>()</w:t>
+            </w:r>
+          </w:p>
+        </w:tc>
+        <w:tc>
+          <w:tcPr>
+            <w:tcW w:w="0" w:type="auto"/>
+            <w:tcBorders>
+              <w:top w:val="single" w:sz="8" w:space="0" w:color="000000"/>
+              <w:left w:val="single" w:sz="8" w:space="0" w:color="000000"/>
+              <w:bottom w:val="single" w:sz="8" w:space="0" w:color="000000"/>
+              <w:right w:val="single" w:sz="8" w:space="0" w:color="000000"/>
+            </w:tcBorders>
+            <w:tcMar>
+              <w:top w:w="100" w:type="dxa"/>
+              <w:left w:w="100" w:type="dxa"/>
+              <w:bottom w:w="100" w:type="dxa"/>
+              <w:right w:w="100" w:type="dxa"/>
+            </w:tcMar>
+          </w:tcPr>
+          <w:p>
+            <w:pPr>
+              <w:rPr>
+                <w:rFonts w:ascii="Calibri" w:eastAsia="Times New Roman" w:hAnsi="Calibri" w:cs="Calibri"/>
+                <w:kern w:val="0"/>
+                <w:lang w:eastAsia="es-MX"/>
+                <w14:ligatures w14:val="none"/>
+              </w:rPr>
+            </w:pPr>
+            <w:r>
+              <w:rPr>
+                <w:rFonts w:ascii="Calibri" w:eastAsia="Times New Roman" w:hAnsi="Calibri" w:cs="Calibri"/>
+                <w:kern w:val="0"/>
+                <w:lang w:eastAsia="es-MX"/>
+                <w14:ligatures w14:val="none"/>
+              </w:rPr>
+              <w:t>setUp2</w:t>
+            </w:r>
+          </w:p>
+        </w:tc>
+        <w:tc>
+          <w:tcPr>
+            <w:tcW w:w="0" w:type="auto"/>
+            <w:tcBorders>
+              <w:top w:val="single" w:sz="8" w:space="0" w:color="000000"/>
+              <w:left w:val="single" w:sz="8" w:space="0" w:color="000000"/>
+              <w:bottom w:val="single" w:sz="8" w:space="0" w:color="000000"/>
+              <w:right w:val="single" w:sz="8" w:space="0" w:color="000000"/>
+            </w:tcBorders>
+            <w:tcMar>
+              <w:top w:w="100" w:type="dxa"/>
+              <w:left w:w="100" w:type="dxa"/>
+              <w:bottom w:w="100" w:type="dxa"/>
+              <w:right w:w="100" w:type="dxa"/>
+            </w:tcMar>
+          </w:tcPr>
+          <w:p>
+            <w:pPr>
+              <w:rPr>
+                <w:rFonts w:ascii="Calibri" w:eastAsia="Times New Roman" w:hAnsi="Calibri" w:cs="Calibri"/>
+                <w:kern w:val="0"/>
+                <w:lang w:val="en-US" w:eastAsia="es-MX"/>
+                <w14:ligatures w14:val="none"/>
+              </w:rPr>
+            </w:pPr>
+            <w:r>
+              <w:rPr>
+                <w:rFonts w:ascii="Calibri" w:eastAsia="Times New Roman" w:hAnsi="Calibri" w:cs="Calibri"/>
+                <w:kern w:val="0"/>
+                <w:lang w:val="en-US" w:eastAsia="es-MX"/>
+                <w14:ligatures w14:val="none"/>
+              </w:rPr>
+              <w:t>500</w:t>
+            </w:r>
+          </w:p>
+        </w:tc>
+        <w:tc>
+          <w:tcPr>
+            <w:tcW w:w="0" w:type="auto"/>
+            <w:tcBorders>
+              <w:top w:val="single" w:sz="8" w:space="0" w:color="000000"/>
+              <w:left w:val="single" w:sz="8" w:space="0" w:color="000000"/>
+              <w:bottom w:val="single" w:sz="8" w:space="0" w:color="000000"/>
+              <w:right w:val="single" w:sz="8" w:space="0" w:color="000000"/>
+            </w:tcBorders>
+            <w:tcMar>
+              <w:top w:w="100" w:type="dxa"/>
+              <w:left w:w="100" w:type="dxa"/>
+              <w:bottom w:w="100" w:type="dxa"/>
+              <w:right w:w="100" w:type="dxa"/>
+            </w:tcMar>
+          </w:tcPr>
+          <w:p>
+            <w:pPr>
+              <w:rPr>
+                <w:rFonts w:ascii="Calibri" w:eastAsia="Times New Roman" w:hAnsi="Calibri" w:cs="Calibri"/>
+                <w:kern w:val="0"/>
+                <w:lang w:val="en-US" w:eastAsia="es-MX"/>
+                <w14:ligatures w14:val="none"/>
+              </w:rPr>
+            </w:pPr>
+            <w:r>
+              <w:rPr>
+                <w:rFonts w:ascii="Calibri" w:eastAsia="Times New Roman" w:hAnsi="Calibri" w:cs="Calibri"/>
+                <w:kern w:val="0"/>
+                <w:lang w:val="en-US" w:eastAsia="es-MX"/>
+                <w14:ligatures w14:val="none"/>
+              </w:rPr>
+              <w:t>null</w:t>
+            </w:r>
+          </w:p>
+        </w:tc>
+      </w:tr>
+      <w:tr>
+        <w:trPr>
+          <w:trHeight w:val="480"/>
+        </w:trPr>
+        <w:tc>
+          <w:tcPr>
+            <w:tcW w:w="0" w:type="auto"/>
+            <w:tcBorders>
+              <w:top w:val="single" w:sz="8" w:space="0" w:color="000000"/>
+              <w:left w:val="single" w:sz="8" w:space="0" w:color="000000"/>
+              <w:bottom w:val="single" w:sz="8" w:space="0" w:color="000000"/>
+              <w:right w:val="single" w:sz="8" w:space="0" w:color="000000"/>
+            </w:tcBorders>
+            <w:tcMar>
+              <w:top w:w="100" w:type="dxa"/>
+              <w:left w:w="100" w:type="dxa"/>
+              <w:bottom w:w="100" w:type="dxa"/>
+              <w:right w:w="100" w:type="dxa"/>
+            </w:tcMar>
+          </w:tcPr>
+          <w:p>
+            <w:pPr>
+              <w:rPr>
+                <w:rFonts w:ascii="Calibri" w:eastAsia="Times New Roman" w:hAnsi="Calibri" w:cs="Calibri"/>
+                <w:kern w:val="0"/>
+                <w:lang w:val="en-US" w:eastAsia="es-MX"/>
+                <w14:ligatures w14:val="none"/>
+              </w:rPr>
+            </w:pPr>
+            <w:proofErr w:type="spellStart"/>
+            <w:r>
+              <w:rPr>
+                <w:rFonts w:ascii="Calibri" w:eastAsia="Times New Roman" w:hAnsi="Calibri" w:cs="Calibri"/>
+                <w:kern w:val="0"/>
+                <w:lang w:val="en-US" w:eastAsia="es-MX"/>
+                <w14:ligatures w14:val="none"/>
+              </w:rPr>
+              <w:t>HashTable</w:t>
+            </w:r>
+            <w:proofErr w:type="spellEnd"/>
+          </w:p>
+        </w:tc>
+        <w:tc>
+          <w:tcPr>
+            <w:tcW w:w="0" w:type="auto"/>
+            <w:tcBorders>
+              <w:top w:val="single" w:sz="8" w:space="0" w:color="000000"/>
+              <w:left w:val="single" w:sz="8" w:space="0" w:color="000000"/>
+              <w:bottom w:val="single" w:sz="8" w:space="0" w:color="000000"/>
+              <w:right w:val="single" w:sz="8" w:space="0" w:color="000000"/>
+            </w:tcBorders>
+            <w:tcMar>
+              <w:top w:w="100" w:type="dxa"/>
+              <w:left w:w="100" w:type="dxa"/>
+              <w:bottom w:w="100" w:type="dxa"/>
+              <w:right w:w="100" w:type="dxa"/>
+            </w:tcMar>
+          </w:tcPr>
+          <w:p>
+            <w:pPr>
+              <w:rPr>
+                <w:rFonts w:ascii="Calibri" w:eastAsia="Times New Roman" w:hAnsi="Calibri" w:cs="Calibri"/>
+                <w:kern w:val="0"/>
+                <w:lang w:val="en-US" w:eastAsia="es-MX"/>
+                <w14:ligatures w14:val="none"/>
+              </w:rPr>
+            </w:pPr>
+            <w:r>
+              <w:rPr>
+                <w:rFonts w:ascii="Calibri" w:eastAsia="Times New Roman" w:hAnsi="Calibri" w:cs="Calibri"/>
+                <w:kern w:val="0"/>
+                <w:lang w:val="en-US" w:eastAsia="es-MX"/>
+                <w14:ligatures w14:val="none"/>
+              </w:rPr>
+              <w:t>find()</w:t>
+            </w:r>
+          </w:p>
+        </w:tc>
+        <w:tc>
+          <w:tcPr>
+            <w:tcW w:w="0" w:type="auto"/>
+            <w:tcBorders>
+              <w:top w:val="single" w:sz="8" w:space="0" w:color="000000"/>
+              <w:left w:val="single" w:sz="8" w:space="0" w:color="000000"/>
+              <w:bottom w:val="single" w:sz="8" w:space="0" w:color="000000"/>
+              <w:right w:val="single" w:sz="8" w:space="0" w:color="000000"/>
+            </w:tcBorders>
+            <w:tcMar>
+              <w:top w:w="100" w:type="dxa"/>
+              <w:left w:w="100" w:type="dxa"/>
+              <w:bottom w:w="100" w:type="dxa"/>
+              <w:right w:w="100" w:type="dxa"/>
+            </w:tcMar>
+          </w:tcPr>
+          <w:p>
+            <w:pPr>
+              <w:rPr>
+                <w:rFonts w:ascii="Calibri" w:eastAsia="Times New Roman" w:hAnsi="Calibri" w:cs="Calibri"/>
+                <w:kern w:val="0"/>
+                <w:lang w:eastAsia="es-MX"/>
+                <w14:ligatures w14:val="none"/>
+              </w:rPr>
+            </w:pPr>
+            <w:r>
+              <w:rPr>
+                <w:rFonts w:ascii="Calibri" w:eastAsia="Times New Roman" w:hAnsi="Calibri" w:cs="Calibri"/>
+                <w:kern w:val="0"/>
+                <w:lang w:eastAsia="es-MX"/>
+                <w14:ligatures w14:val="none"/>
+              </w:rPr>
+              <w:t>setUp2</w:t>
+            </w:r>
+          </w:p>
+        </w:tc>
+        <w:tc>
+          <w:tcPr>
+            <w:tcW w:w="0" w:type="auto"/>
+            <w:tcBorders>
+              <w:top w:val="single" w:sz="8" w:space="0" w:color="000000"/>
+              <w:left w:val="single" w:sz="8" w:space="0" w:color="000000"/>
+              <w:bottom w:val="single" w:sz="8" w:space="0" w:color="000000"/>
+              <w:right w:val="single" w:sz="8" w:space="0" w:color="000000"/>
+            </w:tcBorders>
+            <w:tcMar>
+              <w:top w:w="100" w:type="dxa"/>
+              <w:left w:w="100" w:type="dxa"/>
+              <w:bottom w:w="100" w:type="dxa"/>
+              <w:right w:w="100" w:type="dxa"/>
+            </w:tcMar>
+          </w:tcPr>
+          <w:p>
+            <w:pPr>
+              <w:rPr>
+                <w:rFonts w:ascii="Calibri" w:eastAsia="Times New Roman" w:hAnsi="Calibri" w:cs="Calibri"/>
+                <w:kern w:val="0"/>
+                <w:lang w:val="en-US" w:eastAsia="es-MX"/>
+                <w14:ligatures w14:val="none"/>
+              </w:rPr>
+            </w:pPr>
+            <w:r>
+              <w:rPr>
+                <w:rFonts w:ascii="Calibri" w:eastAsia="Times New Roman" w:hAnsi="Calibri" w:cs="Calibri"/>
+                <w:kern w:val="0"/>
+                <w:lang w:val="en-US" w:eastAsia="es-MX"/>
+                <w14:ligatures w14:val="none"/>
+              </w:rPr>
+              <w:t>240</w:t>
+            </w:r>
+          </w:p>
+        </w:tc>
+        <w:tc>
+          <w:tcPr>
+            <w:tcW w:w="0" w:type="auto"/>
+            <w:tcBorders>
+              <w:top w:val="single" w:sz="8" w:space="0" w:color="000000"/>
+              <w:left w:val="single" w:sz="8" w:space="0" w:color="000000"/>
+              <w:bottom w:val="single" w:sz="8" w:space="0" w:color="000000"/>
+              <w:right w:val="single" w:sz="8" w:space="0" w:color="000000"/>
+            </w:tcBorders>
+            <w:tcMar>
+              <w:top w:w="100" w:type="dxa"/>
+              <w:left w:w="100" w:type="dxa"/>
+              <w:bottom w:w="100" w:type="dxa"/>
+              <w:right w:w="100" w:type="dxa"/>
+            </w:tcMar>
+          </w:tcPr>
+          <w:p>
+            <w:pPr>
+              <w:rPr>
+                <w:rFonts w:ascii="Calibri" w:eastAsia="Times New Roman" w:hAnsi="Calibri" w:cs="Calibri"/>
+                <w:kern w:val="0"/>
+                <w:lang w:val="en-US" w:eastAsia="es-MX"/>
+                <w14:ligatures w14:val="none"/>
+              </w:rPr>
+            </w:pPr>
+            <w:r>
+              <w:rPr>
+                <w:rFonts w:ascii="Calibri" w:eastAsia="Times New Roman" w:hAnsi="Calibri" w:cs="Calibri"/>
+                <w:kern w:val="0"/>
+                <w:lang w:val="en-US" w:eastAsia="es-MX"/>
+                <w14:ligatures w14:val="none"/>
+              </w:rPr>
+              <w:t>1</w:t>
+            </w:r>
+          </w:p>
+        </w:tc>
+      </w:tr>
+      <w:tr>
+        <w:trPr>
+          <w:trHeight w:val="480"/>
+        </w:trPr>
+        <w:tc>
+          <w:tcPr>
+            <w:tcW w:w="0" w:type="auto"/>
+            <w:tcBorders>
+              <w:top w:val="single" w:sz="8" w:space="0" w:color="000000"/>
+              <w:left w:val="single" w:sz="8" w:space="0" w:color="000000"/>
+              <w:bottom w:val="single" w:sz="8" w:space="0" w:color="000000"/>
+              <w:right w:val="single" w:sz="8" w:space="0" w:color="000000"/>
+            </w:tcBorders>
+            <w:tcMar>
+              <w:top w:w="100" w:type="dxa"/>
+              <w:left w:w="100" w:type="dxa"/>
+              <w:bottom w:w="100" w:type="dxa"/>
+              <w:right w:w="100" w:type="dxa"/>
+            </w:tcMar>
+          </w:tcPr>
+          <w:p>
+            <w:pPr>
+              <w:rPr>
+                <w:rFonts w:ascii="Calibri" w:eastAsia="Times New Roman" w:hAnsi="Calibri" w:cs="Calibri"/>
+                <w:kern w:val="0"/>
+                <w:lang w:val="en-US" w:eastAsia="es-MX"/>
+                <w14:ligatures w14:val="none"/>
+              </w:rPr>
+            </w:pPr>
+            <w:proofErr w:type="spellStart"/>
+            <w:r>
+              <w:rPr>
+                <w:rFonts w:ascii="Calibri" w:eastAsia="Times New Roman" w:hAnsi="Calibri" w:cs="Calibri"/>
+                <w:kern w:val="0"/>
+                <w:lang w:val="en-US" w:eastAsia="es-MX"/>
+                <w14:ligatures w14:val="none"/>
+              </w:rPr>
+              <w:t>HashTable</w:t>
+            </w:r>
+            <w:proofErr w:type="spellEnd"/>
+          </w:p>
+        </w:tc>
+        <w:tc>
+          <w:tcPr>
+            <w:tcW w:w="0" w:type="auto"/>
+            <w:tcBorders>
+              <w:top w:val="single" w:sz="8" w:space="0" w:color="000000"/>
+              <w:left w:val="single" w:sz="8" w:space="0" w:color="000000"/>
+              <w:bottom w:val="single" w:sz="8" w:space="0" w:color="000000"/>
+              <w:right w:val="single" w:sz="8" w:space="0" w:color="000000"/>
+            </w:tcBorders>
+            <w:tcMar>
+              <w:top w:w="100" w:type="dxa"/>
+              <w:left w:w="100" w:type="dxa"/>
+              <w:bottom w:w="100" w:type="dxa"/>
+              <w:right w:w="100" w:type="dxa"/>
+            </w:tcMar>
+          </w:tcPr>
+          <w:p>
+            <w:pPr>
+              <w:rPr>
+                <w:rFonts w:ascii="Calibri" w:eastAsia="Times New Roman" w:hAnsi="Calibri" w:cs="Calibri"/>
+                <w:kern w:val="0"/>
+                <w:lang w:val="en-US" w:eastAsia="es-MX"/>
+                <w14:ligatures w14:val="none"/>
+              </w:rPr>
+            </w:pPr>
+            <w:r>
+              <w:rPr>
+                <w:rFonts w:ascii="Calibri" w:eastAsia="Times New Roman" w:hAnsi="Calibri" w:cs="Calibri"/>
+                <w:kern w:val="0"/>
+                <w:lang w:val="en-US" w:eastAsia="es-MX"/>
+                <w14:ligatures w14:val="none"/>
+              </w:rPr>
+              <w:t>find()</w:t>
+            </w:r>
+          </w:p>
+        </w:tc>
+        <w:tc>
+          <w:tcPr>
+            <w:tcW w:w="0" w:type="auto"/>
+            <w:tcBorders>
+              <w:top w:val="single" w:sz="8" w:space="0" w:color="000000"/>
+              <w:left w:val="single" w:sz="8" w:space="0" w:color="000000"/>
+              <w:bottom w:val="single" w:sz="8" w:space="0" w:color="000000"/>
+              <w:right w:val="single" w:sz="8" w:space="0" w:color="000000"/>
+            </w:tcBorders>
+            <w:tcMar>
+              <w:top w:w="100" w:type="dxa"/>
+              <w:left w:w="100" w:type="dxa"/>
+              <w:bottom w:w="100" w:type="dxa"/>
+              <w:right w:w="100" w:type="dxa"/>
+            </w:tcMar>
+          </w:tcPr>
+          <w:p>
+            <w:pPr>
+              <w:rPr>
+                <w:rFonts w:ascii="Calibri" w:eastAsia="Times New Roman" w:hAnsi="Calibri" w:cs="Calibri"/>
+                <w:kern w:val="0"/>
+                <w:lang w:eastAsia="es-MX"/>
+                <w14:ligatures w14:val="none"/>
+              </w:rPr>
+            </w:pPr>
+            <w:r>
+              <w:rPr>
+                <w:rFonts w:ascii="Calibri" w:eastAsia="Times New Roman" w:hAnsi="Calibri" w:cs="Calibri"/>
+                <w:kern w:val="0"/>
+                <w:lang w:eastAsia="es-MX"/>
+                <w14:ligatures w14:val="none"/>
+              </w:rPr>
+              <w:t>setUp2</w:t>
+            </w:r>
+          </w:p>
+        </w:tc>
+        <w:tc>
+          <w:tcPr>
+            <w:tcW w:w="0" w:type="auto"/>
+            <w:tcBorders>
+              <w:top w:val="single" w:sz="8" w:space="0" w:color="000000"/>
+              <w:left w:val="single" w:sz="8" w:space="0" w:color="000000"/>
+              <w:bottom w:val="single" w:sz="8" w:space="0" w:color="000000"/>
+              <w:right w:val="single" w:sz="8" w:space="0" w:color="000000"/>
+            </w:tcBorders>
+            <w:tcMar>
+              <w:top w:w="100" w:type="dxa"/>
+              <w:left w:w="100" w:type="dxa"/>
+              <w:bottom w:w="100" w:type="dxa"/>
+              <w:right w:w="100" w:type="dxa"/>
+            </w:tcMar>
+          </w:tcPr>
+          <w:p>
+            <w:pPr>
+              <w:rPr>
+                <w:rFonts w:ascii="Calibri" w:eastAsia="Times New Roman" w:hAnsi="Calibri" w:cs="Calibri"/>
+                <w:kern w:val="0"/>
+                <w:lang w:val="en-US" w:eastAsia="es-MX"/>
+                <w14:ligatures w14:val="none"/>
+              </w:rPr>
+            </w:pPr>
+            <w:r>
+              <w:rPr>
+                <w:rFonts w:ascii="Calibri" w:eastAsia="Times New Roman" w:hAnsi="Calibri" w:cs="Calibri"/>
+                <w:kern w:val="0"/>
+                <w:lang w:val="en-US" w:eastAsia="es-MX"/>
+                <w14:ligatures w14:val="none"/>
+              </w:rPr>
+              <w:t>500</w:t>
+            </w:r>
+          </w:p>
+        </w:tc>
+        <w:tc>
+          <w:tcPr>
+            <w:tcW w:w="0" w:type="auto"/>
+            <w:tcBorders>
+              <w:top w:val="single" w:sz="8" w:space="0" w:color="000000"/>
+              <w:left w:val="single" w:sz="8" w:space="0" w:color="000000"/>
+              <w:bottom w:val="single" w:sz="8" w:space="0" w:color="000000"/>
+              <w:right w:val="single" w:sz="8" w:space="0" w:color="000000"/>
+            </w:tcBorders>
+            <w:tcMar>
+              <w:top w:w="100" w:type="dxa"/>
+              <w:left w:w="100" w:type="dxa"/>
+              <w:bottom w:w="100" w:type="dxa"/>
+              <w:right w:w="100" w:type="dxa"/>
+            </w:tcMar>
+          </w:tcPr>
+          <w:p>
+            <w:pPr>
+              <w:rPr>
+                <w:rFonts w:ascii="Calibri" w:eastAsia="Times New Roman" w:hAnsi="Calibri" w:cs="Calibri"/>
+                <w:kern w:val="0"/>
+                <w:lang w:val="en-US" w:eastAsia="es-MX"/>
+                <w14:ligatures w14:val="none"/>
+              </w:rPr>
+            </w:pPr>
+            <w:r>
+              <w:rPr>
+                <w:rFonts w:ascii="Calibri" w:eastAsia="Times New Roman" w:hAnsi="Calibri" w:cs="Calibri"/>
+                <w:kern w:val="0"/>
+                <w:lang w:val="en-US" w:eastAsia="es-MX"/>
+                <w14:ligatures w14:val="none"/>
+              </w:rPr>
+              <w:t>null</w:t>
+            </w:r>
+          </w:p>
+        </w:tc>
+      </w:tr>
+      <w:tr>
+        <w:trPr>
+          <w:trHeight w:val="480"/>
+        </w:trPr>
+        <w:tc>
+          <w:tcPr>
+            <w:tcW w:w="0" w:type="auto"/>
+            <w:tcBorders>
+              <w:top w:val="single" w:sz="8" w:space="0" w:color="000000"/>
+              <w:left w:val="single" w:sz="8" w:space="0" w:color="000000"/>
+              <w:bottom w:val="single" w:sz="8" w:space="0" w:color="000000"/>
+              <w:right w:val="single" w:sz="8" w:space="0" w:color="000000"/>
+            </w:tcBorders>
+            <w:tcMar>
+              <w:top w:w="100" w:type="dxa"/>
+              <w:left w:w="100" w:type="dxa"/>
+              <w:bottom w:w="100" w:type="dxa"/>
+              <w:right w:w="100" w:type="dxa"/>
+            </w:tcMar>
+          </w:tcPr>
+          <w:p>
+            <w:pPr>
+              <w:rPr>
+                <w:rFonts w:ascii="Calibri" w:eastAsia="Times New Roman" w:hAnsi="Calibri" w:cs="Calibri"/>
+                <w:kern w:val="0"/>
+                <w:lang w:val="en-US" w:eastAsia="es-MX"/>
+                <w14:ligatures w14:val="none"/>
+              </w:rPr>
+            </w:pPr>
+            <w:proofErr w:type="spellStart"/>
+            <w:r>
+              <w:rPr>
+                <w:rFonts w:ascii="Calibri" w:eastAsia="Times New Roman" w:hAnsi="Calibri" w:cs="Calibri"/>
+                <w:kern w:val="0"/>
+                <w:lang w:val="en-US" w:eastAsia="es-MX"/>
+                <w14:ligatures w14:val="none"/>
+              </w:rPr>
+              <w:t>HashTable</w:t>
+            </w:r>
+            <w:proofErr w:type="spellEnd"/>
+          </w:p>
+        </w:tc>
+        <w:tc>
+          <w:tcPr>
+            <w:tcW w:w="0" w:type="auto"/>
+            <w:tcBorders>
+              <w:top w:val="single" w:sz="8" w:space="0" w:color="000000"/>
+              <w:left w:val="single" w:sz="8" w:space="0" w:color="000000"/>
+              <w:bottom w:val="single" w:sz="8" w:space="0" w:color="000000"/>
+              <w:right w:val="single" w:sz="8" w:space="0" w:color="000000"/>
+            </w:tcBorders>
+            <w:tcMar>
+              <w:top w:w="100" w:type="dxa"/>
+              <w:left w:w="100" w:type="dxa"/>
+              <w:bottom w:w="100" w:type="dxa"/>
+              <w:right w:w="100" w:type="dxa"/>
+            </w:tcMar>
+          </w:tcPr>
+          <w:p>
+            <w:pPr>
+              <w:rPr>
+                <w:rFonts w:ascii="Calibri" w:eastAsia="Times New Roman" w:hAnsi="Calibri" w:cs="Calibri"/>
+                <w:kern w:val="0"/>
+                <w:lang w:val="en-US" w:eastAsia="es-MX"/>
+                <w14:ligatures w14:val="none"/>
+              </w:rPr>
+            </w:pPr>
+            <w:r>
+              <w:rPr>
+                <w:rFonts w:ascii="Calibri" w:eastAsia="Times New Roman" w:hAnsi="Calibri" w:cs="Calibri"/>
+                <w:kern w:val="0"/>
+                <w:lang w:val="en-US" w:eastAsia="es-MX"/>
+                <w14:ligatures w14:val="none"/>
+              </w:rPr>
+              <w:t>delete()</w:t>
+            </w:r>
+          </w:p>
+        </w:tc>
+        <w:tc>
+          <w:tcPr>
+            <w:tcW w:w="0" w:type="auto"/>
+            <w:tcBorders>
+              <w:top w:val="single" w:sz="8" w:space="0" w:color="000000"/>
+              <w:left w:val="single" w:sz="8" w:space="0" w:color="000000"/>
+              <w:bottom w:val="single" w:sz="8" w:space="0" w:color="000000"/>
+              <w:right w:val="single" w:sz="8" w:space="0" w:color="000000"/>
+            </w:tcBorders>
+            <w:tcMar>
+              <w:top w:w="100" w:type="dxa"/>
+              <w:left w:w="100" w:type="dxa"/>
+              <w:bottom w:w="100" w:type="dxa"/>
+              <w:right w:w="100" w:type="dxa"/>
+            </w:tcMar>
+          </w:tcPr>
+          <w:p>
+            <w:pPr>
+              <w:rPr>
+                <w:rFonts w:ascii="Calibri" w:eastAsia="Times New Roman" w:hAnsi="Calibri" w:cs="Calibri"/>
+                <w:kern w:val="0"/>
+                <w:lang w:eastAsia="es-MX"/>
+                <w14:ligatures w14:val="none"/>
+              </w:rPr>
+            </w:pPr>
+            <w:r>
+              <w:rPr>
+                <w:rFonts w:ascii="Calibri" w:eastAsia="Times New Roman" w:hAnsi="Calibri" w:cs="Calibri"/>
+                <w:kern w:val="0"/>
+                <w:lang w:eastAsia="es-MX"/>
+                <w14:ligatures w14:val="none"/>
+              </w:rPr>
+              <w:t>setUp1</w:t>
+            </w:r>
+          </w:p>
+        </w:tc>
+        <w:tc>
+          <w:tcPr>
+            <w:tcW w:w="0" w:type="auto"/>
+            <w:tcBorders>
+              <w:top w:val="single" w:sz="8" w:space="0" w:color="000000"/>
+              <w:left w:val="single" w:sz="8" w:space="0" w:color="000000"/>
+              <w:bottom w:val="single" w:sz="8" w:space="0" w:color="000000"/>
+              <w:right w:val="single" w:sz="8" w:space="0" w:color="000000"/>
+            </w:tcBorders>
+            <w:tcMar>
+              <w:top w:w="100" w:type="dxa"/>
+              <w:left w:w="100" w:type="dxa"/>
+              <w:bottom w:w="100" w:type="dxa"/>
+              <w:right w:w="100" w:type="dxa"/>
+            </w:tcMar>
+          </w:tcPr>
+          <w:p>
+            <w:pPr>
+              <w:rPr>
+                <w:rFonts w:ascii="Calibri" w:eastAsia="Times New Roman" w:hAnsi="Calibri" w:cs="Calibri"/>
+                <w:kern w:val="0"/>
+                <w:lang w:val="en-US" w:eastAsia="es-MX"/>
+                <w14:ligatures w14:val="none"/>
+              </w:rPr>
+            </w:pPr>
+            <w:r>
+              <w:rPr>
+                <w:rFonts w:ascii="Calibri" w:eastAsia="Times New Roman" w:hAnsi="Calibri" w:cs="Calibri"/>
+                <w:kern w:val="0"/>
+                <w:lang w:val="en-US" w:eastAsia="es-MX"/>
+                <w14:ligatures w14:val="none"/>
+              </w:rPr>
+              <w:t>1,1</w:t>
+            </w:r>
+          </w:p>
+        </w:tc>
+        <w:tc>
+          <w:tcPr>
+            <w:tcW w:w="0" w:type="auto"/>
+            <w:tcBorders>
+              <w:top w:val="single" w:sz="8" w:space="0" w:color="000000"/>
+              <w:left w:val="single" w:sz="8" w:space="0" w:color="000000"/>
+              <w:bottom w:val="single" w:sz="8" w:space="0" w:color="000000"/>
+              <w:right w:val="single" w:sz="8" w:space="0" w:color="000000"/>
+            </w:tcBorders>
+            <w:tcMar>
+              <w:top w:w="100" w:type="dxa"/>
+              <w:left w:w="100" w:type="dxa"/>
+              <w:bottom w:w="100" w:type="dxa"/>
+              <w:right w:w="100" w:type="dxa"/>
+            </w:tcMar>
+          </w:tcPr>
+          <w:p>
+            <w:pPr>
+              <w:rPr>
+                <w:rFonts w:ascii="Calibri" w:eastAsia="Times New Roman" w:hAnsi="Calibri" w:cs="Calibri"/>
+                <w:kern w:val="0"/>
+                <w:lang w:val="en-US" w:eastAsia="es-MX"/>
+                <w14:ligatures w14:val="none"/>
+              </w:rPr>
+            </w:pPr>
+            <w:r>
+              <w:rPr>
+                <w:rFonts w:ascii="Calibri" w:eastAsia="Times New Roman" w:hAnsi="Calibri" w:cs="Calibri"/>
+                <w:kern w:val="0"/>
+                <w:lang w:val="en-US" w:eastAsia="es-MX"/>
+                <w14:ligatures w14:val="none"/>
+              </w:rPr>
+              <w:t>null</w:t>
+            </w:r>
+          </w:p>
+        </w:tc>
+      </w:tr>
+      <w:tr>
+        <w:trPr>
+          <w:trHeight w:val="480"/>
+        </w:trPr>
+        <w:tc>
+          <w:tcPr>
+            <w:tcW w:w="0" w:type="auto"/>
+            <w:tcBorders>
+              <w:top w:val="single" w:sz="8" w:space="0" w:color="000000"/>
+              <w:left w:val="single" w:sz="8" w:space="0" w:color="000000"/>
+              <w:bottom w:val="single" w:sz="8" w:space="0" w:color="000000"/>
+              <w:right w:val="single" w:sz="8" w:space="0" w:color="000000"/>
+            </w:tcBorders>
+            <w:tcMar>
+              <w:top w:w="100" w:type="dxa"/>
+              <w:left w:w="100" w:type="dxa"/>
+              <w:bottom w:w="100" w:type="dxa"/>
+              <w:right w:w="100" w:type="dxa"/>
+            </w:tcMar>
+          </w:tcPr>
+          <w:p>
+            <w:pPr>
+              <w:rPr>
+                <w:rFonts w:ascii="Calibri" w:eastAsia="Times New Roman" w:hAnsi="Calibri" w:cs="Calibri"/>
+                <w:kern w:val="0"/>
+                <w:lang w:val="en-US" w:eastAsia="es-MX"/>
+                <w14:ligatures w14:val="none"/>
+              </w:rPr>
+            </w:pPr>
+            <w:proofErr w:type="spellStart"/>
+            <w:r>
+              <w:rPr>
+                <w:rFonts w:ascii="Calibri" w:eastAsia="Times New Roman" w:hAnsi="Calibri" w:cs="Calibri"/>
+                <w:kern w:val="0"/>
+                <w:lang w:val="en-US" w:eastAsia="es-MX"/>
+                <w14:ligatures w14:val="none"/>
+              </w:rPr>
+              <w:t>HashTable</w:t>
+            </w:r>
+            <w:proofErr w:type="spellEnd"/>
+          </w:p>
+        </w:tc>
+        <w:tc>
+          <w:tcPr>
+            <w:tcW w:w="0" w:type="auto"/>
+            <w:tcBorders>
+              <w:top w:val="single" w:sz="8" w:space="0" w:color="000000"/>
+              <w:left w:val="single" w:sz="8" w:space="0" w:color="000000"/>
+              <w:bottom w:val="single" w:sz="8" w:space="0" w:color="000000"/>
+              <w:right w:val="single" w:sz="8" w:space="0" w:color="000000"/>
+            </w:tcBorders>
+            <w:tcMar>
+              <w:top w:w="100" w:type="dxa"/>
+              <w:left w:w="100" w:type="dxa"/>
+              <w:bottom w:w="100" w:type="dxa"/>
+              <w:right w:w="100" w:type="dxa"/>
+            </w:tcMar>
+          </w:tcPr>
+          <w:p>
+            <w:pPr>
+              <w:rPr>
+                <w:rFonts w:ascii="Calibri" w:eastAsia="Times New Roman" w:hAnsi="Calibri" w:cs="Calibri"/>
+                <w:kern w:val="0"/>
+                <w:lang w:val="en-US" w:eastAsia="es-MX"/>
+                <w14:ligatures w14:val="none"/>
+              </w:rPr>
+            </w:pPr>
+            <w:r>
+              <w:rPr>
+                <w:rFonts w:ascii="Calibri" w:eastAsia="Times New Roman" w:hAnsi="Calibri" w:cs="Calibri"/>
+                <w:kern w:val="0"/>
+                <w:lang w:val="en-US" w:eastAsia="es-MX"/>
+                <w14:ligatures w14:val="none"/>
+              </w:rPr>
+              <w:t>delete()</w:t>
+            </w:r>
+          </w:p>
+        </w:tc>
+        <w:tc>
+          <w:tcPr>
+            <w:tcW w:w="0" w:type="auto"/>
+            <w:tcBorders>
+              <w:top w:val="single" w:sz="8" w:space="0" w:color="000000"/>
+              <w:left w:val="single" w:sz="8" w:space="0" w:color="000000"/>
+              <w:bottom w:val="single" w:sz="8" w:space="0" w:color="000000"/>
+              <w:right w:val="single" w:sz="8" w:space="0" w:color="000000"/>
+            </w:tcBorders>
+            <w:tcMar>
+              <w:top w:w="100" w:type="dxa"/>
+              <w:left w:w="100" w:type="dxa"/>
+              <w:bottom w:w="100" w:type="dxa"/>
+              <w:right w:w="100" w:type="dxa"/>
+            </w:tcMar>
+          </w:tcPr>
+          <w:p>
+            <w:pPr>
+              <w:rPr>
+                <w:rFonts w:ascii="Calibri" w:eastAsia="Times New Roman" w:hAnsi="Calibri" w:cs="Calibri"/>
+                <w:kern w:val="0"/>
+                <w:lang w:eastAsia="es-MX"/>
+                <w14:ligatures w14:val="none"/>
+              </w:rPr>
+            </w:pPr>
+            <w:r>
+              <w:rPr>
+                <w:rFonts w:ascii="Calibri" w:eastAsia="Times New Roman" w:hAnsi="Calibri" w:cs="Calibri"/>
+                <w:kern w:val="0"/>
+                <w:lang w:eastAsia="es-MX"/>
+                <w14:ligatures w14:val="none"/>
+              </w:rPr>
+              <w:t>setUp1</w:t>
+            </w:r>
+          </w:p>
+        </w:tc>
+        <w:tc>
+          <w:tcPr>
+            <w:tcW w:w="0" w:type="auto"/>
+            <w:tcBorders>
+              <w:top w:val="single" w:sz="8" w:space="0" w:color="000000"/>
+              <w:left w:val="single" w:sz="8" w:space="0" w:color="000000"/>
+              <w:bottom w:val="single" w:sz="8" w:space="0" w:color="000000"/>
+              <w:right w:val="single" w:sz="8" w:space="0" w:color="000000"/>
+            </w:tcBorders>
+            <w:tcMar>
+              <w:top w:w="100" w:type="dxa"/>
+              <w:left w:w="100" w:type="dxa"/>
+              <w:bottom w:w="100" w:type="dxa"/>
+              <w:right w:w="100" w:type="dxa"/>
+            </w:tcMar>
+          </w:tcPr>
+          <w:p>
+            <w:pPr>
+              <w:rPr>
+                <w:rFonts w:ascii="Calibri" w:eastAsia="Times New Roman" w:hAnsi="Calibri" w:cs="Calibri"/>
+                <w:kern w:val="0"/>
+                <w:lang w:val="en-US" w:eastAsia="es-MX"/>
+                <w14:ligatures w14:val="none"/>
+              </w:rPr>
+            </w:pPr>
+            <w:r>
+              <w:rPr>
+                <w:rFonts w:ascii="Calibri" w:eastAsia="Times New Roman" w:hAnsi="Calibri" w:cs="Calibri"/>
+                <w:kern w:val="0"/>
+                <w:lang w:val="en-US" w:eastAsia="es-MX"/>
+                <w14:ligatures w14:val="none"/>
+              </w:rPr>
+              <w:t>0,0</w:t>
+            </w:r>
+          </w:p>
+        </w:tc>
+        <w:tc>
+          <w:tcPr>
+            <w:tcW w:w="0" w:type="auto"/>
+            <w:tcBorders>
+              <w:top w:val="single" w:sz="8" w:space="0" w:color="000000"/>
+              <w:left w:val="single" w:sz="8" w:space="0" w:color="000000"/>
+              <w:bottom w:val="single" w:sz="8" w:space="0" w:color="000000"/>
+              <w:right w:val="single" w:sz="8" w:space="0" w:color="000000"/>
+            </w:tcBorders>
+            <w:tcMar>
+              <w:top w:w="100" w:type="dxa"/>
+              <w:left w:w="100" w:type="dxa"/>
+              <w:bottom w:w="100" w:type="dxa"/>
+              <w:right w:w="100" w:type="dxa"/>
+            </w:tcMar>
+          </w:tcPr>
+          <w:p>
+            <w:pPr>
+              <w:rPr>
+                <w:rFonts w:ascii="Calibri" w:eastAsia="Times New Roman" w:hAnsi="Calibri" w:cs="Calibri"/>
+                <w:kern w:val="0"/>
+                <w:lang w:val="en-US" w:eastAsia="es-MX"/>
+                <w14:ligatures w14:val="none"/>
+              </w:rPr>
+            </w:pPr>
+            <w:r>
+              <w:rPr>
+                <w:rFonts w:ascii="Calibri" w:eastAsia="Times New Roman" w:hAnsi="Calibri" w:cs="Calibri"/>
+                <w:kern w:val="0"/>
+                <w:lang w:val="en-US" w:eastAsia="es-MX"/>
+                <w14:ligatures w14:val="none"/>
+              </w:rPr>
+              <w:t>3</w:t>
+            </w:r>
+          </w:p>
+        </w:tc>
+      </w:tr>
+      <w:tr>
+        <w:trPr>
+          <w:trHeight w:val="480"/>
+        </w:trPr>
+        <w:tc>
+          <w:tcPr>
+            <w:tcW w:w="0" w:type="auto"/>
+            <w:tcBorders>
+              <w:top w:val="single" w:sz="8" w:space="0" w:color="000000"/>
+              <w:left w:val="single" w:sz="8" w:space="0" w:color="000000"/>
+              <w:bottom w:val="single" w:sz="8" w:space="0" w:color="000000"/>
+              <w:right w:val="single" w:sz="8" w:space="0" w:color="000000"/>
+            </w:tcBorders>
+            <w:tcMar>
+              <w:top w:w="100" w:type="dxa"/>
+              <w:left w:w="100" w:type="dxa"/>
+              <w:bottom w:w="100" w:type="dxa"/>
+              <w:right w:w="100" w:type="dxa"/>
+            </w:tcMar>
+          </w:tcPr>
+          <w:p>
+            <w:pPr>
+              <w:rPr>
+                <w:rFonts w:ascii="Calibri" w:eastAsia="Times New Roman" w:hAnsi="Calibri" w:cs="Calibri"/>
+                <w:kern w:val="0"/>
+                <w:lang w:val="en-US" w:eastAsia="es-MX"/>
+                <w14:ligatures w14:val="none"/>
+              </w:rPr>
+            </w:pPr>
+            <w:proofErr w:type="spellStart"/>
+            <w:r>
+              <w:rPr>
+                <w:rFonts w:ascii="Calibri" w:eastAsia="Times New Roman" w:hAnsi="Calibri" w:cs="Calibri"/>
+                <w:kern w:val="0"/>
+                <w:lang w:val="en-US" w:eastAsia="es-MX"/>
+                <w14:ligatures w14:val="none"/>
+              </w:rPr>
+              <w:t>HashTable</w:t>
+            </w:r>
+            <w:proofErr w:type="spellEnd"/>
+          </w:p>
+        </w:tc>
+        <w:tc>
+          <w:tcPr>
+            <w:tcW w:w="0" w:type="auto"/>
+            <w:tcBorders>
+              <w:top w:val="single" w:sz="8" w:space="0" w:color="000000"/>
+              <w:left w:val="single" w:sz="8" w:space="0" w:color="000000"/>
+              <w:bottom w:val="single" w:sz="8" w:space="0" w:color="000000"/>
+              <w:right w:val="single" w:sz="8" w:space="0" w:color="000000"/>
+            </w:tcBorders>
+            <w:tcMar>
+              <w:top w:w="100" w:type="dxa"/>
+              <w:left w:w="100" w:type="dxa"/>
+              <w:bottom w:w="100" w:type="dxa"/>
+              <w:right w:w="100" w:type="dxa"/>
+            </w:tcMar>
+          </w:tcPr>
+          <w:p>
+            <w:pPr>
+              <w:rPr>
+                <w:rFonts w:ascii="Calibri" w:eastAsia="Times New Roman" w:hAnsi="Calibri" w:cs="Calibri"/>
+                <w:kern w:val="0"/>
+                <w:lang w:val="en-US" w:eastAsia="es-MX"/>
+                <w14:ligatures w14:val="none"/>
+              </w:rPr>
+            </w:pPr>
+            <w:proofErr w:type="spellStart"/>
+            <w:r>
+              <w:rPr>
+                <w:rFonts w:ascii="Calibri" w:eastAsia="Times New Roman" w:hAnsi="Calibri" w:cs="Calibri"/>
+                <w:kern w:val="0"/>
+                <w:lang w:val="en-US" w:eastAsia="es-MX"/>
+                <w14:ligatures w14:val="none"/>
+              </w:rPr>
+              <w:t>isEmpty</w:t>
+            </w:r>
+            <w:proofErr w:type="spellEnd"/>
+            <w:r>
+              <w:rPr>
+                <w:rFonts w:ascii="Calibri" w:eastAsia="Times New Roman" w:hAnsi="Calibri" w:cs="Calibri"/>
+                <w:kern w:val="0"/>
+                <w:lang w:val="en-US" w:eastAsia="es-MX"/>
+                <w14:ligatures w14:val="none"/>
+              </w:rPr>
+              <w:t>()</w:t>
+            </w:r>
+          </w:p>
+        </w:tc>
+        <w:tc>
+          <w:tcPr>
+            <w:tcW w:w="0" w:type="auto"/>
+            <w:tcBorders>
+              <w:top w:val="single" w:sz="8" w:space="0" w:color="000000"/>
+              <w:left w:val="single" w:sz="8" w:space="0" w:color="000000"/>
+              <w:bottom w:val="single" w:sz="8" w:space="0" w:color="000000"/>
+              <w:right w:val="single" w:sz="8" w:space="0" w:color="000000"/>
+            </w:tcBorders>
+            <w:tcMar>
+              <w:top w:w="100" w:type="dxa"/>
+              <w:left w:w="100" w:type="dxa"/>
+              <w:bottom w:w="100" w:type="dxa"/>
+              <w:right w:w="100" w:type="dxa"/>
+            </w:tcMar>
+          </w:tcPr>
+          <w:p>
+            <w:pPr>
+              <w:rPr>
+                <w:rFonts w:ascii="Calibri" w:eastAsia="Times New Roman" w:hAnsi="Calibri" w:cs="Calibri"/>
+                <w:kern w:val="0"/>
+                <w:lang w:val="en-US" w:eastAsia="es-MX"/>
+                <w14:ligatures w14:val="none"/>
+              </w:rPr>
+            </w:pPr>
+            <w:proofErr w:type="spellStart"/>
+            <w:r>
+              <w:rPr>
+                <w:rFonts w:ascii="Calibri" w:eastAsia="Times New Roman" w:hAnsi="Calibri" w:cs="Calibri"/>
+                <w:kern w:val="0"/>
+                <w:lang w:val="en-US" w:eastAsia="es-MX"/>
+                <w14:ligatures w14:val="none"/>
+              </w:rPr>
+              <w:t>HashTableTesting</w:t>
+            </w:r>
+            <w:proofErr w:type="spellEnd"/>
           </w:p>
         </w:tc>
         <w:tc>
@@ -2789,7 +4353,196 @@
               <w:rPr>
                 <w:rFonts w:ascii="Calibri" w:eastAsia="Times New Roman" w:hAnsi="Calibri" w:cs="Calibri"/>
                 <w:kern w:val="0"/>
-                <w:lang w:val="es-ES_tradnl" w:eastAsia="es-MX"/>
+                <w:lang w:val="en-US" w:eastAsia="es-MX"/>
+                <w14:ligatures w14:val="none"/>
+              </w:rPr>
+            </w:pPr>
+            <w:r>
+              <w:rPr>
+                <w:rFonts w:ascii="Calibri" w:eastAsia="Times New Roman" w:hAnsi="Calibri" w:cs="Calibri"/>
+                <w:kern w:val="0"/>
+                <w:lang w:val="en-US" w:eastAsia="es-MX"/>
+                <w14:ligatures w14:val="none"/>
+              </w:rPr>
+              <w:t>true</w:t>
+            </w:r>
+          </w:p>
+        </w:tc>
+      </w:tr>
+      <w:tr>
+        <w:trPr>
+          <w:trHeight w:val="480"/>
+        </w:trPr>
+        <w:tc>
+          <w:tcPr>
+            <w:tcW w:w="0" w:type="auto"/>
+            <w:tcBorders>
+              <w:top w:val="single" w:sz="8" w:space="0" w:color="000000"/>
+              <w:left w:val="single" w:sz="8" w:space="0" w:color="000000"/>
+              <w:bottom w:val="single" w:sz="8" w:space="0" w:color="000000"/>
+              <w:right w:val="single" w:sz="8" w:space="0" w:color="000000"/>
+            </w:tcBorders>
+            <w:tcMar>
+              <w:top w:w="100" w:type="dxa"/>
+              <w:left w:w="100" w:type="dxa"/>
+              <w:bottom w:w="100" w:type="dxa"/>
+              <w:right w:w="100" w:type="dxa"/>
+            </w:tcMar>
+          </w:tcPr>
+          <w:p>
+            <w:pPr>
+              <w:rPr>
+                <w:rFonts w:ascii="Calibri" w:eastAsia="Times New Roman" w:hAnsi="Calibri" w:cs="Calibri"/>
+                <w:kern w:val="0"/>
+                <w:lang w:val="en-US" w:eastAsia="es-MX"/>
+                <w14:ligatures w14:val="none"/>
+              </w:rPr>
+            </w:pPr>
+            <w:proofErr w:type="spellStart"/>
+            <w:r>
+              <w:rPr>
+                <w:rFonts w:ascii="Calibri" w:eastAsia="Times New Roman" w:hAnsi="Calibri" w:cs="Calibri"/>
+                <w:kern w:val="0"/>
+                <w:lang w:val="en-US" w:eastAsia="es-MX"/>
+                <w14:ligatures w14:val="none"/>
+              </w:rPr>
+              <w:t>HashTable</w:t>
+            </w:r>
+            <w:proofErr w:type="spellEnd"/>
+          </w:p>
+        </w:tc>
+        <w:tc>
+          <w:tcPr>
+            <w:tcW w:w="0" w:type="auto"/>
+            <w:tcBorders>
+              <w:top w:val="single" w:sz="8" w:space="0" w:color="000000"/>
+              <w:left w:val="single" w:sz="8" w:space="0" w:color="000000"/>
+              <w:bottom w:val="single" w:sz="8" w:space="0" w:color="000000"/>
+              <w:right w:val="single" w:sz="8" w:space="0" w:color="000000"/>
+            </w:tcBorders>
+            <w:tcMar>
+              <w:top w:w="100" w:type="dxa"/>
+              <w:left w:w="100" w:type="dxa"/>
+              <w:bottom w:w="100" w:type="dxa"/>
+              <w:right w:w="100" w:type="dxa"/>
+            </w:tcMar>
+          </w:tcPr>
+          <w:p>
+            <w:pPr>
+              <w:rPr>
+                <w:rFonts w:ascii="Calibri" w:eastAsia="Times New Roman" w:hAnsi="Calibri" w:cs="Calibri"/>
+                <w:kern w:val="0"/>
+                <w:lang w:val="en-US" w:eastAsia="es-MX"/>
+                <w14:ligatures w14:val="none"/>
+              </w:rPr>
+            </w:pPr>
+            <w:proofErr w:type="spellStart"/>
+            <w:r>
+              <w:rPr>
+                <w:rFonts w:ascii="Calibri" w:eastAsia="Times New Roman" w:hAnsi="Calibri" w:cs="Calibri"/>
+                <w:kern w:val="0"/>
+                <w:lang w:val="en-US" w:eastAsia="es-MX"/>
+                <w14:ligatures w14:val="none"/>
+              </w:rPr>
+              <w:t>isEmpty</w:t>
+            </w:r>
+            <w:proofErr w:type="spellEnd"/>
+          </w:p>
+        </w:tc>
+        <w:tc>
+          <w:tcPr>
+            <w:tcW w:w="0" w:type="auto"/>
+            <w:tcBorders>
+              <w:top w:val="single" w:sz="8" w:space="0" w:color="000000"/>
+              <w:left w:val="single" w:sz="8" w:space="0" w:color="000000"/>
+              <w:bottom w:val="single" w:sz="8" w:space="0" w:color="000000"/>
+              <w:right w:val="single" w:sz="8" w:space="0" w:color="000000"/>
+            </w:tcBorders>
+            <w:tcMar>
+              <w:top w:w="100" w:type="dxa"/>
+              <w:left w:w="100" w:type="dxa"/>
+              <w:bottom w:w="100" w:type="dxa"/>
+              <w:right w:w="100" w:type="dxa"/>
+            </w:tcMar>
+          </w:tcPr>
+          <w:p>
+            <w:pPr>
+              <w:rPr>
+                <w:rFonts w:ascii="Calibri" w:eastAsia="Times New Roman" w:hAnsi="Calibri" w:cs="Calibri"/>
+                <w:kern w:val="0"/>
+                <w:lang w:eastAsia="es-MX"/>
+                <w14:ligatures w14:val="none"/>
+              </w:rPr>
+            </w:pPr>
+            <w:r>
+              <w:rPr>
+                <w:rFonts w:ascii="Calibri" w:eastAsia="Times New Roman" w:hAnsi="Calibri" w:cs="Calibri"/>
+                <w:kern w:val="0"/>
+                <w:lang w:eastAsia="es-MX"/>
+                <w14:ligatures w14:val="none"/>
+              </w:rPr>
+              <w:t>setUp1</w:t>
+            </w:r>
+          </w:p>
+        </w:tc>
+        <w:tc>
+          <w:tcPr>
+            <w:tcW w:w="0" w:type="auto"/>
+            <w:tcBorders>
+              <w:top w:val="single" w:sz="8" w:space="0" w:color="000000"/>
+              <w:left w:val="single" w:sz="8" w:space="0" w:color="000000"/>
+              <w:bottom w:val="single" w:sz="8" w:space="0" w:color="000000"/>
+              <w:right w:val="single" w:sz="8" w:space="0" w:color="000000"/>
+            </w:tcBorders>
+            <w:tcMar>
+              <w:top w:w="100" w:type="dxa"/>
+              <w:left w:w="100" w:type="dxa"/>
+              <w:bottom w:w="100" w:type="dxa"/>
+              <w:right w:w="100" w:type="dxa"/>
+            </w:tcMar>
+          </w:tcPr>
+          <w:p>
+            <w:pPr>
+              <w:rPr>
+                <w:rFonts w:ascii="Calibri" w:eastAsia="Times New Roman" w:hAnsi="Calibri" w:cs="Calibri"/>
+                <w:kern w:val="0"/>
+                <w:lang w:val="en-US" w:eastAsia="es-MX"/>
+                <w14:ligatures w14:val="none"/>
+              </w:rPr>
+            </w:pPr>
+            <w:r>
+              <w:rPr>
+                <w:rFonts w:ascii="Calibri" w:eastAsia="Times New Roman" w:hAnsi="Calibri" w:cs="Calibri"/>
+                <w:kern w:val="0"/>
+                <w:lang w:val="en-US" w:eastAsia="es-MX"/>
+                <w14:ligatures w14:val="none"/>
+              </w:rPr>
+              <w:t>N/A</w:t>
+            </w:r>
+          </w:p>
+        </w:tc>
+        <w:tc>
+          <w:tcPr>
+            <w:tcW w:w="0" w:type="auto"/>
+            <w:tcBorders>
+              <w:top w:val="single" w:sz="8" w:space="0" w:color="000000"/>
+              <w:left w:val="single" w:sz="8" w:space="0" w:color="000000"/>
+              <w:bottom w:val="single" w:sz="8" w:space="0" w:color="000000"/>
+              <w:right w:val="single" w:sz="8" w:space="0" w:color="000000"/>
+            </w:tcBorders>
+            <w:tcMar>
+              <w:top w:w="100" w:type="dxa"/>
+              <w:left w:w="100" w:type="dxa"/>
+              <w:bottom w:w="100" w:type="dxa"/>
+              <w:right w:w="100" w:type="dxa"/>
+            </w:tcMar>
+          </w:tcPr>
+          <w:p>
+            <w:pPr>
+              <w:rPr>
+                <w:rFonts w:ascii="Calibri" w:eastAsia="Times New Roman" w:hAnsi="Calibri" w:cs="Calibri"/>
+                <w:kern w:val="0"/>
+                <w:lang w:val="en-US" w:eastAsia="es-MX"/>
                 <w14:ligatures w14:val="none"/>
               </w:rPr>
             </w:pPr>
@@ -2810,6 +4563,374 @@
       <w:pPr>
         <w:rPr>
           <w:rFonts w:ascii="Calibri" w:hAnsi="Calibri" w:cs="Calibri"/>
+        </w:rPr>
+      </w:pPr>
+    </w:p>
+    <w:p>
+      <w:pPr>
+        <w:jc w:val="both"/>
+        <w:rPr>
+          <w:rFonts w:ascii="Calibri" w:eastAsia="Times New Roman" w:hAnsi="Calibri" w:cs="Calibri"/>
+          <w:b/>
+          <w:bCs/>
+          <w:color w:val="000000"/>
+          <w:kern w:val="0"/>
+          <w:sz w:val="22"/>
+          <w:szCs w:val="22"/>
+          <w:lang w:val="en-US" w:eastAsia="es-MX"/>
+          <w14:ligatures w14:val="none"/>
+        </w:rPr>
+      </w:pPr>
+    </w:p>
+    <w:p>
+      <w:pPr>
+        <w:jc w:val="both"/>
+        <w:rPr>
+          <w:rFonts w:ascii="Calibri" w:eastAsia="Times New Roman" w:hAnsi="Calibri" w:cs="Calibri"/>
+          <w:b/>
+          <w:bCs/>
+          <w:color w:val="000000"/>
+          <w:kern w:val="0"/>
+          <w:sz w:val="22"/>
+          <w:szCs w:val="22"/>
+          <w:lang w:val="en-US" w:eastAsia="es-MX"/>
+          <w14:ligatures w14:val="none"/>
+        </w:rPr>
+      </w:pPr>
+    </w:p>
+    <w:p>
+      <w:pPr>
+        <w:jc w:val="both"/>
+        <w:rPr>
+          <w:rFonts w:ascii="Calibri" w:eastAsia="Times New Roman" w:hAnsi="Calibri" w:cs="Calibri"/>
+          <w:b/>
+          <w:bCs/>
+          <w:color w:val="000000"/>
+          <w:kern w:val="0"/>
+          <w:sz w:val="22"/>
+          <w:szCs w:val="22"/>
+          <w:lang w:val="en-US" w:eastAsia="es-MX"/>
+          <w14:ligatures w14:val="none"/>
+        </w:rPr>
+      </w:pPr>
+    </w:p>
+    <w:p>
+      <w:pPr>
+        <w:jc w:val="both"/>
+        <w:rPr>
+          <w:rFonts w:ascii="Calibri" w:eastAsia="Times New Roman" w:hAnsi="Calibri" w:cs="Calibri"/>
+          <w:b/>
+          <w:bCs/>
+          <w:color w:val="000000"/>
+          <w:kern w:val="0"/>
+          <w:sz w:val="22"/>
+          <w:szCs w:val="22"/>
+          <w:lang w:val="en-US" w:eastAsia="es-MX"/>
+          <w14:ligatures w14:val="none"/>
+        </w:rPr>
+      </w:pPr>
+    </w:p>
+    <w:p>
+      <w:pPr>
+        <w:jc w:val="both"/>
+        <w:rPr>
+          <w:rFonts w:ascii="Calibri" w:eastAsia="Times New Roman" w:hAnsi="Calibri" w:cs="Calibri"/>
+          <w:b/>
+          <w:bCs/>
+          <w:color w:val="000000"/>
+          <w:kern w:val="0"/>
+          <w:sz w:val="22"/>
+          <w:szCs w:val="22"/>
+          <w:lang w:val="en-US" w:eastAsia="es-MX"/>
+          <w14:ligatures w14:val="none"/>
+        </w:rPr>
+      </w:pPr>
+    </w:p>
+    <w:p>
+      <w:pPr>
+        <w:jc w:val="both"/>
+        <w:rPr>
+          <w:rFonts w:ascii="Calibri" w:eastAsia="Times New Roman" w:hAnsi="Calibri" w:cs="Calibri"/>
+          <w:b/>
+          <w:bCs/>
+          <w:color w:val="000000"/>
+          <w:kern w:val="0"/>
+          <w:sz w:val="22"/>
+          <w:szCs w:val="22"/>
+          <w:lang w:val="en-US" w:eastAsia="es-MX"/>
+          <w14:ligatures w14:val="none"/>
+        </w:rPr>
+      </w:pPr>
+    </w:p>
+    <w:p>
+      <w:pPr>
+        <w:jc w:val="both"/>
+        <w:rPr>
+          <w:rFonts w:ascii="Calibri" w:eastAsia="Times New Roman" w:hAnsi="Calibri" w:cs="Calibri"/>
+          <w:b/>
+          <w:bCs/>
+          <w:color w:val="000000"/>
+          <w:kern w:val="0"/>
+          <w:sz w:val="22"/>
+          <w:szCs w:val="22"/>
+          <w:lang w:val="en-US" w:eastAsia="es-MX"/>
+          <w14:ligatures w14:val="none"/>
+        </w:rPr>
+      </w:pPr>
+    </w:p>
+    <w:p>
+      <w:pPr>
+        <w:jc w:val="both"/>
+        <w:rPr>
+          <w:rFonts w:ascii="Calibri" w:eastAsia="Times New Roman" w:hAnsi="Calibri" w:cs="Calibri"/>
+          <w:b/>
+          <w:bCs/>
+          <w:color w:val="000000"/>
+          <w:kern w:val="0"/>
+          <w:sz w:val="22"/>
+          <w:szCs w:val="22"/>
+          <w:lang w:val="en-US" w:eastAsia="es-MX"/>
+          <w14:ligatures w14:val="none"/>
+        </w:rPr>
+      </w:pPr>
+    </w:p>
+    <w:p>
+      <w:pPr>
+        <w:jc w:val="both"/>
+        <w:rPr>
+          <w:rFonts w:ascii="Calibri" w:eastAsia="Times New Roman" w:hAnsi="Calibri" w:cs="Calibri"/>
+          <w:b/>
+          <w:bCs/>
+          <w:color w:val="000000"/>
+          <w:kern w:val="0"/>
+          <w:sz w:val="22"/>
+          <w:szCs w:val="22"/>
+          <w:lang w:val="en-US" w:eastAsia="es-MX"/>
+          <w14:ligatures w14:val="none"/>
+        </w:rPr>
+      </w:pPr>
+    </w:p>
+    <w:p>
+      <w:pPr>
+        <w:jc w:val="both"/>
+        <w:rPr>
+          <w:rFonts w:ascii="Calibri" w:eastAsia="Times New Roman" w:hAnsi="Calibri" w:cs="Calibri"/>
+          <w:b/>
+          <w:bCs/>
+          <w:color w:val="000000"/>
+          <w:kern w:val="0"/>
+          <w:sz w:val="22"/>
+          <w:szCs w:val="22"/>
+          <w:lang w:val="en-US" w:eastAsia="es-MX"/>
+          <w14:ligatures w14:val="none"/>
+        </w:rPr>
+      </w:pPr>
+    </w:p>
+    <w:p>
+      <w:pPr>
+        <w:jc w:val="both"/>
+        <w:rPr>
+          <w:rFonts w:ascii="Calibri" w:eastAsia="Times New Roman" w:hAnsi="Calibri" w:cs="Calibri"/>
+          <w:b/>
+          <w:bCs/>
+          <w:color w:val="000000"/>
+          <w:kern w:val="0"/>
+          <w:sz w:val="22"/>
+          <w:szCs w:val="22"/>
+          <w:lang w:val="en-US" w:eastAsia="es-MX"/>
+          <w14:ligatures w14:val="none"/>
+        </w:rPr>
+      </w:pPr>
+    </w:p>
+    <w:p>
+      <w:pPr>
+        <w:jc w:val="both"/>
+        <w:rPr>
+          <w:rFonts w:ascii="Calibri" w:eastAsia="Times New Roman" w:hAnsi="Calibri" w:cs="Calibri"/>
+          <w:b/>
+          <w:bCs/>
+          <w:color w:val="000000"/>
+          <w:kern w:val="0"/>
+          <w:sz w:val="22"/>
+          <w:szCs w:val="22"/>
+          <w:lang w:val="en-US" w:eastAsia="es-MX"/>
+          <w14:ligatures w14:val="none"/>
+        </w:rPr>
+      </w:pPr>
+    </w:p>
+    <w:p>
+      <w:pPr>
+        <w:jc w:val="both"/>
+        <w:rPr>
+          <w:rFonts w:ascii="Calibri" w:eastAsia="Times New Roman" w:hAnsi="Calibri" w:cs="Calibri"/>
+          <w:b/>
+          <w:bCs/>
+          <w:color w:val="000000"/>
+          <w:kern w:val="0"/>
+          <w:sz w:val="22"/>
+          <w:szCs w:val="22"/>
+          <w:lang w:val="en-US" w:eastAsia="es-MX"/>
+          <w14:ligatures w14:val="none"/>
+        </w:rPr>
+      </w:pPr>
+    </w:p>
+    <w:p>
+      <w:pPr>
+        <w:jc w:val="both"/>
+        <w:rPr>
+          <w:rFonts w:ascii="Calibri" w:eastAsia="Times New Roman" w:hAnsi="Calibri" w:cs="Calibri"/>
+          <w:b/>
+          <w:bCs/>
+          <w:color w:val="000000"/>
+          <w:kern w:val="0"/>
+          <w:sz w:val="22"/>
+          <w:szCs w:val="22"/>
+          <w:lang w:val="en-US" w:eastAsia="es-MX"/>
+          <w14:ligatures w14:val="none"/>
+        </w:rPr>
+      </w:pPr>
+    </w:p>
+    <w:p>
+      <w:pPr>
+        <w:jc w:val="both"/>
+        <w:rPr>
+          <w:rFonts w:ascii="Calibri" w:eastAsia="Times New Roman" w:hAnsi="Calibri" w:cs="Calibri"/>
+          <w:b/>
+          <w:bCs/>
+          <w:color w:val="000000"/>
+          <w:kern w:val="0"/>
+          <w:sz w:val="22"/>
+          <w:szCs w:val="22"/>
+          <w:lang w:val="en-US" w:eastAsia="es-MX"/>
+          <w14:ligatures w14:val="none"/>
+        </w:rPr>
+      </w:pPr>
+    </w:p>
+    <w:p>
+      <w:pPr>
+        <w:jc w:val="both"/>
+        <w:rPr>
+          <w:rFonts w:ascii="Calibri" w:eastAsia="Times New Roman" w:hAnsi="Calibri" w:cs="Calibri"/>
+          <w:b/>
+          <w:bCs/>
+          <w:color w:val="000000"/>
+          <w:kern w:val="0"/>
+          <w:sz w:val="22"/>
+          <w:szCs w:val="22"/>
+          <w:lang w:val="en-US" w:eastAsia="es-MX"/>
+          <w14:ligatures w14:val="none"/>
+        </w:rPr>
+      </w:pPr>
+    </w:p>
+    <w:p>
+      <w:pPr>
+        <w:jc w:val="both"/>
+        <w:rPr>
+          <w:rFonts w:ascii="Calibri" w:eastAsia="Times New Roman" w:hAnsi="Calibri" w:cs="Calibri"/>
+          <w:b/>
+          <w:bCs/>
+          <w:color w:val="000000"/>
+          <w:kern w:val="0"/>
+          <w:sz w:val="22"/>
+          <w:szCs w:val="22"/>
+          <w:lang w:val="en-US" w:eastAsia="es-MX"/>
+          <w14:ligatures w14:val="none"/>
+        </w:rPr>
+      </w:pPr>
+    </w:p>
+    <w:p>
+      <w:pPr>
+        <w:jc w:val="both"/>
+        <w:rPr>
+          <w:rFonts w:ascii="Calibri" w:eastAsia="Times New Roman" w:hAnsi="Calibri" w:cs="Calibri"/>
+          <w:b/>
+          <w:bCs/>
+          <w:color w:val="000000"/>
+          <w:kern w:val="0"/>
+          <w:sz w:val="22"/>
+          <w:szCs w:val="22"/>
+          <w:lang w:val="en-US" w:eastAsia="es-MX"/>
+          <w14:ligatures w14:val="none"/>
+        </w:rPr>
+      </w:pPr>
+    </w:p>
+    <w:p>
+      <w:pPr>
+        <w:jc w:val="both"/>
+        <w:rPr>
+          <w:rFonts w:ascii="Calibri" w:eastAsia="Times New Roman" w:hAnsi="Calibri" w:cs="Calibri"/>
+          <w:b/>
+          <w:bCs/>
+          <w:color w:val="000000"/>
+          <w:kern w:val="0"/>
+          <w:sz w:val="22"/>
+          <w:szCs w:val="22"/>
+          <w:lang w:val="en-US" w:eastAsia="es-MX"/>
+          <w14:ligatures w14:val="none"/>
+        </w:rPr>
+      </w:pPr>
+    </w:p>
+    <w:p>
+      <w:pPr>
+        <w:jc w:val="both"/>
+        <w:rPr>
+          <w:rFonts w:ascii="Calibri" w:eastAsia="Times New Roman" w:hAnsi="Calibri" w:cs="Calibri"/>
+          <w:b/>
+          <w:bCs/>
+          <w:color w:val="000000"/>
+          <w:kern w:val="0"/>
+          <w:sz w:val="22"/>
+          <w:szCs w:val="22"/>
+          <w:lang w:val="en-US" w:eastAsia="es-MX"/>
+          <w14:ligatures w14:val="none"/>
+        </w:rPr>
+      </w:pPr>
+    </w:p>
+    <w:p>
+      <w:pPr>
+        <w:jc w:val="both"/>
+        <w:rPr>
+          <w:rFonts w:ascii="Calibri" w:eastAsia="Times New Roman" w:hAnsi="Calibri" w:cs="Calibri"/>
+          <w:b/>
+          <w:bCs/>
+          <w:color w:val="000000"/>
+          <w:kern w:val="0"/>
+          <w:sz w:val="22"/>
+          <w:szCs w:val="22"/>
+          <w:lang w:val="en-US" w:eastAsia="es-MX"/>
+          <w14:ligatures w14:val="none"/>
+        </w:rPr>
+      </w:pPr>
+    </w:p>
+    <w:p>
+      <w:pPr>
+        <w:jc w:val="both"/>
+        <w:rPr>
+          <w:rFonts w:ascii="Calibri" w:eastAsia="Times New Roman" w:hAnsi="Calibri" w:cs="Calibri"/>
+          <w:b/>
+          <w:bCs/>
+          <w:color w:val="000000"/>
+          <w:kern w:val="0"/>
+          <w:sz w:val="22"/>
+          <w:szCs w:val="22"/>
+          <w:lang w:val="en-US" w:eastAsia="es-MX"/>
+          <w14:ligatures w14:val="none"/>
+        </w:rPr>
+      </w:pPr>
+    </w:p>
+    <w:p>
+      <w:pPr>
+        <w:jc w:val="both"/>
+        <w:rPr>
+          <w:rFonts w:ascii="Calibri" w:eastAsia="Times New Roman" w:hAnsi="Calibri" w:cs="Calibri"/>
+          <w:b/>
+          <w:bCs/>
+          <w:color w:val="000000"/>
+          <w:kern w:val="0"/>
+          <w:sz w:val="22"/>
+          <w:szCs w:val="22"/>
+          <w:lang w:val="en-US" w:eastAsia="es-MX"/>
+          <w14:ligatures w14:val="none"/>
         </w:rPr>
       </w:pPr>
     </w:p>
@@ -6578,6 +8699,550 @@
           <w14:ligatures w14:val="none"/>
         </w:rPr>
       </w:pPr>
+    </w:p>
+    <w:p>
+      <w:pPr>
+        <w:jc w:val="both"/>
+        <w:rPr>
+          <w:rFonts w:ascii="Calibri" w:eastAsia="Times New Roman" w:hAnsi="Calibri" w:cs="Calibri"/>
+          <w:b/>
+          <w:bCs/>
+          <w:color w:val="000000"/>
+          <w:kern w:val="0"/>
+          <w:sz w:val="22"/>
+          <w:szCs w:val="22"/>
+          <w:lang w:val="en-US" w:eastAsia="es-MX"/>
+          <w14:ligatures w14:val="none"/>
+        </w:rPr>
+      </w:pPr>
+    </w:p>
+    <w:p>
+      <w:pPr>
+        <w:jc w:val="both"/>
+        <w:rPr>
+          <w:rFonts w:ascii="Calibri" w:eastAsia="Times New Roman" w:hAnsi="Calibri" w:cs="Calibri"/>
+          <w:b/>
+          <w:bCs/>
+          <w:color w:val="000000"/>
+          <w:kern w:val="0"/>
+          <w:sz w:val="22"/>
+          <w:szCs w:val="22"/>
+          <w:lang w:val="en-US" w:eastAsia="es-MX"/>
+          <w14:ligatures w14:val="none"/>
+        </w:rPr>
+      </w:pPr>
+    </w:p>
+    <w:p>
+      <w:pPr>
+        <w:jc w:val="both"/>
+        <w:rPr>
+          <w:rFonts w:ascii="Calibri" w:eastAsia="Times New Roman" w:hAnsi="Calibri" w:cs="Calibri"/>
+          <w:b/>
+          <w:bCs/>
+          <w:color w:val="000000"/>
+          <w:kern w:val="0"/>
+          <w:sz w:val="22"/>
+          <w:szCs w:val="22"/>
+          <w:lang w:val="en-US" w:eastAsia="es-MX"/>
+          <w14:ligatures w14:val="none"/>
+        </w:rPr>
+      </w:pPr>
+    </w:p>
+    <w:p>
+      <w:pPr>
+        <w:jc w:val="both"/>
+        <w:rPr>
+          <w:rFonts w:ascii="Calibri" w:eastAsia="Times New Roman" w:hAnsi="Calibri" w:cs="Calibri"/>
+          <w:b/>
+          <w:bCs/>
+          <w:color w:val="000000"/>
+          <w:kern w:val="0"/>
+          <w:sz w:val="22"/>
+          <w:szCs w:val="22"/>
+          <w:lang w:val="en-US" w:eastAsia="es-MX"/>
+          <w14:ligatures w14:val="none"/>
+        </w:rPr>
+      </w:pPr>
+    </w:p>
+    <w:p>
+      <w:pPr>
+        <w:jc w:val="both"/>
+        <w:rPr>
+          <w:rFonts w:ascii="Calibri" w:eastAsia="Times New Roman" w:hAnsi="Calibri" w:cs="Calibri"/>
+          <w:b/>
+          <w:bCs/>
+          <w:color w:val="000000"/>
+          <w:kern w:val="0"/>
+          <w:sz w:val="22"/>
+          <w:szCs w:val="22"/>
+          <w:lang w:val="en-US" w:eastAsia="es-MX"/>
+          <w14:ligatures w14:val="none"/>
+        </w:rPr>
+      </w:pPr>
+    </w:p>
+    <w:p>
+      <w:pPr>
+        <w:jc w:val="both"/>
+        <w:rPr>
+          <w:rFonts w:ascii="Calibri" w:eastAsia="Times New Roman" w:hAnsi="Calibri" w:cs="Calibri"/>
+          <w:b/>
+          <w:bCs/>
+          <w:color w:val="000000"/>
+          <w:kern w:val="0"/>
+          <w:sz w:val="22"/>
+          <w:szCs w:val="22"/>
+          <w:lang w:val="en-US" w:eastAsia="es-MX"/>
+          <w14:ligatures w14:val="none"/>
+        </w:rPr>
+      </w:pPr>
+    </w:p>
+    <w:p>
+      <w:pPr>
+        <w:jc w:val="both"/>
+        <w:rPr>
+          <w:rFonts w:ascii="Calibri" w:eastAsia="Times New Roman" w:hAnsi="Calibri" w:cs="Calibri"/>
+          <w:b/>
+          <w:bCs/>
+          <w:color w:val="000000"/>
+          <w:kern w:val="0"/>
+          <w:sz w:val="22"/>
+          <w:szCs w:val="22"/>
+          <w:lang w:val="en-US" w:eastAsia="es-MX"/>
+          <w14:ligatures w14:val="none"/>
+        </w:rPr>
+      </w:pPr>
+    </w:p>
+    <w:p>
+      <w:pPr>
+        <w:jc w:val="both"/>
+        <w:rPr>
+          <w:rFonts w:ascii="Calibri" w:eastAsia="Times New Roman" w:hAnsi="Calibri" w:cs="Calibri"/>
+          <w:b/>
+          <w:bCs/>
+          <w:color w:val="000000"/>
+          <w:kern w:val="0"/>
+          <w:sz w:val="22"/>
+          <w:szCs w:val="22"/>
+          <w:lang w:val="en-US" w:eastAsia="es-MX"/>
+          <w14:ligatures w14:val="none"/>
+        </w:rPr>
+      </w:pPr>
+    </w:p>
+    <w:p>
+      <w:pPr>
+        <w:jc w:val="both"/>
+        <w:rPr>
+          <w:rFonts w:ascii="Calibri" w:eastAsia="Times New Roman" w:hAnsi="Calibri" w:cs="Calibri"/>
+          <w:b/>
+          <w:bCs/>
+          <w:color w:val="000000"/>
+          <w:kern w:val="0"/>
+          <w:sz w:val="22"/>
+          <w:szCs w:val="22"/>
+          <w:lang w:val="en-US" w:eastAsia="es-MX"/>
+          <w14:ligatures w14:val="none"/>
+        </w:rPr>
+      </w:pPr>
+    </w:p>
+    <w:p>
+      <w:pPr>
+        <w:jc w:val="both"/>
+        <w:rPr>
+          <w:rFonts w:ascii="Calibri" w:eastAsia="Times New Roman" w:hAnsi="Calibri" w:cs="Calibri"/>
+          <w:b/>
+          <w:bCs/>
+          <w:color w:val="000000"/>
+          <w:kern w:val="0"/>
+          <w:sz w:val="22"/>
+          <w:szCs w:val="22"/>
+          <w:lang w:val="en-US" w:eastAsia="es-MX"/>
+          <w14:ligatures w14:val="none"/>
+        </w:rPr>
+      </w:pPr>
+    </w:p>
+    <w:p>
+      <w:pPr>
+        <w:jc w:val="both"/>
+        <w:rPr>
+          <w:rFonts w:ascii="Calibri" w:eastAsia="Times New Roman" w:hAnsi="Calibri" w:cs="Calibri"/>
+          <w:b/>
+          <w:bCs/>
+          <w:color w:val="000000"/>
+          <w:kern w:val="0"/>
+          <w:sz w:val="22"/>
+          <w:szCs w:val="22"/>
+          <w:lang w:val="en-US" w:eastAsia="es-MX"/>
+          <w14:ligatures w14:val="none"/>
+        </w:rPr>
+      </w:pPr>
+    </w:p>
+    <w:p>
+      <w:pPr>
+        <w:jc w:val="both"/>
+        <w:rPr>
+          <w:rFonts w:ascii="Calibri" w:eastAsia="Times New Roman" w:hAnsi="Calibri" w:cs="Calibri"/>
+          <w:b/>
+          <w:bCs/>
+          <w:color w:val="000000"/>
+          <w:kern w:val="0"/>
+          <w:sz w:val="22"/>
+          <w:szCs w:val="22"/>
+          <w:lang w:val="en-US" w:eastAsia="es-MX"/>
+          <w14:ligatures w14:val="none"/>
+        </w:rPr>
+      </w:pPr>
+    </w:p>
+    <w:p>
+      <w:pPr>
+        <w:jc w:val="both"/>
+        <w:rPr>
+          <w:rFonts w:ascii="Calibri" w:eastAsia="Times New Roman" w:hAnsi="Calibri" w:cs="Calibri"/>
+          <w:b/>
+          <w:bCs/>
+          <w:color w:val="000000"/>
+          <w:kern w:val="0"/>
+          <w:sz w:val="22"/>
+          <w:szCs w:val="22"/>
+          <w:lang w:val="en-US" w:eastAsia="es-MX"/>
+          <w14:ligatures w14:val="none"/>
+        </w:rPr>
+      </w:pPr>
+    </w:p>
+    <w:p>
+      <w:pPr>
+        <w:jc w:val="both"/>
+        <w:rPr>
+          <w:rFonts w:ascii="Calibri" w:eastAsia="Times New Roman" w:hAnsi="Calibri" w:cs="Calibri"/>
+          <w:b/>
+          <w:bCs/>
+          <w:color w:val="000000"/>
+          <w:kern w:val="0"/>
+          <w:sz w:val="22"/>
+          <w:szCs w:val="22"/>
+          <w:lang w:val="en-US" w:eastAsia="es-MX"/>
+          <w14:ligatures w14:val="none"/>
+        </w:rPr>
+      </w:pPr>
+    </w:p>
+    <w:p>
+      <w:pPr>
+        <w:jc w:val="both"/>
+        <w:rPr>
+          <w:rFonts w:ascii="Calibri" w:eastAsia="Times New Roman" w:hAnsi="Calibri" w:cs="Calibri"/>
+          <w:b/>
+          <w:bCs/>
+          <w:color w:val="000000"/>
+          <w:kern w:val="0"/>
+          <w:sz w:val="22"/>
+          <w:szCs w:val="22"/>
+          <w:lang w:val="en-US" w:eastAsia="es-MX"/>
+          <w14:ligatures w14:val="none"/>
+        </w:rPr>
+      </w:pPr>
+    </w:p>
+    <w:p>
+      <w:pPr>
+        <w:jc w:val="both"/>
+        <w:rPr>
+          <w:rFonts w:ascii="Calibri" w:eastAsia="Times New Roman" w:hAnsi="Calibri" w:cs="Calibri"/>
+          <w:b/>
+          <w:bCs/>
+          <w:color w:val="000000"/>
+          <w:kern w:val="0"/>
+          <w:sz w:val="22"/>
+          <w:szCs w:val="22"/>
+          <w:lang w:val="en-US" w:eastAsia="es-MX"/>
+          <w14:ligatures w14:val="none"/>
+        </w:rPr>
+      </w:pPr>
+    </w:p>
+    <w:p>
+      <w:pPr>
+        <w:jc w:val="both"/>
+        <w:rPr>
+          <w:rFonts w:ascii="Calibri" w:eastAsia="Times New Roman" w:hAnsi="Calibri" w:cs="Calibri"/>
+          <w:b/>
+          <w:bCs/>
+          <w:color w:val="000000"/>
+          <w:kern w:val="0"/>
+          <w:sz w:val="22"/>
+          <w:szCs w:val="22"/>
+          <w:lang w:val="en-US" w:eastAsia="es-MX"/>
+          <w14:ligatures w14:val="none"/>
+        </w:rPr>
+      </w:pPr>
+    </w:p>
+    <w:p>
+      <w:pPr>
+        <w:jc w:val="both"/>
+        <w:rPr>
+          <w:rFonts w:ascii="Calibri" w:eastAsia="Times New Roman" w:hAnsi="Calibri" w:cs="Calibri"/>
+          <w:b/>
+          <w:bCs/>
+          <w:color w:val="000000"/>
+          <w:kern w:val="0"/>
+          <w:sz w:val="22"/>
+          <w:szCs w:val="22"/>
+          <w:lang w:val="en-US" w:eastAsia="es-MX"/>
+          <w14:ligatures w14:val="none"/>
+        </w:rPr>
+      </w:pPr>
+    </w:p>
+    <w:p>
+      <w:pPr>
+        <w:jc w:val="both"/>
+        <w:rPr>
+          <w:rFonts w:ascii="Calibri" w:eastAsia="Times New Roman" w:hAnsi="Calibri" w:cs="Calibri"/>
+          <w:b/>
+          <w:bCs/>
+          <w:color w:val="000000"/>
+          <w:kern w:val="0"/>
+          <w:sz w:val="22"/>
+          <w:szCs w:val="22"/>
+          <w:lang w:val="en-US" w:eastAsia="es-MX"/>
+          <w14:ligatures w14:val="none"/>
+        </w:rPr>
+      </w:pPr>
+    </w:p>
+    <w:p>
+      <w:pPr>
+        <w:jc w:val="both"/>
+        <w:rPr>
+          <w:rFonts w:ascii="Calibri" w:eastAsia="Times New Roman" w:hAnsi="Calibri" w:cs="Calibri"/>
+          <w:b/>
+          <w:bCs/>
+          <w:color w:val="000000"/>
+          <w:kern w:val="0"/>
+          <w:sz w:val="22"/>
+          <w:szCs w:val="22"/>
+          <w:lang w:val="en-US" w:eastAsia="es-MX"/>
+          <w14:ligatures w14:val="none"/>
+        </w:rPr>
+      </w:pPr>
+    </w:p>
+    <w:p>
+      <w:pPr>
+        <w:jc w:val="both"/>
+        <w:rPr>
+          <w:rFonts w:ascii="Calibri" w:eastAsia="Times New Roman" w:hAnsi="Calibri" w:cs="Calibri"/>
+          <w:b/>
+          <w:bCs/>
+          <w:color w:val="000000"/>
+          <w:kern w:val="0"/>
+          <w:sz w:val="22"/>
+          <w:szCs w:val="22"/>
+          <w:lang w:val="en-US" w:eastAsia="es-MX"/>
+          <w14:ligatures w14:val="none"/>
+        </w:rPr>
+      </w:pPr>
+    </w:p>
+    <w:p>
+      <w:pPr>
+        <w:jc w:val="both"/>
+        <w:rPr>
+          <w:rFonts w:ascii="Calibri" w:eastAsia="Times New Roman" w:hAnsi="Calibri" w:cs="Calibri"/>
+          <w:b/>
+          <w:bCs/>
+          <w:color w:val="000000"/>
+          <w:kern w:val="0"/>
+          <w:sz w:val="22"/>
+          <w:szCs w:val="22"/>
+          <w:lang w:val="en-US" w:eastAsia="es-MX"/>
+          <w14:ligatures w14:val="none"/>
+        </w:rPr>
+      </w:pPr>
+    </w:p>
+    <w:p>
+      <w:pPr>
+        <w:jc w:val="both"/>
+        <w:rPr>
+          <w:rFonts w:ascii="Calibri" w:eastAsia="Times New Roman" w:hAnsi="Calibri" w:cs="Calibri"/>
+          <w:b/>
+          <w:bCs/>
+          <w:color w:val="000000"/>
+          <w:kern w:val="0"/>
+          <w:sz w:val="22"/>
+          <w:szCs w:val="22"/>
+          <w:lang w:val="en-US" w:eastAsia="es-MX"/>
+          <w14:ligatures w14:val="none"/>
+        </w:rPr>
+      </w:pPr>
+    </w:p>
+    <w:p>
+      <w:pPr>
+        <w:jc w:val="both"/>
+        <w:rPr>
+          <w:rFonts w:ascii="Calibri" w:eastAsia="Times New Roman" w:hAnsi="Calibri" w:cs="Calibri"/>
+          <w:b/>
+          <w:bCs/>
+          <w:color w:val="000000"/>
+          <w:kern w:val="0"/>
+          <w:sz w:val="22"/>
+          <w:szCs w:val="22"/>
+          <w:lang w:val="en-US" w:eastAsia="es-MX"/>
+          <w14:ligatures w14:val="none"/>
+        </w:rPr>
+      </w:pPr>
+    </w:p>
+    <w:p>
+      <w:pPr>
+        <w:jc w:val="both"/>
+        <w:rPr>
+          <w:rFonts w:ascii="Calibri" w:eastAsia="Times New Roman" w:hAnsi="Calibri" w:cs="Calibri"/>
+          <w:b/>
+          <w:bCs/>
+          <w:color w:val="000000"/>
+          <w:kern w:val="0"/>
+          <w:sz w:val="22"/>
+          <w:szCs w:val="22"/>
+          <w:lang w:val="en-US" w:eastAsia="es-MX"/>
+          <w14:ligatures w14:val="none"/>
+        </w:rPr>
+      </w:pPr>
+    </w:p>
+    <w:p>
+      <w:pPr>
+        <w:jc w:val="both"/>
+        <w:rPr>
+          <w:rFonts w:ascii="Calibri" w:eastAsia="Times New Roman" w:hAnsi="Calibri" w:cs="Calibri"/>
+          <w:b/>
+          <w:bCs/>
+          <w:color w:val="000000"/>
+          <w:kern w:val="0"/>
+          <w:sz w:val="22"/>
+          <w:szCs w:val="22"/>
+          <w:lang w:val="en-US" w:eastAsia="es-MX"/>
+          <w14:ligatures w14:val="none"/>
+        </w:rPr>
+      </w:pPr>
+    </w:p>
+    <w:p>
+      <w:pPr>
+        <w:jc w:val="both"/>
+        <w:rPr>
+          <w:rFonts w:ascii="Calibri" w:eastAsia="Times New Roman" w:hAnsi="Calibri" w:cs="Calibri"/>
+          <w:b/>
+          <w:bCs/>
+          <w:color w:val="000000"/>
+          <w:kern w:val="0"/>
+          <w:sz w:val="22"/>
+          <w:szCs w:val="22"/>
+          <w:lang w:val="en-US" w:eastAsia="es-MX"/>
+          <w14:ligatures w14:val="none"/>
+        </w:rPr>
+      </w:pPr>
+    </w:p>
+    <w:p>
+      <w:pPr>
+        <w:jc w:val="both"/>
+        <w:rPr>
+          <w:rFonts w:ascii="Calibri" w:eastAsia="Times New Roman" w:hAnsi="Calibri" w:cs="Calibri"/>
+          <w:b/>
+          <w:bCs/>
+          <w:color w:val="000000"/>
+          <w:kern w:val="0"/>
+          <w:sz w:val="22"/>
+          <w:szCs w:val="22"/>
+          <w:lang w:val="en-US" w:eastAsia="es-MX"/>
+          <w14:ligatures w14:val="none"/>
+        </w:rPr>
+      </w:pPr>
+    </w:p>
+    <w:p>
+      <w:pPr>
+        <w:jc w:val="both"/>
+        <w:rPr>
+          <w:rFonts w:ascii="Calibri" w:eastAsia="Times New Roman" w:hAnsi="Calibri" w:cs="Calibri"/>
+          <w:b/>
+          <w:bCs/>
+          <w:color w:val="000000"/>
+          <w:kern w:val="0"/>
+          <w:sz w:val="22"/>
+          <w:szCs w:val="22"/>
+          <w:lang w:val="en-US" w:eastAsia="es-MX"/>
+          <w14:ligatures w14:val="none"/>
+        </w:rPr>
+      </w:pPr>
+    </w:p>
+    <w:p>
+      <w:pPr>
+        <w:jc w:val="both"/>
+        <w:rPr>
+          <w:rFonts w:ascii="Calibri" w:eastAsia="Times New Roman" w:hAnsi="Calibri" w:cs="Calibri"/>
+          <w:b/>
+          <w:bCs/>
+          <w:color w:val="000000"/>
+          <w:kern w:val="0"/>
+          <w:sz w:val="22"/>
+          <w:szCs w:val="22"/>
+          <w:lang w:val="en-US" w:eastAsia="es-MX"/>
+          <w14:ligatures w14:val="none"/>
+        </w:rPr>
+      </w:pPr>
+    </w:p>
+    <w:p>
+      <w:pPr>
+        <w:jc w:val="both"/>
+        <w:rPr>
+          <w:rFonts w:ascii="Calibri" w:eastAsia="Times New Roman" w:hAnsi="Calibri" w:cs="Calibri"/>
+          <w:b/>
+          <w:bCs/>
+          <w:color w:val="000000"/>
+          <w:kern w:val="0"/>
+          <w:sz w:val="22"/>
+          <w:szCs w:val="22"/>
+          <w:lang w:val="en-US" w:eastAsia="es-MX"/>
+          <w14:ligatures w14:val="none"/>
+        </w:rPr>
+      </w:pPr>
+    </w:p>
+    <w:p>
+      <w:pPr>
+        <w:jc w:val="both"/>
+        <w:rPr>
+          <w:rFonts w:ascii="Calibri" w:eastAsia="Times New Roman" w:hAnsi="Calibri" w:cs="Calibri"/>
+          <w:b/>
+          <w:bCs/>
+          <w:color w:val="000000"/>
+          <w:kern w:val="0"/>
+          <w:sz w:val="22"/>
+          <w:szCs w:val="22"/>
+          <w:lang w:val="en-US" w:eastAsia="es-MX"/>
+          <w14:ligatures w14:val="none"/>
+        </w:rPr>
+      </w:pPr>
+    </w:p>
+    <w:p>
+      <w:pPr>
+        <w:jc w:val="both"/>
+        <w:rPr>
+          <w:rFonts w:ascii="Calibri" w:eastAsia="Times New Roman" w:hAnsi="Calibri" w:cs="Calibri"/>
+          <w:b/>
+          <w:bCs/>
+          <w:color w:val="000000"/>
+          <w:kern w:val="0"/>
+          <w:sz w:val="22"/>
+          <w:szCs w:val="22"/>
+          <w:lang w:val="en-US" w:eastAsia="es-MX"/>
+          <w14:ligatures w14:val="none"/>
+        </w:rPr>
+      </w:pPr>
+    </w:p>
+    <w:p>
+      <w:pPr>
+        <w:jc w:val="both"/>
+        <w:rPr>
+          <w:rFonts w:ascii="Calibri" w:eastAsia="Times New Roman" w:hAnsi="Calibri" w:cs="Calibri"/>
+          <w:b/>
+          <w:bCs/>
+          <w:color w:val="000000"/>
+          <w:kern w:val="0"/>
+          <w:sz w:val="22"/>
+          <w:szCs w:val="22"/>
+          <w:lang w:val="en-US" w:eastAsia="es-MX"/>
+          <w14:ligatures w14:val="none"/>
+        </w:rPr>
+      </w:pPr>
       <w:r>
         <w:rPr>
           <w:rFonts w:ascii="Calibri" w:eastAsia="Times New Roman" w:hAnsi="Calibri" w:cs="Calibri"/>
@@ -6590,6 +9255,7 @@
           <w:lang w:val="en-US" w:eastAsia="es-MX"/>
           <w14:ligatures w14:val="none"/>
         </w:rPr>
+        <w:lastRenderedPageBreak/>
         <w:t>STACK</w:t>
       </w:r>
     </w:p>
@@ -8550,7 +11216,6 @@
                 <w:lang w:val="en-US" w:eastAsia="es-MX"/>
                 <w14:ligatures w14:val="none"/>
               </w:rPr>
-              <w:lastRenderedPageBreak/>
               <w:t>Stack</w:t>
             </w:r>
           </w:p>
@@ -9537,6 +12202,7 @@
                 <w:lang w:val="en-US" w:eastAsia="es-MX"/>
                 <w14:ligatures w14:val="none"/>
               </w:rPr>
+              <w:lastRenderedPageBreak/>
               <w:t>Stack</w:t>
             </w:r>
           </w:p>
@@ -10297,6 +12963,566 @@
           <w14:ligatures w14:val="none"/>
         </w:rPr>
       </w:pPr>
+    </w:p>
+    <w:p>
+      <w:pPr>
+        <w:jc w:val="both"/>
+        <w:rPr>
+          <w:rFonts w:ascii="Calibri" w:eastAsia="Times New Roman" w:hAnsi="Calibri" w:cs="Calibri"/>
+          <w:b/>
+          <w:bCs/>
+          <w:color w:val="000000"/>
+          <w:kern w:val="0"/>
+          <w:sz w:val="22"/>
+          <w:szCs w:val="22"/>
+          <w:lang w:val="en-US" w:eastAsia="es-MX"/>
+          <w14:ligatures w14:val="none"/>
+        </w:rPr>
+      </w:pPr>
+    </w:p>
+    <w:p>
+      <w:pPr>
+        <w:jc w:val="both"/>
+        <w:rPr>
+          <w:rFonts w:ascii="Calibri" w:eastAsia="Times New Roman" w:hAnsi="Calibri" w:cs="Calibri"/>
+          <w:b/>
+          <w:bCs/>
+          <w:color w:val="000000"/>
+          <w:kern w:val="0"/>
+          <w:sz w:val="22"/>
+          <w:szCs w:val="22"/>
+          <w:lang w:val="en-US" w:eastAsia="es-MX"/>
+          <w14:ligatures w14:val="none"/>
+        </w:rPr>
+      </w:pPr>
+    </w:p>
+    <w:p>
+      <w:pPr>
+        <w:jc w:val="both"/>
+        <w:rPr>
+          <w:rFonts w:ascii="Calibri" w:eastAsia="Times New Roman" w:hAnsi="Calibri" w:cs="Calibri"/>
+          <w:b/>
+          <w:bCs/>
+          <w:color w:val="000000"/>
+          <w:kern w:val="0"/>
+          <w:sz w:val="22"/>
+          <w:szCs w:val="22"/>
+          <w:lang w:val="en-US" w:eastAsia="es-MX"/>
+          <w14:ligatures w14:val="none"/>
+        </w:rPr>
+      </w:pPr>
+    </w:p>
+    <w:p>
+      <w:pPr>
+        <w:jc w:val="both"/>
+        <w:rPr>
+          <w:rFonts w:ascii="Calibri" w:eastAsia="Times New Roman" w:hAnsi="Calibri" w:cs="Calibri"/>
+          <w:b/>
+          <w:bCs/>
+          <w:color w:val="000000"/>
+          <w:kern w:val="0"/>
+          <w:sz w:val="22"/>
+          <w:szCs w:val="22"/>
+          <w:lang w:val="en-US" w:eastAsia="es-MX"/>
+          <w14:ligatures w14:val="none"/>
+        </w:rPr>
+      </w:pPr>
+    </w:p>
+    <w:p>
+      <w:pPr>
+        <w:jc w:val="both"/>
+        <w:rPr>
+          <w:rFonts w:ascii="Calibri" w:eastAsia="Times New Roman" w:hAnsi="Calibri" w:cs="Calibri"/>
+          <w:b/>
+          <w:bCs/>
+          <w:color w:val="000000"/>
+          <w:kern w:val="0"/>
+          <w:sz w:val="22"/>
+          <w:szCs w:val="22"/>
+          <w:lang w:val="en-US" w:eastAsia="es-MX"/>
+          <w14:ligatures w14:val="none"/>
+        </w:rPr>
+      </w:pPr>
+    </w:p>
+    <w:p>
+      <w:pPr>
+        <w:jc w:val="both"/>
+        <w:rPr>
+          <w:rFonts w:ascii="Calibri" w:eastAsia="Times New Roman" w:hAnsi="Calibri" w:cs="Calibri"/>
+          <w:b/>
+          <w:bCs/>
+          <w:color w:val="000000"/>
+          <w:kern w:val="0"/>
+          <w:sz w:val="22"/>
+          <w:szCs w:val="22"/>
+          <w:lang w:val="en-US" w:eastAsia="es-MX"/>
+          <w14:ligatures w14:val="none"/>
+        </w:rPr>
+      </w:pPr>
+    </w:p>
+    <w:p>
+      <w:pPr>
+        <w:jc w:val="both"/>
+        <w:rPr>
+          <w:rFonts w:ascii="Calibri" w:eastAsia="Times New Roman" w:hAnsi="Calibri" w:cs="Calibri"/>
+          <w:b/>
+          <w:bCs/>
+          <w:color w:val="000000"/>
+          <w:kern w:val="0"/>
+          <w:sz w:val="22"/>
+          <w:szCs w:val="22"/>
+          <w:lang w:val="en-US" w:eastAsia="es-MX"/>
+          <w14:ligatures w14:val="none"/>
+        </w:rPr>
+      </w:pPr>
+    </w:p>
+    <w:p>
+      <w:pPr>
+        <w:jc w:val="both"/>
+        <w:rPr>
+          <w:rFonts w:ascii="Calibri" w:eastAsia="Times New Roman" w:hAnsi="Calibri" w:cs="Calibri"/>
+          <w:b/>
+          <w:bCs/>
+          <w:color w:val="000000"/>
+          <w:kern w:val="0"/>
+          <w:sz w:val="22"/>
+          <w:szCs w:val="22"/>
+          <w:lang w:val="en-US" w:eastAsia="es-MX"/>
+          <w14:ligatures w14:val="none"/>
+        </w:rPr>
+      </w:pPr>
+    </w:p>
+    <w:p>
+      <w:pPr>
+        <w:jc w:val="both"/>
+        <w:rPr>
+          <w:rFonts w:ascii="Calibri" w:eastAsia="Times New Roman" w:hAnsi="Calibri" w:cs="Calibri"/>
+          <w:b/>
+          <w:bCs/>
+          <w:color w:val="000000"/>
+          <w:kern w:val="0"/>
+          <w:sz w:val="22"/>
+          <w:szCs w:val="22"/>
+          <w:lang w:val="en-US" w:eastAsia="es-MX"/>
+          <w14:ligatures w14:val="none"/>
+        </w:rPr>
+      </w:pPr>
+    </w:p>
+    <w:p>
+      <w:pPr>
+        <w:jc w:val="both"/>
+        <w:rPr>
+          <w:rFonts w:ascii="Calibri" w:eastAsia="Times New Roman" w:hAnsi="Calibri" w:cs="Calibri"/>
+          <w:b/>
+          <w:bCs/>
+          <w:color w:val="000000"/>
+          <w:kern w:val="0"/>
+          <w:sz w:val="22"/>
+          <w:szCs w:val="22"/>
+          <w:lang w:val="en-US" w:eastAsia="es-MX"/>
+          <w14:ligatures w14:val="none"/>
+        </w:rPr>
+      </w:pPr>
+    </w:p>
+    <w:p>
+      <w:pPr>
+        <w:jc w:val="both"/>
+        <w:rPr>
+          <w:rFonts w:ascii="Calibri" w:eastAsia="Times New Roman" w:hAnsi="Calibri" w:cs="Calibri"/>
+          <w:b/>
+          <w:bCs/>
+          <w:color w:val="000000"/>
+          <w:kern w:val="0"/>
+          <w:sz w:val="22"/>
+          <w:szCs w:val="22"/>
+          <w:lang w:val="en-US" w:eastAsia="es-MX"/>
+          <w14:ligatures w14:val="none"/>
+        </w:rPr>
+      </w:pPr>
+    </w:p>
+    <w:p>
+      <w:pPr>
+        <w:jc w:val="both"/>
+        <w:rPr>
+          <w:rFonts w:ascii="Calibri" w:eastAsia="Times New Roman" w:hAnsi="Calibri" w:cs="Calibri"/>
+          <w:b/>
+          <w:bCs/>
+          <w:color w:val="000000"/>
+          <w:kern w:val="0"/>
+          <w:sz w:val="22"/>
+          <w:szCs w:val="22"/>
+          <w:lang w:val="en-US" w:eastAsia="es-MX"/>
+          <w14:ligatures w14:val="none"/>
+        </w:rPr>
+      </w:pPr>
+    </w:p>
+    <w:p>
+      <w:pPr>
+        <w:jc w:val="both"/>
+        <w:rPr>
+          <w:rFonts w:ascii="Calibri" w:eastAsia="Times New Roman" w:hAnsi="Calibri" w:cs="Calibri"/>
+          <w:b/>
+          <w:bCs/>
+          <w:color w:val="000000"/>
+          <w:kern w:val="0"/>
+          <w:sz w:val="22"/>
+          <w:szCs w:val="22"/>
+          <w:lang w:val="en-US" w:eastAsia="es-MX"/>
+          <w14:ligatures w14:val="none"/>
+        </w:rPr>
+      </w:pPr>
+    </w:p>
+    <w:p>
+      <w:pPr>
+        <w:jc w:val="both"/>
+        <w:rPr>
+          <w:rFonts w:ascii="Calibri" w:eastAsia="Times New Roman" w:hAnsi="Calibri" w:cs="Calibri"/>
+          <w:b/>
+          <w:bCs/>
+          <w:color w:val="000000"/>
+          <w:kern w:val="0"/>
+          <w:sz w:val="22"/>
+          <w:szCs w:val="22"/>
+          <w:lang w:val="en-US" w:eastAsia="es-MX"/>
+          <w14:ligatures w14:val="none"/>
+        </w:rPr>
+      </w:pPr>
+    </w:p>
+    <w:p>
+      <w:pPr>
+        <w:jc w:val="both"/>
+        <w:rPr>
+          <w:rFonts w:ascii="Calibri" w:eastAsia="Times New Roman" w:hAnsi="Calibri" w:cs="Calibri"/>
+          <w:b/>
+          <w:bCs/>
+          <w:color w:val="000000"/>
+          <w:kern w:val="0"/>
+          <w:sz w:val="22"/>
+          <w:szCs w:val="22"/>
+          <w:lang w:val="en-US" w:eastAsia="es-MX"/>
+          <w14:ligatures w14:val="none"/>
+        </w:rPr>
+      </w:pPr>
+    </w:p>
+    <w:p>
+      <w:pPr>
+        <w:jc w:val="both"/>
+        <w:rPr>
+          <w:rFonts w:ascii="Calibri" w:eastAsia="Times New Roman" w:hAnsi="Calibri" w:cs="Calibri"/>
+          <w:b/>
+          <w:bCs/>
+          <w:color w:val="000000"/>
+          <w:kern w:val="0"/>
+          <w:sz w:val="22"/>
+          <w:szCs w:val="22"/>
+          <w:lang w:val="en-US" w:eastAsia="es-MX"/>
+          <w14:ligatures w14:val="none"/>
+        </w:rPr>
+      </w:pPr>
+    </w:p>
+    <w:p>
+      <w:pPr>
+        <w:jc w:val="both"/>
+        <w:rPr>
+          <w:rFonts w:ascii="Calibri" w:eastAsia="Times New Roman" w:hAnsi="Calibri" w:cs="Calibri"/>
+          <w:b/>
+          <w:bCs/>
+          <w:color w:val="000000"/>
+          <w:kern w:val="0"/>
+          <w:sz w:val="22"/>
+          <w:szCs w:val="22"/>
+          <w:lang w:val="en-US" w:eastAsia="es-MX"/>
+          <w14:ligatures w14:val="none"/>
+        </w:rPr>
+      </w:pPr>
+    </w:p>
+    <w:p>
+      <w:pPr>
+        <w:jc w:val="both"/>
+        <w:rPr>
+          <w:rFonts w:ascii="Calibri" w:eastAsia="Times New Roman" w:hAnsi="Calibri" w:cs="Calibri"/>
+          <w:b/>
+          <w:bCs/>
+          <w:color w:val="000000"/>
+          <w:kern w:val="0"/>
+          <w:sz w:val="22"/>
+          <w:szCs w:val="22"/>
+          <w:lang w:val="en-US" w:eastAsia="es-MX"/>
+          <w14:ligatures w14:val="none"/>
+        </w:rPr>
+      </w:pPr>
+    </w:p>
+    <w:p>
+      <w:pPr>
+        <w:jc w:val="both"/>
+        <w:rPr>
+          <w:rFonts w:ascii="Calibri" w:eastAsia="Times New Roman" w:hAnsi="Calibri" w:cs="Calibri"/>
+          <w:b/>
+          <w:bCs/>
+          <w:color w:val="000000"/>
+          <w:kern w:val="0"/>
+          <w:sz w:val="22"/>
+          <w:szCs w:val="22"/>
+          <w:lang w:val="en-US" w:eastAsia="es-MX"/>
+          <w14:ligatures w14:val="none"/>
+        </w:rPr>
+      </w:pPr>
+    </w:p>
+    <w:p>
+      <w:pPr>
+        <w:jc w:val="both"/>
+        <w:rPr>
+          <w:rFonts w:ascii="Calibri" w:eastAsia="Times New Roman" w:hAnsi="Calibri" w:cs="Calibri"/>
+          <w:b/>
+          <w:bCs/>
+          <w:color w:val="000000"/>
+          <w:kern w:val="0"/>
+          <w:sz w:val="22"/>
+          <w:szCs w:val="22"/>
+          <w:lang w:val="en-US" w:eastAsia="es-MX"/>
+          <w14:ligatures w14:val="none"/>
+        </w:rPr>
+      </w:pPr>
+    </w:p>
+    <w:p>
+      <w:pPr>
+        <w:jc w:val="both"/>
+        <w:rPr>
+          <w:rFonts w:ascii="Calibri" w:eastAsia="Times New Roman" w:hAnsi="Calibri" w:cs="Calibri"/>
+          <w:b/>
+          <w:bCs/>
+          <w:color w:val="000000"/>
+          <w:kern w:val="0"/>
+          <w:sz w:val="22"/>
+          <w:szCs w:val="22"/>
+          <w:lang w:val="en-US" w:eastAsia="es-MX"/>
+          <w14:ligatures w14:val="none"/>
+        </w:rPr>
+      </w:pPr>
+    </w:p>
+    <w:p>
+      <w:pPr>
+        <w:jc w:val="both"/>
+        <w:rPr>
+          <w:rFonts w:ascii="Calibri" w:eastAsia="Times New Roman" w:hAnsi="Calibri" w:cs="Calibri"/>
+          <w:b/>
+          <w:bCs/>
+          <w:color w:val="000000"/>
+          <w:kern w:val="0"/>
+          <w:sz w:val="22"/>
+          <w:szCs w:val="22"/>
+          <w:lang w:val="en-US" w:eastAsia="es-MX"/>
+          <w14:ligatures w14:val="none"/>
+        </w:rPr>
+      </w:pPr>
+    </w:p>
+    <w:p>
+      <w:pPr>
+        <w:jc w:val="both"/>
+        <w:rPr>
+          <w:rFonts w:ascii="Calibri" w:eastAsia="Times New Roman" w:hAnsi="Calibri" w:cs="Calibri"/>
+          <w:b/>
+          <w:bCs/>
+          <w:color w:val="000000"/>
+          <w:kern w:val="0"/>
+          <w:sz w:val="22"/>
+          <w:szCs w:val="22"/>
+          <w:lang w:val="en-US" w:eastAsia="es-MX"/>
+          <w14:ligatures w14:val="none"/>
+        </w:rPr>
+      </w:pPr>
+    </w:p>
+    <w:p>
+      <w:pPr>
+        <w:jc w:val="both"/>
+        <w:rPr>
+          <w:rFonts w:ascii="Calibri" w:eastAsia="Times New Roman" w:hAnsi="Calibri" w:cs="Calibri"/>
+          <w:b/>
+          <w:bCs/>
+          <w:color w:val="000000"/>
+          <w:kern w:val="0"/>
+          <w:sz w:val="22"/>
+          <w:szCs w:val="22"/>
+          <w:lang w:val="en-US" w:eastAsia="es-MX"/>
+          <w14:ligatures w14:val="none"/>
+        </w:rPr>
+      </w:pPr>
+    </w:p>
+    <w:p>
+      <w:pPr>
+        <w:jc w:val="both"/>
+        <w:rPr>
+          <w:rFonts w:ascii="Calibri" w:eastAsia="Times New Roman" w:hAnsi="Calibri" w:cs="Calibri"/>
+          <w:b/>
+          <w:bCs/>
+          <w:color w:val="000000"/>
+          <w:kern w:val="0"/>
+          <w:sz w:val="22"/>
+          <w:szCs w:val="22"/>
+          <w:lang w:val="en-US" w:eastAsia="es-MX"/>
+          <w14:ligatures w14:val="none"/>
+        </w:rPr>
+      </w:pPr>
+    </w:p>
+    <w:p>
+      <w:pPr>
+        <w:jc w:val="both"/>
+        <w:rPr>
+          <w:rFonts w:ascii="Calibri" w:eastAsia="Times New Roman" w:hAnsi="Calibri" w:cs="Calibri"/>
+          <w:b/>
+          <w:bCs/>
+          <w:color w:val="000000"/>
+          <w:kern w:val="0"/>
+          <w:sz w:val="22"/>
+          <w:szCs w:val="22"/>
+          <w:lang w:val="en-US" w:eastAsia="es-MX"/>
+          <w14:ligatures w14:val="none"/>
+        </w:rPr>
+      </w:pPr>
+    </w:p>
+    <w:p>
+      <w:pPr>
+        <w:jc w:val="both"/>
+        <w:rPr>
+          <w:rFonts w:ascii="Calibri" w:eastAsia="Times New Roman" w:hAnsi="Calibri" w:cs="Calibri"/>
+          <w:b/>
+          <w:bCs/>
+          <w:color w:val="000000"/>
+          <w:kern w:val="0"/>
+          <w:sz w:val="22"/>
+          <w:szCs w:val="22"/>
+          <w:lang w:val="en-US" w:eastAsia="es-MX"/>
+          <w14:ligatures w14:val="none"/>
+        </w:rPr>
+      </w:pPr>
+    </w:p>
+    <w:p>
+      <w:pPr>
+        <w:jc w:val="both"/>
+        <w:rPr>
+          <w:rFonts w:ascii="Calibri" w:eastAsia="Times New Roman" w:hAnsi="Calibri" w:cs="Calibri"/>
+          <w:b/>
+          <w:bCs/>
+          <w:color w:val="000000"/>
+          <w:kern w:val="0"/>
+          <w:sz w:val="22"/>
+          <w:szCs w:val="22"/>
+          <w:lang w:val="en-US" w:eastAsia="es-MX"/>
+          <w14:ligatures w14:val="none"/>
+        </w:rPr>
+      </w:pPr>
+    </w:p>
+    <w:p>
+      <w:pPr>
+        <w:jc w:val="both"/>
+        <w:rPr>
+          <w:rFonts w:ascii="Calibri" w:eastAsia="Times New Roman" w:hAnsi="Calibri" w:cs="Calibri"/>
+          <w:b/>
+          <w:bCs/>
+          <w:color w:val="000000"/>
+          <w:kern w:val="0"/>
+          <w:sz w:val="22"/>
+          <w:szCs w:val="22"/>
+          <w:lang w:val="en-US" w:eastAsia="es-MX"/>
+          <w14:ligatures w14:val="none"/>
+        </w:rPr>
+      </w:pPr>
+    </w:p>
+    <w:p>
+      <w:pPr>
+        <w:jc w:val="both"/>
+        <w:rPr>
+          <w:rFonts w:ascii="Calibri" w:eastAsia="Times New Roman" w:hAnsi="Calibri" w:cs="Calibri"/>
+          <w:b/>
+          <w:bCs/>
+          <w:color w:val="000000"/>
+          <w:kern w:val="0"/>
+          <w:sz w:val="22"/>
+          <w:szCs w:val="22"/>
+          <w:lang w:val="en-US" w:eastAsia="es-MX"/>
+          <w14:ligatures w14:val="none"/>
+        </w:rPr>
+      </w:pPr>
+    </w:p>
+    <w:p>
+      <w:pPr>
+        <w:jc w:val="both"/>
+        <w:rPr>
+          <w:rFonts w:ascii="Calibri" w:eastAsia="Times New Roman" w:hAnsi="Calibri" w:cs="Calibri"/>
+          <w:b/>
+          <w:bCs/>
+          <w:color w:val="000000"/>
+          <w:kern w:val="0"/>
+          <w:sz w:val="22"/>
+          <w:szCs w:val="22"/>
+          <w:lang w:val="en-US" w:eastAsia="es-MX"/>
+          <w14:ligatures w14:val="none"/>
+        </w:rPr>
+      </w:pPr>
+    </w:p>
+    <w:p>
+      <w:pPr>
+        <w:jc w:val="both"/>
+        <w:rPr>
+          <w:rFonts w:ascii="Calibri" w:eastAsia="Times New Roman" w:hAnsi="Calibri" w:cs="Calibri"/>
+          <w:b/>
+          <w:bCs/>
+          <w:color w:val="000000"/>
+          <w:kern w:val="0"/>
+          <w:sz w:val="22"/>
+          <w:szCs w:val="22"/>
+          <w:lang w:val="en-US" w:eastAsia="es-MX"/>
+          <w14:ligatures w14:val="none"/>
+        </w:rPr>
+      </w:pPr>
+    </w:p>
+    <w:p>
+      <w:pPr>
+        <w:jc w:val="both"/>
+        <w:rPr>
+          <w:rFonts w:ascii="Calibri" w:eastAsia="Times New Roman" w:hAnsi="Calibri" w:cs="Calibri"/>
+          <w:b/>
+          <w:bCs/>
+          <w:color w:val="000000"/>
+          <w:kern w:val="0"/>
+          <w:sz w:val="22"/>
+          <w:szCs w:val="22"/>
+          <w:lang w:val="en-US" w:eastAsia="es-MX"/>
+          <w14:ligatures w14:val="none"/>
+        </w:rPr>
+      </w:pPr>
+    </w:p>
+    <w:p>
+      <w:pPr>
+        <w:jc w:val="both"/>
+        <w:rPr>
+          <w:rFonts w:ascii="Calibri" w:eastAsia="Times New Roman" w:hAnsi="Calibri" w:cs="Calibri"/>
+          <w:b/>
+          <w:bCs/>
+          <w:color w:val="000000"/>
+          <w:kern w:val="0"/>
+          <w:sz w:val="22"/>
+          <w:szCs w:val="22"/>
+          <w:lang w:val="en-US" w:eastAsia="es-MX"/>
+          <w14:ligatures w14:val="none"/>
+        </w:rPr>
+      </w:pPr>
+    </w:p>
+    <w:p>
+      <w:pPr>
+        <w:jc w:val="both"/>
+        <w:rPr>
+          <w:rFonts w:ascii="Calibri" w:eastAsia="Times New Roman" w:hAnsi="Calibri" w:cs="Calibri"/>
+          <w:b/>
+          <w:bCs/>
+          <w:color w:val="000000"/>
+          <w:kern w:val="0"/>
+          <w:sz w:val="22"/>
+          <w:szCs w:val="22"/>
+          <w:lang w:val="en-US" w:eastAsia="es-MX"/>
+          <w14:ligatures w14:val="none"/>
+        </w:rPr>
+      </w:pPr>
       <w:r>
         <w:rPr>
           <w:rFonts w:ascii="Calibri" w:eastAsia="Times New Roman" w:hAnsi="Calibri" w:cs="Calibri"/>
@@ -10309,6 +13535,7 @@
           <w:lang w:val="en-US" w:eastAsia="es-MX"/>
           <w14:ligatures w14:val="none"/>
         </w:rPr>
+        <w:lastRenderedPageBreak/>
         <w:t xml:space="preserve">MAX </w:t>
       </w:r>
       <w:r>
@@ -11268,7 +14495,6 @@
                 <w:lang w:eastAsia="es-MX"/>
                 <w14:ligatures w14:val="none"/>
               </w:rPr>
-              <w:lastRenderedPageBreak/>
               <w:t>Cla</w:t>
             </w:r>
             <w:r>
@@ -13396,6 +16622,7 @@
                 <w:lang w:val="en-US" w:eastAsia="es-MX"/>
                 <w14:ligatures w14:val="none"/>
               </w:rPr>
+              <w:lastRenderedPageBreak/>
               <w:t>Max</w:t>
             </w:r>
             <w:r>
